--- a/n0688119_report.docx
+++ b/n0688119_report.docx
@@ -110,6 +110,11 @@
     </w:p>
     <w:p>
       <w:r>
+        <w:t>How functional programming went.</w:t>
+      </w:r>
+    </w:p>
+    <w:p>
+      <w:r>
         <w:t>How using test-driven development went</w:t>
       </w:r>
       <w:r>
@@ -119,6 +124,12 @@
     <w:p>
       <w:r>
         <w:t>What tools I used</w:t>
+      </w:r>
+      <w:r>
+        <w:t>.</w:t>
+      </w:r>
+      <w:r>
+        <w:t xml:space="preserve"> How they went.</w:t>
       </w:r>
     </w:p>
     <w:p>

--- a/n0688119_report.docx
+++ b/n0688119_report.docx
@@ -130,6 +130,12 @@
       </w:r>
       <w:r>
         <w:t xml:space="preserve"> How they went.</w:t>
+      </w:r>
+      <w:r>
+        <w:t xml:space="preserve"> Property-based te</w:t>
+      </w:r>
+      <w:r>
+        <w:t xml:space="preserve">sting, </w:t>
       </w:r>
     </w:p>
     <w:p>

--- a/n0688119_report.docx
+++ b/n0688119_report.docx
@@ -136,6 +136,14 @@
       </w:r>
       <w:r>
         <w:t xml:space="preserve">sting, </w:t>
+      </w:r>
+    </w:p>
+    <w:p>
+      <w:r>
+        <w:t>While it was useful in some aspects, it also restricted me in terms of testing different sizes of arrays</w:t>
+      </w:r>
+      <w:r>
+        <w:t>.</w:t>
       </w:r>
     </w:p>
     <w:p>

--- a/n0688119_report.docx
+++ b/n0688119_report.docx
@@ -5,149 +5,2142 @@
     <w:p>
       <w:pPr>
         <w:rPr>
-          <w:color w:val="FF0000"/>
-        </w:rPr>
-      </w:pPr>
-      <w:r>
-        <w:rPr>
-          <w:color w:val="FF0000"/>
+          <w:rFonts w:ascii="Verdana" w:hAnsi="Verdana"/>
+          <w:color w:val="FF0000"/>
+          <w:sz w:val="20"/>
+          <w:szCs w:val="20"/>
+        </w:rPr>
+      </w:pPr>
+      <w:r>
+        <w:rPr>
+          <w:rFonts w:ascii="Verdana" w:hAnsi="Verdana"/>
+          <w:color w:val="FF0000"/>
+          <w:sz w:val="20"/>
+          <w:szCs w:val="20"/>
         </w:rPr>
         <w:t>Explain the practice of test-driven development, and critically evaluate this practice. This evaluation can include your own impressions and experiences, and, for the higher grades, references to evidence from the research literature.</w:t>
       </w:r>
     </w:p>
     <w:p>
-      <w:r>
+      <w:pPr>
+        <w:rPr>
+          <w:rFonts w:ascii="Verdana" w:hAnsi="Verdana"/>
+          <w:sz w:val="20"/>
+          <w:szCs w:val="20"/>
+          <w:u w:val="single"/>
+        </w:rPr>
+      </w:pPr>
+      <w:r>
+        <w:rPr>
+          <w:rFonts w:ascii="Verdana" w:hAnsi="Verdana"/>
+          <w:sz w:val="20"/>
+          <w:szCs w:val="20"/>
+          <w:u w:val="single"/>
+        </w:rPr>
         <w:t>What is test driven development</w:t>
       </w:r>
     </w:p>
     <w:p>
-      <w:r>
+      <w:pPr>
+        <w:rPr>
+          <w:rFonts w:ascii="Verdana" w:hAnsi="Verdana"/>
+          <w:sz w:val="20"/>
+          <w:szCs w:val="20"/>
+        </w:rPr>
+      </w:pPr>
+      <w:r>
+        <w:rPr>
+          <w:rFonts w:ascii="Verdana" w:hAnsi="Verdana"/>
+          <w:sz w:val="20"/>
+          <w:szCs w:val="20"/>
+        </w:rPr>
+        <w:t>Test driven development</w:t>
+      </w:r>
+      <w:r>
+        <w:rPr>
+          <w:rFonts w:ascii="Verdana" w:hAnsi="Verdana"/>
+          <w:sz w:val="20"/>
+          <w:szCs w:val="20"/>
+        </w:rPr>
+        <w:t xml:space="preserve"> (TDD)</w:t>
+      </w:r>
+      <w:r>
+        <w:rPr>
+          <w:rFonts w:ascii="Verdana" w:hAnsi="Verdana"/>
+          <w:sz w:val="20"/>
+          <w:szCs w:val="20"/>
+        </w:rPr>
+        <w:t xml:space="preserve"> is a </w:t>
+      </w:r>
+      <w:r>
+        <w:rPr>
+          <w:rFonts w:ascii="Verdana" w:hAnsi="Verdana"/>
+          <w:sz w:val="20"/>
+          <w:szCs w:val="20"/>
+        </w:rPr>
+        <w:t>process carried out in a</w:t>
+      </w:r>
+      <w:r>
+        <w:rPr>
+          <w:rFonts w:ascii="Verdana" w:hAnsi="Verdana"/>
+          <w:sz w:val="20"/>
+          <w:szCs w:val="20"/>
+        </w:rPr>
+        <w:t xml:space="preserve"> software</w:t>
+      </w:r>
+      <w:r>
+        <w:rPr>
+          <w:rFonts w:ascii="Verdana" w:hAnsi="Verdana"/>
+          <w:sz w:val="20"/>
+          <w:szCs w:val="20"/>
+        </w:rPr>
+        <w:t xml:space="preserve"> development process in which </w:t>
+      </w:r>
+      <w:r>
+        <w:rPr>
+          <w:rFonts w:ascii="Verdana" w:hAnsi="Verdana"/>
+          <w:sz w:val="20"/>
+          <w:szCs w:val="20"/>
+        </w:rPr>
+        <w:t xml:space="preserve">tests drive the development of software code. </w:t>
+      </w:r>
+      <w:r>
+        <w:rPr>
+          <w:rFonts w:ascii="Verdana" w:hAnsi="Verdana"/>
+          <w:sz w:val="20"/>
+          <w:szCs w:val="20"/>
+        </w:rPr>
+        <w:t>This is enacted by via the process of creating a test</w:t>
+      </w:r>
+      <w:r>
+        <w:rPr>
+          <w:rFonts w:ascii="Verdana" w:hAnsi="Verdana"/>
+          <w:sz w:val="20"/>
+          <w:szCs w:val="20"/>
+        </w:rPr>
+        <w:t xml:space="preserve">, then developing </w:t>
+      </w:r>
+      <w:r>
+        <w:rPr>
+          <w:rFonts w:ascii="Verdana" w:hAnsi="Verdana"/>
+          <w:sz w:val="20"/>
+          <w:szCs w:val="20"/>
+        </w:rPr>
+        <w:t xml:space="preserve">and refactoring </w:t>
+      </w:r>
+      <w:r>
+        <w:rPr>
+          <w:rFonts w:ascii="Verdana" w:hAnsi="Verdana"/>
+          <w:sz w:val="20"/>
+          <w:szCs w:val="20"/>
+        </w:rPr>
+        <w:t>the code it tests so that the test passes before moving onto the next test and code.</w:t>
+      </w:r>
+      <w:r>
+        <w:rPr>
+          <w:rFonts w:ascii="Verdana" w:hAnsi="Verdana"/>
+          <w:sz w:val="20"/>
+          <w:szCs w:val="20"/>
+        </w:rPr>
+        <w:t xml:space="preserve"> </w:t>
+      </w:r>
+    </w:p>
+    <w:p>
+      <w:pPr>
+        <w:rPr>
+          <w:rFonts w:ascii="Verdana" w:hAnsi="Verdana"/>
+          <w:sz w:val="20"/>
+          <w:szCs w:val="20"/>
+        </w:rPr>
+      </w:pPr>
+      <w:r>
+        <w:rPr>
+          <w:rFonts w:ascii="Verdana" w:hAnsi="Verdana"/>
+          <w:sz w:val="20"/>
+          <w:szCs w:val="20"/>
+        </w:rPr>
+        <w:t>Test driven development was made popular thanks to</w:t>
+      </w:r>
+      <w:r>
+        <w:rPr>
+          <w:rFonts w:ascii="Verdana" w:hAnsi="Verdana"/>
+          <w:sz w:val="20"/>
+          <w:szCs w:val="20"/>
+        </w:rPr>
+        <w:t xml:space="preserve"> it</w:t>
+      </w:r>
+      <w:r>
+        <w:rPr>
+          <w:rFonts w:ascii="Verdana" w:hAnsi="Verdana"/>
+          <w:sz w:val="20"/>
+          <w:szCs w:val="20"/>
+        </w:rPr>
+        <w:t xml:space="preserve"> being </w:t>
+      </w:r>
+      <w:r>
+        <w:rPr>
+          <w:rFonts w:ascii="Verdana" w:hAnsi="Verdana"/>
+          <w:sz w:val="20"/>
+          <w:szCs w:val="20"/>
+        </w:rPr>
+        <w:t xml:space="preserve">a practice </w:t>
+      </w:r>
+      <w:r>
+        <w:rPr>
+          <w:rFonts w:ascii="Verdana" w:hAnsi="Verdana"/>
+          <w:sz w:val="20"/>
+          <w:szCs w:val="20"/>
+        </w:rPr>
+        <w:t>in the agile software development methodology</w:t>
+      </w:r>
+      <w:r>
+        <w:rPr>
+          <w:rFonts w:ascii="Verdana" w:hAnsi="Verdana"/>
+          <w:sz w:val="20"/>
+          <w:szCs w:val="20"/>
+        </w:rPr>
+        <w:t>, specifically extreme programming</w:t>
+      </w:r>
+      <w:r>
+        <w:rPr>
+          <w:rFonts w:ascii="Verdana" w:hAnsi="Verdana"/>
+          <w:sz w:val="20"/>
+          <w:szCs w:val="20"/>
+        </w:rPr>
+        <w:t xml:space="preserve">. </w:t>
+      </w:r>
+      <w:r>
+        <w:rPr>
+          <w:rFonts w:ascii="Verdana" w:hAnsi="Verdana"/>
+          <w:sz w:val="20"/>
+          <w:szCs w:val="20"/>
+        </w:rPr>
+        <w:t xml:space="preserve">The practice itself has been around for many decades, </w:t>
+      </w:r>
+      <w:r>
+        <w:rPr>
+          <w:rFonts w:ascii="Verdana" w:hAnsi="Verdana"/>
+          <w:sz w:val="20"/>
+          <w:szCs w:val="20"/>
+        </w:rPr>
+        <w:t xml:space="preserve">for example it was used in NASA’s project </w:t>
+      </w:r>
+      <w:r>
+        <w:rPr>
+          <w:rFonts w:ascii="Verdana" w:hAnsi="Verdana"/>
+          <w:sz w:val="20"/>
+          <w:szCs w:val="20"/>
+        </w:rPr>
+        <w:t>M</w:t>
+      </w:r>
+      <w:r>
+        <w:rPr>
+          <w:rFonts w:ascii="Verdana" w:hAnsi="Verdana"/>
+          <w:sz w:val="20"/>
+          <w:szCs w:val="20"/>
+        </w:rPr>
+        <w:t xml:space="preserve">ercury </w:t>
+      </w:r>
+      <w:r>
+        <w:rPr>
+          <w:rFonts w:ascii="Verdana" w:hAnsi="Verdana"/>
+          <w:sz w:val="20"/>
+          <w:szCs w:val="20"/>
+        </w:rPr>
+        <w:t>in the early 1960s</w:t>
+      </w:r>
+      <w:r>
+        <w:rPr>
+          <w:rFonts w:ascii="Verdana" w:hAnsi="Verdana"/>
+          <w:sz w:val="20"/>
+          <w:szCs w:val="20"/>
+        </w:rPr>
+        <w:t xml:space="preserve"> [1]</w:t>
+      </w:r>
+      <w:r>
+        <w:rPr>
+          <w:rFonts w:ascii="Verdana" w:hAnsi="Verdana"/>
+          <w:sz w:val="20"/>
+          <w:szCs w:val="20"/>
+        </w:rPr>
+        <w:t>.</w:t>
+      </w:r>
+      <w:r>
+        <w:rPr>
+          <w:rFonts w:ascii="Verdana" w:hAnsi="Verdana"/>
+          <w:sz w:val="20"/>
+          <w:szCs w:val="20"/>
+        </w:rPr>
+        <w:t xml:space="preserve"> Many companies which develop software use the agile methodology and as a result test driven development. </w:t>
+      </w:r>
+    </w:p>
+    <w:p>
+      <w:pPr>
+        <w:rPr>
+          <w:rFonts w:ascii="Verdana" w:hAnsi="Verdana"/>
+          <w:sz w:val="20"/>
+          <w:szCs w:val="20"/>
+        </w:rPr>
+      </w:pPr>
+      <w:r>
+        <w:rPr>
+          <w:rFonts w:ascii="Verdana" w:hAnsi="Verdana"/>
+          <w:sz w:val="20"/>
+          <w:szCs w:val="20"/>
+        </w:rPr>
+        <w:t xml:space="preserve">TDD is used within various settings outside of software. However, this report will attempt to explain and evaluate it within the context of software development. </w:t>
+      </w:r>
+      <w:r>
+        <w:rPr>
+          <w:rFonts w:ascii="Verdana" w:hAnsi="Verdana"/>
+          <w:sz w:val="20"/>
+          <w:szCs w:val="20"/>
+        </w:rPr>
+        <w:t>EXPLAIN WHAT IS EXPLAINED.</w:t>
+      </w:r>
+    </w:p>
+    <w:p>
+      <w:pPr>
+        <w:rPr>
+          <w:rFonts w:ascii="Verdana" w:hAnsi="Verdana"/>
+          <w:sz w:val="20"/>
+          <w:szCs w:val="20"/>
+          <w:u w:val="single"/>
+        </w:rPr>
+      </w:pPr>
+      <w:r>
+        <w:rPr>
+          <w:rFonts w:ascii="Verdana" w:hAnsi="Verdana"/>
+          <w:sz w:val="20"/>
+          <w:szCs w:val="20"/>
+          <w:u w:val="single"/>
+        </w:rPr>
         <w:t>Test driven development cycle</w:t>
       </w:r>
     </w:p>
     <w:p>
-      <w:r>
-        <w:t>Alternative methods of testing</w:t>
-      </w:r>
-    </w:p>
-    <w:p>
-      <w:r>
-        <w:t>Benefits</w:t>
-      </w:r>
-    </w:p>
-    <w:p>
-      <w:r>
-        <w:t>Downsides</w:t>
+      <w:pPr>
+        <w:rPr>
+          <w:rFonts w:ascii="Verdana" w:hAnsi="Verdana"/>
+          <w:sz w:val="20"/>
+          <w:szCs w:val="20"/>
+        </w:rPr>
+      </w:pPr>
+      <w:r>
+        <w:rPr>
+          <w:rFonts w:ascii="Verdana" w:hAnsi="Verdana"/>
+          <w:sz w:val="20"/>
+          <w:szCs w:val="20"/>
+        </w:rPr>
+        <w:t xml:space="preserve">Test driven development </w:t>
+      </w:r>
+      <w:r>
+        <w:rPr>
+          <w:rFonts w:ascii="Verdana" w:hAnsi="Verdana"/>
+          <w:sz w:val="20"/>
+          <w:szCs w:val="20"/>
+        </w:rPr>
+        <w:t xml:space="preserve">makes use of the </w:t>
+      </w:r>
+      <w:r>
+        <w:rPr>
+          <w:rFonts w:ascii="Verdana" w:hAnsi="Verdana"/>
+          <w:sz w:val="20"/>
+          <w:szCs w:val="20"/>
+        </w:rPr>
+        <w:t>test-driven</w:t>
+      </w:r>
+      <w:r>
+        <w:rPr>
+          <w:rFonts w:ascii="Verdana" w:hAnsi="Verdana"/>
+          <w:sz w:val="20"/>
+          <w:szCs w:val="20"/>
+        </w:rPr>
+        <w:t xml:space="preserve"> development cycle.</w:t>
+      </w:r>
+      <w:r>
+        <w:rPr>
+          <w:rFonts w:ascii="Verdana" w:hAnsi="Verdana"/>
+          <w:sz w:val="20"/>
+          <w:szCs w:val="20"/>
+        </w:rPr>
+        <w:t xml:space="preserve"> </w:t>
+      </w:r>
+      <w:r>
+        <w:rPr>
+          <w:rFonts w:ascii="Verdana" w:hAnsi="Verdana"/>
+          <w:sz w:val="20"/>
+          <w:szCs w:val="20"/>
+        </w:rPr>
+        <w:t>Each time a</w:t>
+      </w:r>
+      <w:r>
+        <w:rPr>
+          <w:rFonts w:ascii="Verdana" w:hAnsi="Verdana"/>
+          <w:sz w:val="20"/>
+          <w:szCs w:val="20"/>
+        </w:rPr>
+        <w:t>n</w:t>
+      </w:r>
+      <w:r>
+        <w:rPr>
+          <w:rFonts w:ascii="Verdana" w:hAnsi="Verdana"/>
+          <w:sz w:val="20"/>
+          <w:szCs w:val="20"/>
+        </w:rPr>
+        <w:t xml:space="preserve"> additional piece of code is to be developed this cycle is performed, consisting of </w:t>
+      </w:r>
+      <w:r>
+        <w:rPr>
+          <w:rFonts w:ascii="Verdana" w:hAnsi="Verdana"/>
+          <w:sz w:val="20"/>
+          <w:szCs w:val="20"/>
+        </w:rPr>
+        <w:t>5 steps.</w:t>
+      </w:r>
+    </w:p>
+    <w:p>
+      <w:pPr>
+        <w:pStyle w:val="ListParagraph"/>
+        <w:numPr>
+          <w:ilvl w:val="0"/>
+          <w:numId w:val="1"/>
+        </w:numPr>
+        <w:rPr>
+          <w:rFonts w:ascii="Verdana" w:hAnsi="Verdana"/>
+          <w:sz w:val="20"/>
+          <w:szCs w:val="20"/>
+        </w:rPr>
+      </w:pPr>
+      <w:r>
+        <w:rPr>
+          <w:rFonts w:ascii="Verdana" w:hAnsi="Verdana"/>
+          <w:sz w:val="20"/>
+          <w:szCs w:val="20"/>
+        </w:rPr>
+        <w:t>Add a test</w:t>
+      </w:r>
+    </w:p>
+    <w:p>
+      <w:pPr>
+        <w:rPr>
+          <w:rFonts w:ascii="Verdana" w:hAnsi="Verdana"/>
+          <w:sz w:val="20"/>
+          <w:szCs w:val="20"/>
+        </w:rPr>
+      </w:pPr>
+      <w:r>
+        <w:rPr>
+          <w:rFonts w:ascii="Verdana" w:hAnsi="Verdana"/>
+          <w:sz w:val="20"/>
+          <w:szCs w:val="20"/>
+        </w:rPr>
+        <w:t xml:space="preserve">The test is written </w:t>
+      </w:r>
+      <w:r>
+        <w:rPr>
+          <w:rFonts w:ascii="Verdana" w:hAnsi="Verdana"/>
+          <w:sz w:val="20"/>
+          <w:szCs w:val="20"/>
+        </w:rPr>
+        <w:t>to</w:t>
+      </w:r>
+      <w:r>
+        <w:rPr>
+          <w:rFonts w:ascii="Verdana" w:hAnsi="Verdana"/>
+          <w:sz w:val="20"/>
+          <w:szCs w:val="20"/>
+        </w:rPr>
+        <w:t xml:space="preserve"> cover the overall requirements of the function it will be testing. </w:t>
+      </w:r>
+    </w:p>
+    <w:p>
+      <w:pPr>
+        <w:pStyle w:val="ListParagraph"/>
+        <w:numPr>
+          <w:ilvl w:val="0"/>
+          <w:numId w:val="1"/>
+        </w:numPr>
+        <w:rPr>
+          <w:rFonts w:ascii="Verdana" w:hAnsi="Verdana"/>
+          <w:sz w:val="20"/>
+          <w:szCs w:val="20"/>
+        </w:rPr>
+      </w:pPr>
+      <w:r>
+        <w:rPr>
+          <w:rFonts w:ascii="Verdana" w:hAnsi="Verdana"/>
+          <w:sz w:val="20"/>
+          <w:szCs w:val="20"/>
+        </w:rPr>
+        <w:t>Run all tests and see if the new test fails</w:t>
+      </w:r>
+    </w:p>
+    <w:p>
+      <w:pPr>
+        <w:rPr>
+          <w:rFonts w:ascii="Verdana" w:hAnsi="Verdana"/>
+          <w:sz w:val="20"/>
+          <w:szCs w:val="20"/>
+        </w:rPr>
+      </w:pPr>
+      <w:r>
+        <w:rPr>
+          <w:rFonts w:ascii="Verdana" w:hAnsi="Verdana"/>
+          <w:sz w:val="20"/>
+          <w:szCs w:val="20"/>
+        </w:rPr>
+        <w:t xml:space="preserve">This ensures that no other code has been </w:t>
+      </w:r>
+      <w:r>
+        <w:rPr>
+          <w:rFonts w:ascii="Verdana" w:hAnsi="Verdana"/>
+          <w:sz w:val="20"/>
+          <w:szCs w:val="20"/>
+        </w:rPr>
+        <w:t>affected</w:t>
+      </w:r>
+      <w:r>
+        <w:rPr>
+          <w:rFonts w:ascii="Verdana" w:hAnsi="Verdana"/>
+          <w:sz w:val="20"/>
+          <w:szCs w:val="20"/>
+        </w:rPr>
+        <w:t xml:space="preserve"> since the last development iteration, so that focus can remain on the development of the new function which will be tested. </w:t>
+      </w:r>
+      <w:r>
+        <w:rPr>
+          <w:rFonts w:ascii="Verdana" w:hAnsi="Verdana"/>
+          <w:sz w:val="20"/>
+          <w:szCs w:val="20"/>
+        </w:rPr>
+        <w:t>It also checks if the new test</w:t>
+      </w:r>
+      <w:r>
+        <w:rPr>
+          <w:rFonts w:ascii="Verdana" w:hAnsi="Verdana"/>
+          <w:sz w:val="20"/>
+          <w:szCs w:val="20"/>
+        </w:rPr>
+        <w:t xml:space="preserve"> builds correctly and does not always pass.</w:t>
+      </w:r>
+    </w:p>
+    <w:p>
+      <w:pPr>
+        <w:pStyle w:val="ListParagraph"/>
+        <w:numPr>
+          <w:ilvl w:val="0"/>
+          <w:numId w:val="1"/>
+        </w:numPr>
+        <w:rPr>
+          <w:rFonts w:ascii="Verdana" w:hAnsi="Verdana"/>
+          <w:sz w:val="20"/>
+          <w:szCs w:val="20"/>
+        </w:rPr>
+      </w:pPr>
+      <w:r>
+        <w:rPr>
+          <w:rFonts w:ascii="Verdana" w:hAnsi="Verdana"/>
+          <w:sz w:val="20"/>
+          <w:szCs w:val="20"/>
+        </w:rPr>
+        <w:t>Write the code</w:t>
+      </w:r>
+      <w:r>
+        <w:rPr>
+          <w:rFonts w:ascii="Verdana" w:hAnsi="Verdana"/>
+          <w:sz w:val="20"/>
+          <w:szCs w:val="20"/>
+        </w:rPr>
+        <w:t xml:space="preserve"> to cause the test to pass</w:t>
+      </w:r>
+    </w:p>
+    <w:p>
+      <w:pPr>
+        <w:rPr>
+          <w:rFonts w:ascii="Verdana" w:hAnsi="Verdana"/>
+          <w:sz w:val="20"/>
+          <w:szCs w:val="20"/>
+        </w:rPr>
+      </w:pPr>
+      <w:r>
+        <w:rPr>
+          <w:rFonts w:ascii="Verdana" w:hAnsi="Verdana"/>
+          <w:sz w:val="20"/>
+          <w:szCs w:val="20"/>
+        </w:rPr>
+        <w:t xml:space="preserve">This involves creating the code to make the new test pass, and therefore create a working function. At this stage it does not entirely matter if the developed code is not done in the most efficient or professional way as it will be improved </w:t>
+      </w:r>
+      <w:r>
+        <w:rPr>
+          <w:rFonts w:ascii="Verdana" w:hAnsi="Verdana"/>
+          <w:sz w:val="20"/>
+          <w:szCs w:val="20"/>
+        </w:rPr>
+        <w:t>later</w:t>
+      </w:r>
+      <w:r>
+        <w:rPr>
+          <w:rFonts w:ascii="Verdana" w:hAnsi="Verdana"/>
+          <w:sz w:val="20"/>
+          <w:szCs w:val="20"/>
+        </w:rPr>
+        <w:t xml:space="preserve"> in </w:t>
+      </w:r>
+      <w:r>
+        <w:rPr>
+          <w:rFonts w:ascii="Verdana" w:hAnsi="Verdana"/>
+          <w:sz w:val="20"/>
+          <w:szCs w:val="20"/>
+        </w:rPr>
+        <w:t>step 5 of the cycle.</w:t>
+      </w:r>
+    </w:p>
+    <w:p>
+      <w:pPr>
+        <w:pStyle w:val="ListParagraph"/>
+        <w:numPr>
+          <w:ilvl w:val="0"/>
+          <w:numId w:val="1"/>
+        </w:numPr>
+        <w:rPr>
+          <w:rFonts w:ascii="Verdana" w:hAnsi="Verdana"/>
+          <w:sz w:val="20"/>
+          <w:szCs w:val="20"/>
+        </w:rPr>
+      </w:pPr>
+      <w:r>
+        <w:rPr>
+          <w:rFonts w:ascii="Verdana" w:hAnsi="Verdana"/>
+          <w:sz w:val="20"/>
+          <w:szCs w:val="20"/>
+        </w:rPr>
+        <w:t>Run all tests</w:t>
+      </w:r>
+    </w:p>
+    <w:p>
+      <w:pPr>
+        <w:rPr>
+          <w:rFonts w:ascii="Verdana" w:hAnsi="Verdana"/>
+          <w:sz w:val="20"/>
+          <w:szCs w:val="20"/>
+        </w:rPr>
+      </w:pPr>
+      <w:r>
+        <w:rPr>
+          <w:rFonts w:ascii="Verdana" w:hAnsi="Verdana"/>
+          <w:sz w:val="20"/>
+          <w:szCs w:val="20"/>
+        </w:rPr>
+        <w:t>This step is there to ensure the newly developed code is working.</w:t>
+      </w:r>
+      <w:r>
+        <w:rPr>
+          <w:rFonts w:ascii="Verdana" w:hAnsi="Verdana"/>
+          <w:sz w:val="20"/>
+          <w:szCs w:val="20"/>
+        </w:rPr>
+        <w:t xml:space="preserve"> </w:t>
+      </w:r>
+      <w:r>
+        <w:rPr>
+          <w:rFonts w:ascii="Verdana" w:hAnsi="Verdana"/>
+          <w:sz w:val="20"/>
+          <w:szCs w:val="20"/>
+        </w:rPr>
+        <w:t xml:space="preserve">If the new test still </w:t>
+      </w:r>
+      <w:r>
+        <w:rPr>
+          <w:rFonts w:ascii="Verdana" w:hAnsi="Verdana"/>
+          <w:sz w:val="20"/>
+          <w:szCs w:val="20"/>
+        </w:rPr>
+        <w:t>fails,</w:t>
+      </w:r>
+      <w:r>
+        <w:rPr>
+          <w:rFonts w:ascii="Verdana" w:hAnsi="Verdana"/>
+          <w:sz w:val="20"/>
+          <w:szCs w:val="20"/>
+        </w:rPr>
+        <w:t xml:space="preserve"> then the programmer must return to step 3.</w:t>
+      </w:r>
+      <w:r>
+        <w:rPr>
+          <w:rFonts w:ascii="Verdana" w:hAnsi="Verdana"/>
+          <w:sz w:val="20"/>
+          <w:szCs w:val="20"/>
+        </w:rPr>
+        <w:t xml:space="preserve"> Running all the tests checks that the </w:t>
+      </w:r>
+      <w:r>
+        <w:rPr>
+          <w:rFonts w:ascii="Verdana" w:hAnsi="Verdana"/>
+          <w:sz w:val="20"/>
+          <w:szCs w:val="20"/>
+        </w:rPr>
+        <w:t>newly</w:t>
+      </w:r>
+      <w:r>
+        <w:rPr>
+          <w:rFonts w:ascii="Verdana" w:hAnsi="Verdana"/>
+          <w:sz w:val="20"/>
+          <w:szCs w:val="20"/>
+        </w:rPr>
+        <w:t xml:space="preserve"> developed code has not in some way affected other code </w:t>
+      </w:r>
+      <w:r>
+        <w:rPr>
+          <w:rFonts w:ascii="Verdana" w:hAnsi="Verdana"/>
+          <w:sz w:val="20"/>
+          <w:szCs w:val="20"/>
+        </w:rPr>
+        <w:t>as well</w:t>
+      </w:r>
+      <w:r>
+        <w:rPr>
+          <w:rFonts w:ascii="Verdana" w:hAnsi="Verdana"/>
+          <w:sz w:val="20"/>
+          <w:szCs w:val="20"/>
+        </w:rPr>
+        <w:t xml:space="preserve">, ensuring integrity of the software. </w:t>
+      </w:r>
+    </w:p>
+    <w:p>
+      <w:pPr>
+        <w:pStyle w:val="ListParagraph"/>
+        <w:numPr>
+          <w:ilvl w:val="0"/>
+          <w:numId w:val="1"/>
+        </w:numPr>
+        <w:rPr>
+          <w:rFonts w:ascii="Verdana" w:hAnsi="Verdana"/>
+          <w:sz w:val="20"/>
+          <w:szCs w:val="20"/>
+        </w:rPr>
+      </w:pPr>
+      <w:r>
+        <w:rPr>
+          <w:rFonts w:ascii="Verdana" w:hAnsi="Verdana"/>
+          <w:sz w:val="20"/>
+          <w:szCs w:val="20"/>
+        </w:rPr>
+        <w:t>Refactor the code</w:t>
+      </w:r>
+    </w:p>
+    <w:p>
+      <w:pPr>
+        <w:rPr>
+          <w:rFonts w:ascii="Verdana" w:hAnsi="Verdana"/>
+          <w:sz w:val="20"/>
+          <w:szCs w:val="20"/>
+        </w:rPr>
+      </w:pPr>
+      <w:r>
+        <w:rPr>
+          <w:rFonts w:ascii="Verdana" w:hAnsi="Verdana"/>
+          <w:sz w:val="20"/>
+          <w:szCs w:val="20"/>
+        </w:rPr>
+        <w:t xml:space="preserve">This step involves </w:t>
+      </w:r>
+      <w:r>
+        <w:rPr>
+          <w:rFonts w:ascii="Verdana" w:hAnsi="Verdana"/>
+          <w:sz w:val="20"/>
+          <w:szCs w:val="20"/>
+        </w:rPr>
+        <w:t>refactoring</w:t>
+      </w:r>
+      <w:r>
+        <w:rPr>
+          <w:rFonts w:ascii="Verdana" w:hAnsi="Verdana"/>
+          <w:sz w:val="20"/>
+          <w:szCs w:val="20"/>
+        </w:rPr>
+        <w:t xml:space="preserve"> the developed code,</w:t>
+      </w:r>
+      <w:r>
+        <w:rPr>
+          <w:rFonts w:ascii="Verdana" w:hAnsi="Verdana"/>
+          <w:sz w:val="20"/>
+          <w:szCs w:val="20"/>
+        </w:rPr>
+        <w:t xml:space="preserve"> </w:t>
+      </w:r>
+      <w:r>
+        <w:rPr>
+          <w:rFonts w:ascii="Verdana" w:hAnsi="Verdana"/>
+          <w:sz w:val="20"/>
+          <w:szCs w:val="20"/>
+        </w:rPr>
+        <w:t xml:space="preserve">making it more </w:t>
+      </w:r>
+      <w:r>
+        <w:rPr>
+          <w:rFonts w:ascii="Verdana" w:hAnsi="Verdana"/>
+          <w:sz w:val="20"/>
+          <w:szCs w:val="20"/>
+        </w:rPr>
+        <w:t>efficient</w:t>
+      </w:r>
+      <w:r>
+        <w:rPr>
+          <w:rFonts w:ascii="Verdana" w:hAnsi="Verdana"/>
+          <w:sz w:val="20"/>
+          <w:szCs w:val="20"/>
+        </w:rPr>
+        <w:t xml:space="preserve">, </w:t>
+      </w:r>
+      <w:r>
+        <w:rPr>
+          <w:rFonts w:ascii="Verdana" w:hAnsi="Verdana"/>
+          <w:sz w:val="20"/>
+          <w:szCs w:val="20"/>
+        </w:rPr>
+        <w:t>maintainable,</w:t>
+      </w:r>
+      <w:r>
+        <w:rPr>
+          <w:rFonts w:ascii="Verdana" w:hAnsi="Verdana"/>
+          <w:sz w:val="20"/>
+          <w:szCs w:val="20"/>
+        </w:rPr>
+        <w:t xml:space="preserve"> and clear.</w:t>
+      </w:r>
+      <w:r>
+        <w:rPr>
+          <w:rFonts w:ascii="Verdana" w:hAnsi="Verdana"/>
+          <w:sz w:val="20"/>
+          <w:szCs w:val="20"/>
+        </w:rPr>
+        <w:t xml:space="preserve"> </w:t>
+      </w:r>
+      <w:r>
+        <w:rPr>
+          <w:rFonts w:ascii="Verdana" w:hAnsi="Verdana"/>
+          <w:sz w:val="20"/>
+          <w:szCs w:val="20"/>
+        </w:rPr>
+        <w:t xml:space="preserve">Step including things such as removing duplication, using variable naming </w:t>
+      </w:r>
+      <w:r>
+        <w:rPr>
+          <w:rFonts w:ascii="Verdana" w:hAnsi="Verdana"/>
+          <w:sz w:val="20"/>
+          <w:szCs w:val="20"/>
+        </w:rPr>
+        <w:t>conventions,</w:t>
+      </w:r>
+      <w:r>
+        <w:rPr>
+          <w:rFonts w:ascii="Verdana" w:hAnsi="Verdana"/>
+          <w:sz w:val="20"/>
+          <w:szCs w:val="20"/>
+        </w:rPr>
+        <w:t xml:space="preserve"> or </w:t>
+      </w:r>
+      <w:r>
+        <w:rPr>
+          <w:rFonts w:ascii="Verdana" w:hAnsi="Verdana"/>
+          <w:sz w:val="20"/>
+          <w:szCs w:val="20"/>
+        </w:rPr>
+        <w:t>managing memory</w:t>
+      </w:r>
+      <w:r>
+        <w:rPr>
+          <w:rFonts w:ascii="Verdana" w:hAnsi="Verdana"/>
+          <w:sz w:val="20"/>
+          <w:szCs w:val="20"/>
+        </w:rPr>
+        <w:t>.</w:t>
+      </w:r>
+    </w:p>
+    <w:p>
+      <w:pPr>
+        <w:rPr>
+          <w:rFonts w:ascii="Verdana" w:hAnsi="Verdana"/>
+          <w:sz w:val="20"/>
+          <w:szCs w:val="20"/>
+        </w:rPr>
+      </w:pPr>
+      <w:r>
+        <w:rPr>
+          <w:rFonts w:ascii="Verdana" w:hAnsi="Verdana"/>
+          <w:sz w:val="20"/>
+          <w:szCs w:val="20"/>
+        </w:rPr>
+        <w:t xml:space="preserve">In </w:t>
+      </w:r>
+      <w:r>
+        <w:rPr>
+          <w:rFonts w:ascii="Verdana" w:hAnsi="Verdana"/>
+          <w:sz w:val="20"/>
+          <w:szCs w:val="20"/>
+        </w:rPr>
+        <w:t>general,</w:t>
+      </w:r>
+      <w:r>
+        <w:rPr>
+          <w:rFonts w:ascii="Verdana" w:hAnsi="Verdana"/>
+          <w:sz w:val="20"/>
+          <w:szCs w:val="20"/>
+        </w:rPr>
+        <w:t xml:space="preserve"> it is thought that the size of the developed functions should be kept small </w:t>
+      </w:r>
+      <w:r>
+        <w:rPr>
+          <w:rFonts w:ascii="Verdana" w:hAnsi="Verdana"/>
+          <w:sz w:val="20"/>
+          <w:szCs w:val="20"/>
+        </w:rPr>
+        <w:t>to</w:t>
+      </w:r>
+      <w:r>
+        <w:rPr>
+          <w:rFonts w:ascii="Verdana" w:hAnsi="Verdana"/>
+          <w:sz w:val="20"/>
+          <w:szCs w:val="20"/>
+        </w:rPr>
+        <w:t xml:space="preserve"> provide clarity and reduce debugging effort.</w:t>
+      </w:r>
+    </w:p>
+    <w:p>
+      <w:pPr>
+        <w:rPr>
+          <w:rFonts w:ascii="Verdana" w:hAnsi="Verdana"/>
+          <w:sz w:val="20"/>
+          <w:szCs w:val="20"/>
+          <w:u w:val="single"/>
+        </w:rPr>
+      </w:pPr>
+    </w:p>
+    <w:p>
+      <w:pPr>
+        <w:rPr>
+          <w:rFonts w:ascii="Verdana" w:hAnsi="Verdana"/>
+          <w:sz w:val="20"/>
+          <w:szCs w:val="20"/>
+          <w:u w:val="single"/>
+        </w:rPr>
+      </w:pPr>
+      <w:r>
+        <w:rPr>
+          <w:rFonts w:ascii="Verdana" w:hAnsi="Verdana"/>
+          <w:sz w:val="20"/>
+          <w:szCs w:val="20"/>
+          <w:u w:val="single"/>
+        </w:rPr>
+        <w:lastRenderedPageBreak/>
+        <w:t>Code Quality</w:t>
+      </w:r>
+    </w:p>
+    <w:p>
+      <w:pPr>
+        <w:rPr>
+          <w:rFonts w:ascii="Verdana" w:hAnsi="Verdana"/>
+          <w:sz w:val="20"/>
+          <w:szCs w:val="20"/>
+        </w:rPr>
+      </w:pPr>
+      <w:r>
+        <w:rPr>
+          <w:rFonts w:ascii="Verdana" w:hAnsi="Verdana"/>
+          <w:sz w:val="20"/>
+          <w:szCs w:val="20"/>
+        </w:rPr>
+        <w:t xml:space="preserve">Focuses designers on </w:t>
+      </w:r>
+      <w:r>
+        <w:rPr>
+          <w:rFonts w:ascii="Verdana" w:hAnsi="Verdana"/>
+          <w:sz w:val="20"/>
+          <w:szCs w:val="20"/>
+        </w:rPr>
+        <w:t>interfaces of code</w:t>
+      </w:r>
+      <w:r>
+        <w:rPr>
+          <w:rFonts w:ascii="Verdana" w:hAnsi="Verdana"/>
+          <w:sz w:val="20"/>
+          <w:szCs w:val="20"/>
+        </w:rPr>
+        <w:t>.</w:t>
+      </w:r>
+    </w:p>
+    <w:p>
+      <w:pPr>
+        <w:rPr>
+          <w:rFonts w:ascii="Verdana" w:hAnsi="Verdana"/>
+          <w:sz w:val="20"/>
+          <w:szCs w:val="20"/>
+        </w:rPr>
+      </w:pPr>
+      <w:r>
+        <w:rPr>
+          <w:rFonts w:ascii="Verdana" w:hAnsi="Verdana"/>
+          <w:sz w:val="20"/>
+          <w:szCs w:val="20"/>
+        </w:rPr>
+        <w:t>Forces the developer to focus on the specification of the code before writing it.</w:t>
+      </w:r>
+    </w:p>
+    <w:p>
+      <w:pPr>
+        <w:rPr>
+          <w:rFonts w:ascii="Verdana" w:hAnsi="Verdana"/>
+          <w:sz w:val="20"/>
+          <w:szCs w:val="20"/>
+        </w:rPr>
+      </w:pPr>
+      <w:r>
+        <w:rPr>
+          <w:rFonts w:ascii="Verdana" w:hAnsi="Verdana"/>
+          <w:sz w:val="20"/>
+          <w:szCs w:val="20"/>
+        </w:rPr>
+        <w:t xml:space="preserve">Test driven development allows for the programmer(s) to think through the requirements of the software in a structured manner before writing the code. </w:t>
+      </w:r>
+    </w:p>
+    <w:p>
+      <w:pPr>
+        <w:rPr>
+          <w:rFonts w:ascii="Verdana" w:hAnsi="Verdana"/>
+          <w:sz w:val="20"/>
+          <w:szCs w:val="20"/>
+        </w:rPr>
+      </w:pPr>
+      <w:r>
+        <w:rPr>
+          <w:rFonts w:ascii="Verdana" w:hAnsi="Verdana"/>
+          <w:sz w:val="20"/>
+          <w:szCs w:val="20"/>
+        </w:rPr>
+        <w:t>Refactoring as part of its process.</w:t>
+      </w:r>
+    </w:p>
+    <w:p>
+      <w:pPr>
+        <w:rPr>
+          <w:rFonts w:ascii="Verdana" w:hAnsi="Verdana"/>
+          <w:sz w:val="20"/>
+          <w:szCs w:val="20"/>
+        </w:rPr>
+      </w:pPr>
+    </w:p>
+    <w:p>
+      <w:pPr>
+        <w:rPr>
+          <w:rFonts w:ascii="Verdana" w:hAnsi="Verdana"/>
+          <w:color w:val="FF0000"/>
+          <w:sz w:val="20"/>
+          <w:szCs w:val="20"/>
+        </w:rPr>
+      </w:pPr>
+      <w:r>
+        <w:rPr>
+          <w:rFonts w:ascii="Verdana" w:hAnsi="Verdana"/>
+          <w:color w:val="FF0000"/>
+          <w:sz w:val="20"/>
+          <w:szCs w:val="20"/>
+        </w:rPr>
+        <w:t>Their results show that the quality of</w:t>
+      </w:r>
+      <w:r>
+        <w:rPr>
+          <w:rFonts w:ascii="Verdana" w:hAnsi="Verdana"/>
+          <w:color w:val="FF0000"/>
+          <w:sz w:val="20"/>
+          <w:szCs w:val="20"/>
+        </w:rPr>
+        <w:t xml:space="preserve"> </w:t>
+      </w:r>
+      <w:r>
+        <w:rPr>
+          <w:rFonts w:ascii="Verdana" w:hAnsi="Verdana"/>
+          <w:color w:val="FF0000"/>
+          <w:sz w:val="20"/>
+          <w:szCs w:val="20"/>
+        </w:rPr>
+        <w:t>the code developed using TDD increased 2.6–4.2 times</w:t>
+      </w:r>
+      <w:r>
+        <w:rPr>
+          <w:rFonts w:ascii="Verdana" w:hAnsi="Verdana"/>
+          <w:color w:val="FF0000"/>
+          <w:sz w:val="20"/>
+          <w:szCs w:val="20"/>
+        </w:rPr>
+        <w:t xml:space="preserve"> </w:t>
+      </w:r>
+      <w:r>
+        <w:rPr>
+          <w:rFonts w:ascii="Verdana" w:hAnsi="Verdana"/>
+          <w:color w:val="FF0000"/>
+          <w:sz w:val="20"/>
+          <w:szCs w:val="20"/>
+        </w:rPr>
+        <w:t>when compared to non-TDD developed code.</w:t>
+      </w:r>
+      <w:r>
+        <w:rPr>
+          <w:rFonts w:ascii="Verdana" w:hAnsi="Verdana"/>
+          <w:color w:val="FF0000"/>
+          <w:sz w:val="20"/>
+          <w:szCs w:val="20"/>
+        </w:rPr>
+        <w:t xml:space="preserve"> [2]</w:t>
+      </w:r>
+    </w:p>
+    <w:p>
+      <w:pPr>
+        <w:rPr>
+          <w:rFonts w:ascii="Verdana" w:hAnsi="Verdana"/>
+          <w:sz w:val="20"/>
+          <w:szCs w:val="20"/>
+          <w:u w:val="single"/>
+        </w:rPr>
+      </w:pPr>
+    </w:p>
+    <w:p>
+      <w:pPr>
+        <w:rPr>
+          <w:color w:val="FF0000"/>
+        </w:rPr>
+      </w:pPr>
+      <w:r>
+        <w:rPr>
+          <w:color w:val="FF0000"/>
+        </w:rPr>
+        <w:t>Lack of Cohesion in Methods. LCOM* [</w:t>
+      </w:r>
+      <w:r>
+        <w:rPr>
+          <w:color w:val="FF0000"/>
+        </w:rPr>
+        <w:t>xxx</w:t>
+      </w:r>
+      <w:r>
+        <w:rPr>
+          <w:color w:val="FF0000"/>
+        </w:rPr>
+        <w:t>]</w:t>
+      </w:r>
+      <w:r>
+        <w:rPr>
+          <w:color w:val="FF0000"/>
+        </w:rPr>
+        <w:t xml:space="preserve"> 3 projects done, with the one with TDD got lowest </w:t>
+      </w:r>
+      <w:proofErr w:type="spellStart"/>
+      <w:r>
+        <w:rPr>
+          <w:color w:val="FF0000"/>
+        </w:rPr>
+        <w:t>chohesion</w:t>
+      </w:r>
+      <w:proofErr w:type="spellEnd"/>
+      <w:r>
+        <w:rPr>
+          <w:color w:val="FF0000"/>
+        </w:rPr>
+        <w:t xml:space="preserve">. </w:t>
+      </w:r>
+      <w:r>
+        <w:rPr>
+          <w:color w:val="FF0000"/>
+        </w:rPr>
+        <w:t xml:space="preserve">It is also noticeable that the results are the most consistent in project 3, which probably indicates that the poor cohesion is not likely to be a coincidence. Whether it is due to TDD or the developers' lack of experience remains to be </w:t>
+      </w:r>
+      <w:proofErr w:type="spellStart"/>
+      <w:r>
+        <w:rPr>
+          <w:color w:val="FF0000"/>
+        </w:rPr>
+        <w:t>analyzed</w:t>
+      </w:r>
+      <w:proofErr w:type="spellEnd"/>
+      <w:r>
+        <w:rPr>
+          <w:color w:val="FF0000"/>
+        </w:rPr>
+        <w:t>. However, this result already indicates that TDD does not automatically produce highly cohesive code.</w:t>
+      </w:r>
+    </w:p>
+    <w:p>
+      <w:pPr>
+        <w:rPr>
+          <w:rFonts w:ascii="Verdana" w:hAnsi="Verdana"/>
+          <w:sz w:val="20"/>
+          <w:szCs w:val="20"/>
+          <w:u w:val="single"/>
+        </w:rPr>
+      </w:pPr>
+    </w:p>
+    <w:p>
+      <w:pPr>
+        <w:rPr>
+          <w:rFonts w:ascii="Verdana" w:hAnsi="Verdana"/>
+          <w:sz w:val="20"/>
+          <w:szCs w:val="20"/>
+          <w:u w:val="single"/>
+        </w:rPr>
+      </w:pPr>
+      <w:r>
+        <w:rPr>
+          <w:rFonts w:ascii="Verdana" w:hAnsi="Verdana"/>
+          <w:sz w:val="20"/>
+          <w:szCs w:val="20"/>
+          <w:u w:val="single"/>
+        </w:rPr>
+        <w:t>Code confidence</w:t>
+      </w:r>
+    </w:p>
+    <w:p>
+      <w:pPr>
+        <w:rPr>
+          <w:rFonts w:ascii="Verdana" w:hAnsi="Verdana"/>
+          <w:sz w:val="20"/>
+          <w:szCs w:val="20"/>
+        </w:rPr>
+      </w:pPr>
+      <w:r>
+        <w:rPr>
+          <w:rFonts w:ascii="Verdana" w:hAnsi="Verdana"/>
+          <w:sz w:val="20"/>
+          <w:szCs w:val="20"/>
+        </w:rPr>
+        <w:t xml:space="preserve">Tests act as a method of documentation of the system. </w:t>
+      </w:r>
+    </w:p>
+    <w:p>
+      <w:pPr>
+        <w:rPr>
+          <w:rFonts w:ascii="Verdana" w:hAnsi="Verdana"/>
+          <w:sz w:val="20"/>
+          <w:szCs w:val="20"/>
+        </w:rPr>
+      </w:pPr>
+      <w:r>
+        <w:rPr>
+          <w:rFonts w:ascii="Verdana" w:hAnsi="Verdana"/>
+          <w:sz w:val="20"/>
+          <w:szCs w:val="20"/>
+        </w:rPr>
+        <w:t xml:space="preserve">Tests tend to be very thorough </w:t>
+      </w:r>
+      <w:proofErr w:type="gramStart"/>
+      <w:r>
+        <w:rPr>
+          <w:rFonts w:ascii="Verdana" w:hAnsi="Verdana"/>
+          <w:sz w:val="20"/>
+          <w:szCs w:val="20"/>
+        </w:rPr>
+        <w:t>as a result of</w:t>
+      </w:r>
+      <w:proofErr w:type="gramEnd"/>
+      <w:r>
+        <w:rPr>
+          <w:rFonts w:ascii="Verdana" w:hAnsi="Verdana"/>
+          <w:sz w:val="20"/>
+          <w:szCs w:val="20"/>
+        </w:rPr>
+        <w:t xml:space="preserve"> covering every path.</w:t>
+      </w:r>
+    </w:p>
+    <w:p>
+      <w:pPr>
+        <w:rPr>
+          <w:rFonts w:ascii="Verdana" w:hAnsi="Verdana"/>
+          <w:color w:val="FF0000"/>
+          <w:sz w:val="20"/>
+          <w:szCs w:val="20"/>
+        </w:rPr>
+      </w:pPr>
+      <w:r>
+        <w:rPr>
+          <w:rFonts w:ascii="Verdana" w:hAnsi="Verdana"/>
+          <w:color w:val="FF0000"/>
+          <w:sz w:val="20"/>
+          <w:szCs w:val="20"/>
+        </w:rPr>
+        <w:t>Test driven development ensures that all written code is covered by at least one test.</w:t>
+      </w:r>
+    </w:p>
+    <w:p>
+      <w:pPr>
+        <w:rPr>
+          <w:rFonts w:ascii="Verdana" w:hAnsi="Verdana"/>
+          <w:color w:val="FF0000"/>
+          <w:sz w:val="20"/>
+          <w:szCs w:val="20"/>
+        </w:rPr>
+      </w:pPr>
+      <w:r>
+        <w:rPr>
+          <w:rFonts w:ascii="Verdana" w:hAnsi="Verdana"/>
+          <w:color w:val="FF0000"/>
+          <w:sz w:val="20"/>
+          <w:szCs w:val="20"/>
+        </w:rPr>
+        <w:t>Bhat and Nagappan</w:t>
+      </w:r>
+      <w:r>
+        <w:rPr>
+          <w:rFonts w:ascii="Verdana" w:hAnsi="Verdana"/>
+          <w:color w:val="FF0000"/>
+          <w:sz w:val="20"/>
+          <w:szCs w:val="20"/>
+        </w:rPr>
+        <w:t xml:space="preserve">. </w:t>
+      </w:r>
+      <w:proofErr w:type="gramStart"/>
+      <w:r>
+        <w:rPr>
+          <w:rFonts w:ascii="Verdana" w:hAnsi="Verdana"/>
+          <w:color w:val="FF0000"/>
+          <w:sz w:val="20"/>
+          <w:szCs w:val="20"/>
+        </w:rPr>
+        <w:t>The</w:t>
+      </w:r>
+      <w:proofErr w:type="gramEnd"/>
+      <w:r>
+        <w:rPr>
+          <w:rFonts w:ascii="Verdana" w:hAnsi="Verdana"/>
+          <w:color w:val="FF0000"/>
+          <w:sz w:val="20"/>
+          <w:szCs w:val="20"/>
+        </w:rPr>
+        <w:t xml:space="preserve"> </w:t>
+      </w:r>
+      <w:r>
+        <w:rPr>
+          <w:rFonts w:ascii="Verdana" w:hAnsi="Verdana"/>
+          <w:color w:val="FF0000"/>
+          <w:sz w:val="20"/>
+          <w:szCs w:val="20"/>
+        </w:rPr>
+        <w:t>block coverage was 79–88 % at unit test level in projects</w:t>
+      </w:r>
+      <w:r>
+        <w:rPr>
+          <w:rFonts w:ascii="Verdana" w:hAnsi="Verdana"/>
+          <w:color w:val="FF0000"/>
+          <w:sz w:val="20"/>
+          <w:szCs w:val="20"/>
+        </w:rPr>
+        <w:t xml:space="preserve"> </w:t>
+      </w:r>
+      <w:r>
+        <w:rPr>
+          <w:rFonts w:ascii="Verdana" w:hAnsi="Verdana"/>
+          <w:color w:val="FF0000"/>
+          <w:sz w:val="20"/>
+          <w:szCs w:val="20"/>
+        </w:rPr>
+        <w:t>employing TDD.</w:t>
+      </w:r>
+      <w:r>
+        <w:rPr>
+          <w:rFonts w:ascii="Verdana" w:hAnsi="Verdana"/>
+          <w:color w:val="FF0000"/>
+          <w:sz w:val="20"/>
+          <w:szCs w:val="20"/>
+        </w:rPr>
+        <w:t xml:space="preserve"> </w:t>
+      </w:r>
+      <w:r>
+        <w:rPr>
+          <w:rFonts w:ascii="Verdana" w:hAnsi="Verdana"/>
+          <w:color w:val="FF0000"/>
+          <w:sz w:val="20"/>
+          <w:szCs w:val="20"/>
+        </w:rPr>
+        <w:t>[2]</w:t>
+      </w:r>
+      <w:r>
+        <w:rPr>
+          <w:rFonts w:ascii="Verdana" w:hAnsi="Verdana"/>
+          <w:color w:val="FF0000"/>
+          <w:sz w:val="20"/>
+          <w:szCs w:val="20"/>
+        </w:rPr>
+        <w:t xml:space="preserve"> </w:t>
+      </w:r>
+      <w:r>
+        <w:rPr>
+          <w:color w:val="FF0000"/>
+        </w:rPr>
+        <w:t>They also noticed that the tests serve as auto documentation when the code was maintained or used</w:t>
+      </w:r>
+    </w:p>
+    <w:p>
+      <w:pPr>
+        <w:rPr>
+          <w:rFonts w:ascii="Verdana" w:hAnsi="Verdana"/>
+          <w:color w:val="FF0000"/>
+          <w:sz w:val="20"/>
+          <w:szCs w:val="20"/>
+        </w:rPr>
+      </w:pPr>
+    </w:p>
+    <w:p>
+      <w:pPr>
+        <w:rPr>
+          <w:rFonts w:ascii="Verdana" w:hAnsi="Verdana"/>
+          <w:sz w:val="20"/>
+          <w:szCs w:val="20"/>
+          <w:u w:val="single"/>
+        </w:rPr>
+      </w:pPr>
+      <w:r>
+        <w:rPr>
+          <w:rFonts w:ascii="Verdana" w:hAnsi="Verdana"/>
+          <w:sz w:val="20"/>
+          <w:szCs w:val="20"/>
+          <w:u w:val="single"/>
+        </w:rPr>
+        <w:t>Code Management</w:t>
+      </w:r>
+    </w:p>
+    <w:p>
+      <w:pPr>
+        <w:rPr>
+          <w:rFonts w:ascii="Verdana" w:hAnsi="Verdana"/>
+          <w:sz w:val="20"/>
+          <w:szCs w:val="20"/>
+        </w:rPr>
+      </w:pPr>
+      <w:r>
+        <w:rPr>
+          <w:rFonts w:ascii="Verdana" w:hAnsi="Verdana"/>
+          <w:sz w:val="20"/>
+          <w:szCs w:val="20"/>
+        </w:rPr>
+        <w:t xml:space="preserve">Tests act as a method of documentation of the system. </w:t>
+      </w:r>
+    </w:p>
+    <w:p>
+      <w:pPr>
+        <w:rPr>
+          <w:color w:val="FF0000"/>
+        </w:rPr>
+      </w:pPr>
+      <w:r>
+        <w:rPr>
+          <w:color w:val="FF0000"/>
+        </w:rPr>
+        <w:t>Lui and Chan [</w:t>
+      </w:r>
+      <w:r>
+        <w:rPr>
+          <w:color w:val="FF0000"/>
+        </w:rPr>
+        <w:t>3</w:t>
+      </w:r>
+      <w:r>
+        <w:rPr>
+          <w:color w:val="FF0000"/>
+        </w:rPr>
+        <w:t>] present the results of TDD and</w:t>
+      </w:r>
+      <w:r>
+        <w:rPr>
+          <w:color w:val="FF0000"/>
+        </w:rPr>
+        <w:t xml:space="preserve"> </w:t>
+      </w:r>
+      <w:r>
+        <w:rPr>
+          <w:color w:val="FF0000"/>
+        </w:rPr>
+        <w:t>software process improvement in China. The authors find</w:t>
+      </w:r>
+      <w:r>
+        <w:rPr>
+          <w:color w:val="FF0000"/>
+        </w:rPr>
+        <w:t xml:space="preserve"> </w:t>
+      </w:r>
+      <w:r>
+        <w:rPr>
+          <w:color w:val="FF0000"/>
+        </w:rPr>
+        <w:t>that TDD improves task estimation as well as process</w:t>
+      </w:r>
+      <w:r>
+        <w:rPr>
+          <w:color w:val="FF0000"/>
+        </w:rPr>
+        <w:t xml:space="preserve"> </w:t>
+      </w:r>
+      <w:r>
+        <w:rPr>
+          <w:color w:val="FF0000"/>
+        </w:rPr>
+        <w:t>tracking.</w:t>
+      </w:r>
+    </w:p>
+    <w:p>
+      <w:pPr>
+        <w:rPr>
+          <w:rFonts w:ascii="Verdana" w:hAnsi="Verdana"/>
+          <w:sz w:val="20"/>
+          <w:szCs w:val="20"/>
+        </w:rPr>
+      </w:pPr>
+    </w:p>
+    <w:p>
+      <w:pPr>
+        <w:rPr>
+          <w:rFonts w:ascii="Verdana" w:hAnsi="Verdana"/>
+          <w:sz w:val="20"/>
+          <w:szCs w:val="20"/>
+          <w:u w:val="single"/>
+        </w:rPr>
+      </w:pPr>
+      <w:r>
+        <w:rPr>
+          <w:rFonts w:ascii="Verdana" w:hAnsi="Verdana"/>
+          <w:sz w:val="20"/>
+          <w:szCs w:val="20"/>
+          <w:u w:val="single"/>
+        </w:rPr>
+        <w:t>Time</w:t>
+      </w:r>
+    </w:p>
+    <w:p>
+      <w:pPr>
+        <w:rPr>
+          <w:rFonts w:ascii="Verdana" w:hAnsi="Verdana"/>
+          <w:color w:val="FF0000"/>
+          <w:sz w:val="20"/>
+          <w:szCs w:val="20"/>
+        </w:rPr>
+      </w:pPr>
+      <w:r>
+        <w:rPr>
+          <w:rFonts w:ascii="Verdana" w:hAnsi="Verdana"/>
+          <w:color w:val="FF0000"/>
+          <w:sz w:val="20"/>
+          <w:szCs w:val="20"/>
+        </w:rPr>
+        <w:t>Alternatively, the project managers estimated that TDD increased the overall development time by 15–35%.</w:t>
+      </w:r>
+      <w:r>
+        <w:rPr>
+          <w:rFonts w:ascii="Verdana" w:hAnsi="Verdana"/>
+          <w:color w:val="FF0000"/>
+          <w:sz w:val="20"/>
+          <w:szCs w:val="20"/>
+        </w:rPr>
+        <w:t xml:space="preserve"> </w:t>
+      </w:r>
+      <w:r>
+        <w:rPr>
+          <w:rFonts w:ascii="Verdana" w:hAnsi="Verdana"/>
+          <w:color w:val="FF0000"/>
+          <w:sz w:val="20"/>
+          <w:szCs w:val="20"/>
+        </w:rPr>
+        <w:t xml:space="preserve">Bhat and </w:t>
+      </w:r>
+      <w:proofErr w:type="gramStart"/>
+      <w:r>
+        <w:rPr>
+          <w:rFonts w:ascii="Verdana" w:hAnsi="Verdana"/>
+          <w:color w:val="FF0000"/>
+          <w:sz w:val="20"/>
+          <w:szCs w:val="20"/>
+        </w:rPr>
+        <w:t xml:space="preserve">Nagappan </w:t>
+      </w:r>
+      <w:r>
+        <w:rPr>
+          <w:rFonts w:ascii="Verdana" w:hAnsi="Verdana"/>
+          <w:color w:val="FF0000"/>
+          <w:sz w:val="20"/>
+          <w:szCs w:val="20"/>
+        </w:rPr>
+        <w:t xml:space="preserve"> [</w:t>
+      </w:r>
+      <w:proofErr w:type="gramEnd"/>
+      <w:r>
+        <w:rPr>
+          <w:rFonts w:ascii="Verdana" w:hAnsi="Verdana"/>
+          <w:color w:val="FF0000"/>
+          <w:sz w:val="20"/>
+          <w:szCs w:val="20"/>
+        </w:rPr>
+        <w:t>2]</w:t>
+      </w:r>
+    </w:p>
+    <w:p>
+      <w:pPr>
+        <w:rPr>
+          <w:rFonts w:ascii="Verdana" w:hAnsi="Verdana"/>
+          <w:color w:val="FF0000"/>
+          <w:sz w:val="20"/>
+          <w:szCs w:val="20"/>
+        </w:rPr>
+      </w:pPr>
+      <w:r>
+        <w:rPr>
+          <w:rFonts w:ascii="Verdana" w:hAnsi="Verdana"/>
+          <w:color w:val="FF0000"/>
+          <w:sz w:val="20"/>
+          <w:szCs w:val="20"/>
+        </w:rPr>
+        <w:t>programmers with an improved program understanding</w:t>
+      </w:r>
+      <w:r>
+        <w:rPr>
+          <w:rFonts w:ascii="Verdana" w:hAnsi="Verdana"/>
+          <w:color w:val="FF0000"/>
+          <w:sz w:val="20"/>
+          <w:szCs w:val="20"/>
+        </w:rPr>
+        <w:t xml:space="preserve"> </w:t>
+      </w:r>
+      <w:r>
+        <w:rPr>
+          <w:rFonts w:ascii="Verdana" w:hAnsi="Verdana"/>
+          <w:color w:val="FF0000"/>
+          <w:sz w:val="20"/>
+          <w:szCs w:val="20"/>
+        </w:rPr>
+        <w:t xml:space="preserve">and therefore they </w:t>
+      </w:r>
+      <w:proofErr w:type="gramStart"/>
+      <w:r>
+        <w:rPr>
+          <w:rFonts w:ascii="Verdana" w:hAnsi="Verdana"/>
+          <w:color w:val="FF0000"/>
+          <w:sz w:val="20"/>
+          <w:szCs w:val="20"/>
+        </w:rPr>
+        <w:t>are able to</w:t>
+      </w:r>
+      <w:proofErr w:type="gramEnd"/>
+      <w:r>
+        <w:rPr>
+          <w:rFonts w:ascii="Verdana" w:hAnsi="Verdana"/>
+          <w:color w:val="FF0000"/>
+          <w:sz w:val="20"/>
+          <w:szCs w:val="20"/>
+        </w:rPr>
+        <w:t xml:space="preserve"> use existing methods faster,</w:t>
+      </w:r>
+      <w:r>
+        <w:rPr>
+          <w:rFonts w:ascii="Verdana" w:hAnsi="Verdana"/>
+          <w:color w:val="FF0000"/>
+          <w:sz w:val="20"/>
+          <w:szCs w:val="20"/>
+        </w:rPr>
+        <w:t xml:space="preserve"> </w:t>
+      </w:r>
+      <w:r>
+        <w:rPr>
+          <w:rFonts w:ascii="Verdana" w:hAnsi="Verdana"/>
+          <w:color w:val="FF0000"/>
+          <w:sz w:val="20"/>
+          <w:szCs w:val="20"/>
+        </w:rPr>
+        <w:t>correctly</w:t>
+      </w:r>
+      <w:r>
+        <w:rPr>
+          <w:rFonts w:ascii="Verdana" w:hAnsi="Verdana"/>
+          <w:color w:val="FF0000"/>
+          <w:sz w:val="20"/>
+          <w:szCs w:val="20"/>
+        </w:rPr>
+        <w:t>. Compared against test last development practices.</w:t>
+      </w:r>
+    </w:p>
+    <w:p>
+      <w:pPr>
+        <w:rPr>
+          <w:rFonts w:ascii="Verdana" w:hAnsi="Verdana"/>
+          <w:color w:val="FF0000"/>
+          <w:sz w:val="20"/>
+          <w:szCs w:val="20"/>
+        </w:rPr>
+      </w:pPr>
+      <w:r>
+        <w:rPr>
+          <w:rFonts w:ascii="Verdana" w:hAnsi="Verdana"/>
+          <w:color w:val="FF0000"/>
+          <w:sz w:val="20"/>
+          <w:szCs w:val="20"/>
+        </w:rPr>
+        <w:t xml:space="preserve">While more code needs to be written with TDD. </w:t>
+      </w:r>
+      <w:r>
+        <w:rPr>
+          <w:rFonts w:ascii="Verdana" w:hAnsi="Verdana"/>
+          <w:color w:val="FF0000"/>
+          <w:sz w:val="20"/>
+          <w:szCs w:val="20"/>
+        </w:rPr>
+        <w:t>Large numbers of tests help to limit the number of defects in the code.</w:t>
+      </w:r>
+    </w:p>
+    <w:p>
+      <w:pPr>
+        <w:rPr>
+          <w:rFonts w:ascii="Verdana" w:hAnsi="Verdana"/>
+          <w:sz w:val="20"/>
+          <w:szCs w:val="20"/>
+        </w:rPr>
+      </w:pPr>
+    </w:p>
+    <w:p>
+      <w:pPr>
+        <w:rPr>
+          <w:rFonts w:ascii="Verdana" w:hAnsi="Verdana"/>
+          <w:sz w:val="20"/>
+          <w:szCs w:val="20"/>
+          <w:u w:val="single"/>
+        </w:rPr>
+      </w:pPr>
+      <w:r>
+        <w:rPr>
+          <w:rFonts w:ascii="Verdana" w:hAnsi="Verdana"/>
+          <w:sz w:val="20"/>
+          <w:szCs w:val="20"/>
+          <w:u w:val="single"/>
+        </w:rPr>
+        <w:t>Conclusion</w:t>
+      </w:r>
+    </w:p>
+    <w:p>
+      <w:pPr>
+        <w:rPr>
+          <w:rFonts w:ascii="Verdana" w:hAnsi="Verdana"/>
+          <w:sz w:val="20"/>
+          <w:szCs w:val="20"/>
+        </w:rPr>
+      </w:pPr>
+    </w:p>
+    <w:p>
+      <w:pPr>
+        <w:rPr>
+          <w:rFonts w:ascii="Verdana" w:hAnsi="Verdana"/>
+          <w:sz w:val="20"/>
+          <w:szCs w:val="20"/>
+          <w:u w:val="single"/>
+        </w:rPr>
+      </w:pPr>
+    </w:p>
+    <w:p>
+      <w:pPr>
+        <w:rPr>
+          <w:rFonts w:ascii="Verdana" w:hAnsi="Verdana"/>
+          <w:sz w:val="20"/>
+          <w:szCs w:val="20"/>
+        </w:rPr>
+      </w:pPr>
+      <w:r>
+        <w:rPr>
+          <w:rFonts w:ascii="Verdana" w:hAnsi="Verdana"/>
+          <w:sz w:val="20"/>
+          <w:szCs w:val="20"/>
+        </w:rPr>
+        <w:t>[</w:t>
+      </w:r>
+      <w:r>
+        <w:rPr>
+          <w:rFonts w:ascii="Verdana" w:hAnsi="Verdana"/>
+          <w:sz w:val="20"/>
+          <w:szCs w:val="20"/>
+        </w:rPr>
+        <w:t>1</w:t>
+      </w:r>
+      <w:r>
+        <w:rPr>
+          <w:rFonts w:ascii="Verdana" w:hAnsi="Verdana"/>
+          <w:sz w:val="20"/>
+          <w:szCs w:val="20"/>
+        </w:rPr>
+        <w:t xml:space="preserve">] G. </w:t>
+      </w:r>
+      <w:proofErr w:type="spellStart"/>
+      <w:r>
+        <w:rPr>
+          <w:rFonts w:ascii="Verdana" w:hAnsi="Verdana"/>
+          <w:sz w:val="20"/>
+          <w:szCs w:val="20"/>
+        </w:rPr>
+        <w:t>Larman</w:t>
+      </w:r>
+      <w:proofErr w:type="spellEnd"/>
+      <w:r>
+        <w:rPr>
+          <w:rFonts w:ascii="Verdana" w:hAnsi="Verdana"/>
+          <w:sz w:val="20"/>
+          <w:szCs w:val="20"/>
+        </w:rPr>
+        <w:t xml:space="preserve"> and V.R. </w:t>
+      </w:r>
+      <w:proofErr w:type="spellStart"/>
+      <w:r>
+        <w:rPr>
+          <w:rFonts w:ascii="Verdana" w:hAnsi="Verdana"/>
+          <w:sz w:val="20"/>
+          <w:szCs w:val="20"/>
+        </w:rPr>
+        <w:t>Basili</w:t>
+      </w:r>
+      <w:proofErr w:type="spellEnd"/>
+      <w:r>
+        <w:rPr>
+          <w:rFonts w:ascii="Verdana" w:hAnsi="Verdana"/>
+          <w:sz w:val="20"/>
+          <w:szCs w:val="20"/>
+        </w:rPr>
+        <w:t>, "Iterative and Incremental Development: A Brief History", IEEE Computer 36(6), IEEE Computer Soc., Los Alamitos, CA, USA, 2003, pp. 47-56.</w:t>
+      </w:r>
+    </w:p>
+    <w:p>
+      <w:r>
+        <w:t>[</w:t>
+      </w:r>
+      <w:r>
+        <w:t>2</w:t>
+      </w:r>
+      <w:r>
+        <w:t xml:space="preserve">] Bhat, T. and Nagappan, N. Evaluating the efficacy of </w:t>
+      </w:r>
+      <w:proofErr w:type="spellStart"/>
+      <w:r>
+        <w:t>testdriven</w:t>
+      </w:r>
+      <w:proofErr w:type="spellEnd"/>
+      <w:r>
+        <w:t xml:space="preserve"> development: industrial case studies. In ISESE '06, Rio de Janeiro, Brazil, 2006.</w:t>
+      </w:r>
+    </w:p>
+    <w:p>
+      <w:r>
+        <w:t>[</w:t>
+      </w:r>
+      <w:r>
+        <w:t>3</w:t>
+      </w:r>
+      <w:r>
+        <w:t>] Lui, K. M. and Chan, K.C.C. Test Driven Development and Software Process Improvement in China. In XP 2004, Garmisch-Partenkirchen, Germany, 2004.</w:t>
+      </w:r>
+    </w:p>
+    <w:p>
+      <w:r>
+        <w:t>[</w:t>
+      </w:r>
+      <w:r>
+        <w:t>xxx</w:t>
+      </w:r>
+      <w:r>
+        <w:t>] Henderson-Sellers, B., Object-Oriented Metrics: Measures of Complexity, Prentice Hall, Upper Saddle River, NJ, USA, 1996.</w:t>
       </w:r>
     </w:p>
     <w:p/>
     <w:p>
-      <w:hyperlink r:id="rId4" w:history="1">
+      <w:pPr>
+        <w:rPr>
+          <w:rFonts w:ascii="Verdana" w:hAnsi="Verdana"/>
+          <w:sz w:val="20"/>
+          <w:szCs w:val="20"/>
+        </w:rPr>
+      </w:pPr>
+      <w:hyperlink r:id="rId5" w:history="1">
         <w:r>
           <w:rPr>
             <w:rStyle w:val="Hyperlink"/>
+            <w:rFonts w:ascii="Verdana" w:hAnsi="Verdana"/>
+            <w:sz w:val="20"/>
+            <w:szCs w:val="20"/>
+          </w:rPr>
+          <w:t>https://arxiv.org/ftp/arxiv/papers/1711/1711.05082.pdf</w:t>
+        </w:r>
+      </w:hyperlink>
+    </w:p>
+    <w:p>
+      <w:pPr>
+        <w:rPr>
+          <w:rFonts w:ascii="Verdana" w:hAnsi="Verdana"/>
+          <w:sz w:val="20"/>
+          <w:szCs w:val="20"/>
+        </w:rPr>
+      </w:pPr>
+      <w:hyperlink r:id="rId6" w:history="1">
+        <w:r>
+          <w:rPr>
+            <w:rStyle w:val="Hyperlink"/>
+            <w:rFonts w:ascii="Verdana" w:hAnsi="Verdana"/>
+            <w:sz w:val="20"/>
+            <w:szCs w:val="20"/>
           </w:rPr>
           <w:t>https://www.researchgate.net/publication/264383320_An_experimental_evaluation_of_test_driven_development_vs_test-last_development_with_industry_professionals</w:t>
         </w:r>
       </w:hyperlink>
     </w:p>
     <w:p>
-      <w:hyperlink r:id="rId5" w:history="1">
+      <w:pPr>
+        <w:rPr>
+          <w:rFonts w:ascii="Verdana" w:hAnsi="Verdana"/>
+          <w:sz w:val="20"/>
+          <w:szCs w:val="20"/>
+        </w:rPr>
+      </w:pPr>
+      <w:hyperlink r:id="rId7" w:history="1">
         <w:r>
           <w:rPr>
             <w:rStyle w:val="Hyperlink"/>
+            <w:rFonts w:ascii="Verdana" w:hAnsi="Verdana"/>
+            <w:sz w:val="20"/>
+            <w:szCs w:val="20"/>
           </w:rPr>
           <w:t>https://www.ripublication.com/ijaer17/ijaerv12n18_81.pdf</w:t>
         </w:r>
       </w:hyperlink>
       <w:r>
+        <w:rPr>
+          <w:rFonts w:ascii="Verdana" w:hAnsi="Verdana"/>
+          <w:sz w:val="20"/>
+          <w:szCs w:val="20"/>
+        </w:rPr>
         <w:t xml:space="preserve"> &lt;-- advantages and pitfalls</w:t>
       </w:r>
     </w:p>
     <w:p>
-      <w:hyperlink r:id="rId6" w:history="1">
+      <w:pPr>
+        <w:rPr>
+          <w:rFonts w:ascii="Verdana" w:hAnsi="Verdana"/>
+          <w:sz w:val="20"/>
+          <w:szCs w:val="20"/>
+        </w:rPr>
+      </w:pPr>
+      <w:hyperlink r:id="rId8" w:history="1">
         <w:r>
           <w:rPr>
             <w:rStyle w:val="Hyperlink"/>
+            <w:rFonts w:ascii="Verdana" w:hAnsi="Verdana"/>
+            <w:sz w:val="20"/>
+            <w:szCs w:val="20"/>
           </w:rPr>
           <w:t>https://www.researchgate.net/publication/323193925_Effectiveness_of_Test-Driven_Development_and_Continuous_Integration_A_Case_Study</w:t>
         </w:r>
       </w:hyperlink>
     </w:p>
     <w:p>
-      <w:hyperlink r:id="rId7" w:history="1">
+      <w:pPr>
+        <w:rPr>
+          <w:rFonts w:ascii="Verdana" w:hAnsi="Verdana"/>
+          <w:sz w:val="20"/>
+          <w:szCs w:val="20"/>
+        </w:rPr>
+      </w:pPr>
+      <w:hyperlink r:id="rId9" w:history="1">
         <w:r>
           <w:rPr>
             <w:rStyle w:val="Hyperlink"/>
+            <w:rFonts w:ascii="Verdana" w:hAnsi="Verdana"/>
+            <w:sz w:val="20"/>
+            <w:szCs w:val="20"/>
           </w:rPr>
           <w:t>https://ris.utwente.nl/ws/portalfiles/portal/6943854/TCM_IEEEProf_final.pdf</w:t>
         </w:r>
       </w:hyperlink>
     </w:p>
     <w:p>
-      <w:hyperlink r:id="rId8" w:history="1">
-        <w:r>
-          <w:rPr>
-            <w:rStyle w:val="Hyperlink"/>
-          </w:rPr>
-          <w:t>https://arxiv.org/ftp/arxiv/papers/1711/1711.05082.pdf</w:t>
-        </w:r>
-      </w:hyperlink>
-    </w:p>
-    <w:p/>
-    <w:p>
-      <w:pPr>
-        <w:rPr>
-          <w:color w:val="FF0000"/>
-        </w:rPr>
-      </w:pPr>
-      <w:r>
-        <w:rPr>
-          <w:color w:val="FF0000"/>
+      <w:pPr>
+        <w:rPr>
+          <w:rFonts w:ascii="Verdana" w:hAnsi="Verdana"/>
+          <w:sz w:val="20"/>
+          <w:szCs w:val="20"/>
+        </w:rPr>
+      </w:pPr>
+    </w:p>
+    <w:p>
+      <w:pPr>
+        <w:rPr>
+          <w:rFonts w:ascii="Verdana" w:hAnsi="Verdana"/>
+          <w:color w:val="FF0000"/>
+          <w:sz w:val="20"/>
+          <w:szCs w:val="20"/>
+        </w:rPr>
+      </w:pPr>
+      <w:r>
+        <w:rPr>
+          <w:rFonts w:ascii="Verdana" w:hAnsi="Verdana"/>
+          <w:color w:val="FF0000"/>
+          <w:sz w:val="20"/>
+          <w:szCs w:val="20"/>
         </w:rPr>
         <w:t>Reﬂect on your own experiences of using test-driven development, functional programming, and testing tools for this assignment. This should involve considering what went well and what did not, whether you think the reasons for this were due to the nature of the practice/tools or your own approach/familiarity, and whether and how you would use the practice/tools in future.</w:t>
       </w:r>
-    </w:p>
-    <w:p>
-      <w:r>
+      <w:r>
+        <w:rPr>
+          <w:rFonts w:ascii="Verdana" w:hAnsi="Verdana"/>
+          <w:color w:val="FF0000"/>
+          <w:sz w:val="20"/>
+          <w:szCs w:val="20"/>
+        </w:rPr>
+        <w:t xml:space="preserve"> GIVE NARRATIVE ACCOUNT</w:t>
+      </w:r>
+    </w:p>
+    <w:p>
+      <w:pPr>
+        <w:rPr>
+          <w:rFonts w:ascii="Verdana" w:hAnsi="Verdana"/>
+          <w:sz w:val="20"/>
+          <w:szCs w:val="20"/>
+        </w:rPr>
+      </w:pPr>
+      <w:r>
+        <w:rPr>
+          <w:rFonts w:ascii="Verdana" w:hAnsi="Verdana"/>
+          <w:sz w:val="20"/>
+          <w:szCs w:val="20"/>
+        </w:rPr>
         <w:t>How functional programming went.</w:t>
       </w:r>
     </w:p>
     <w:p>
-      <w:r>
+      <w:pPr>
+        <w:rPr>
+          <w:rFonts w:ascii="Verdana" w:hAnsi="Verdana"/>
+          <w:sz w:val="20"/>
+          <w:szCs w:val="20"/>
+        </w:rPr>
+      </w:pPr>
+      <w:r>
+        <w:rPr>
+          <w:rFonts w:ascii="Verdana" w:hAnsi="Verdana"/>
+          <w:sz w:val="20"/>
+          <w:szCs w:val="20"/>
+        </w:rPr>
         <w:t>How using test-driven development went</w:t>
       </w:r>
       <w:r>
+        <w:rPr>
+          <w:rFonts w:ascii="Verdana" w:hAnsi="Verdana"/>
+          <w:sz w:val="20"/>
+          <w:szCs w:val="20"/>
+        </w:rPr>
         <w:t>.</w:t>
       </w:r>
     </w:p>
     <w:p>
-      <w:r>
+      <w:pPr>
+        <w:rPr>
+          <w:rFonts w:ascii="Verdana" w:hAnsi="Verdana"/>
+          <w:sz w:val="20"/>
+          <w:szCs w:val="20"/>
+        </w:rPr>
+      </w:pPr>
+      <w:r>
+        <w:rPr>
+          <w:rFonts w:ascii="Verdana" w:hAnsi="Verdana"/>
+          <w:sz w:val="20"/>
+          <w:szCs w:val="20"/>
+        </w:rPr>
         <w:t>What tools I used</w:t>
       </w:r>
       <w:r>
+        <w:rPr>
+          <w:rFonts w:ascii="Verdana" w:hAnsi="Verdana"/>
+          <w:sz w:val="20"/>
+          <w:szCs w:val="20"/>
+        </w:rPr>
         <w:t>.</w:t>
       </w:r>
       <w:r>
+        <w:rPr>
+          <w:rFonts w:ascii="Verdana" w:hAnsi="Verdana"/>
+          <w:sz w:val="20"/>
+          <w:szCs w:val="20"/>
+        </w:rPr>
         <w:t xml:space="preserve"> How they went.</w:t>
       </w:r>
       <w:r>
+        <w:rPr>
+          <w:rFonts w:ascii="Verdana" w:hAnsi="Verdana"/>
+          <w:sz w:val="20"/>
+          <w:szCs w:val="20"/>
+        </w:rPr>
         <w:t xml:space="preserve"> Property-based te</w:t>
       </w:r>
       <w:r>
+        <w:rPr>
+          <w:rFonts w:ascii="Verdana" w:hAnsi="Verdana"/>
+          <w:sz w:val="20"/>
+          <w:szCs w:val="20"/>
+        </w:rPr>
         <w:t xml:space="preserve">sting, </w:t>
       </w:r>
     </w:p>
     <w:p>
-      <w:r>
-        <w:t>While it was useful in some aspects, it also restricted me in terms of testing different sizes of arrays</w:t>
-      </w:r>
-      <w:r>
+      <w:pPr>
+        <w:rPr>
+          <w:rFonts w:ascii="Verdana" w:hAnsi="Verdana"/>
+          <w:sz w:val="20"/>
+          <w:szCs w:val="20"/>
+        </w:rPr>
+      </w:pPr>
+      <w:r>
+        <w:rPr>
+          <w:rFonts w:ascii="Verdana" w:hAnsi="Verdana"/>
+          <w:sz w:val="20"/>
+          <w:szCs w:val="20"/>
+        </w:rPr>
+        <w:t xml:space="preserve">While it was useful in some </w:t>
+      </w:r>
+      <w:proofErr w:type="gramStart"/>
+      <w:r>
+        <w:rPr>
+          <w:rFonts w:ascii="Verdana" w:hAnsi="Verdana"/>
+          <w:sz w:val="20"/>
+          <w:szCs w:val="20"/>
+        </w:rPr>
+        <w:t>aspects</w:t>
+      </w:r>
+      <w:proofErr w:type="gramEnd"/>
+      <w:r>
+        <w:rPr>
+          <w:rFonts w:ascii="Verdana" w:hAnsi="Verdana"/>
+          <w:sz w:val="20"/>
+          <w:szCs w:val="20"/>
+        </w:rPr>
+        <w:t>, it also restricted me in terms of testing different sizes of arrays</w:t>
+      </w:r>
+      <w:r>
+        <w:rPr>
+          <w:rFonts w:ascii="Verdana" w:hAnsi="Verdana"/>
+          <w:sz w:val="20"/>
+          <w:szCs w:val="20"/>
+        </w:rPr>
         <w:t>.</w:t>
       </w:r>
     </w:p>
     <w:p>
-      <w:r>
+      <w:pPr>
+        <w:rPr>
+          <w:rFonts w:ascii="Verdana" w:hAnsi="Verdana"/>
+          <w:sz w:val="20"/>
+          <w:szCs w:val="20"/>
+        </w:rPr>
+      </w:pPr>
+      <w:r>
+        <w:rPr>
+          <w:rFonts w:ascii="Verdana" w:hAnsi="Verdana"/>
+          <w:sz w:val="20"/>
+          <w:szCs w:val="20"/>
+        </w:rPr>
         <w:t>Why did it go well, or why did it not go well?</w:t>
       </w:r>
     </w:p>
@@ -159,6 +2152,100 @@
     </w:sectPr>
   </w:body>
 </w:document>
+</file>
+
+<file path=word/numbering.xml><?xml version="1.0" encoding="utf-8"?>
+<w:numbering xmlns:wpc="http://schemas.microsoft.com/office/word/2010/wordprocessingCanvas" xmlns:cx="http://schemas.microsoft.com/office/drawing/2014/chartex" xmlns:cx1="http://schemas.microsoft.com/office/drawing/2015/9/8/chartex" xmlns:cx2="http://schemas.microsoft.com/office/drawing/2015/10/21/chartex" xmlns:cx3="http://schemas.microsoft.com/office/drawing/2016/5/9/chartex" xmlns:cx4="http://schemas.microsoft.com/office/drawing/2016/5/10/chartex" xmlns:cx5="http://schemas.microsoft.com/office/drawing/2016/5/11/chartex" xmlns:cx6="http://schemas.microsoft.com/office/drawing/2016/5/12/chartex" xmlns:cx7="http://schemas.microsoft.com/office/drawing/2016/5/13/chartex" xmlns:cx8="http://schemas.microsoft.com/office/drawing/2016/5/14/chartex" xmlns:mc="http://schemas.openxmlformats.org/markup-compatibility/2006" xmlns:aink="http://schemas.microsoft.com/office/drawing/2016/ink" xmlns:am3d="http://schemas.microsoft.com/office/drawing/2017/model3d" xmlns:o="urn:schemas-microsoft-com:office:office" xmlns:r="http://schemas.openxmlformats.org/officeDocument/2006/relationships" xmlns:m="http://schemas.openxmlformats.org/officeDocument/2006/math" xmlns:v="urn:schemas-microsoft-com:vml" xmlns:wp14="http://schemas.microsoft.com/office/word/2010/wordprocessingDrawing" xmlns:wp="http://schemas.openxmlformats.org/drawingml/2006/wordprocessingDrawing" xmlns:w10="urn:schemas-microsoft-com:office:word" xmlns:w="http://schemas.openxmlformats.org/wordprocessingml/2006/main" xmlns:w14="http://schemas.microsoft.com/office/word/2010/wordml" xmlns:w15="http://schemas.microsoft.com/office/word/2012/wordml" xmlns:w16cex="http://schemas.microsoft.com/office/word/2018/wordml/cex" xmlns:w16cid="http://schemas.microsoft.com/office/word/2016/wordml/cid" xmlns:w16="http://schemas.microsoft.com/office/word/2018/wordml" xmlns:w16se="http://schemas.microsoft.com/office/word/2015/wordml/symex" xmlns:wpg="http://schemas.microsoft.com/office/word/2010/wordprocessingGroup" xmlns:wpi="http://schemas.microsoft.com/office/word/2010/wordprocessingInk" xmlns:wne="http://schemas.microsoft.com/office/word/2006/wordml" xmlns:wps="http://schemas.microsoft.com/office/word/2010/wordprocessingShape" mc:Ignorable="w14 w15 w16se w16cid w16 w16cex wp14">
+  <w:abstractNum w:abstractNumId="0" w15:restartNumberingAfterBreak="0">
+    <w:nsid w:val="51AA4099"/>
+    <w:multiLevelType w:val="hybridMultilevel"/>
+    <w:tmpl w:val="03287410"/>
+    <w:lvl w:ilvl="0" w:tplc="0809000F">
+      <w:start w:val="1"/>
+      <w:numFmt w:val="decimal"/>
+      <w:lvlText w:val="%1."/>
+      <w:lvlJc w:val="left"/>
+      <w:pPr>
+        <w:ind w:left="720" w:hanging="360"/>
+      </w:pPr>
+    </w:lvl>
+    <w:lvl w:ilvl="1" w:tplc="08090019">
+      <w:start w:val="1"/>
+      <w:numFmt w:val="lowerLetter"/>
+      <w:lvlText w:val="%2."/>
+      <w:lvlJc w:val="left"/>
+      <w:pPr>
+        <w:ind w:left="1440" w:hanging="360"/>
+      </w:pPr>
+    </w:lvl>
+    <w:lvl w:ilvl="2" w:tplc="0809001B" w:tentative="1">
+      <w:start w:val="1"/>
+      <w:numFmt w:val="lowerRoman"/>
+      <w:lvlText w:val="%3."/>
+      <w:lvlJc w:val="right"/>
+      <w:pPr>
+        <w:ind w:left="2160" w:hanging="180"/>
+      </w:pPr>
+    </w:lvl>
+    <w:lvl w:ilvl="3" w:tplc="0809000F" w:tentative="1">
+      <w:start w:val="1"/>
+      <w:numFmt w:val="decimal"/>
+      <w:lvlText w:val="%4."/>
+      <w:lvlJc w:val="left"/>
+      <w:pPr>
+        <w:ind w:left="2880" w:hanging="360"/>
+      </w:pPr>
+    </w:lvl>
+    <w:lvl w:ilvl="4" w:tplc="08090019" w:tentative="1">
+      <w:start w:val="1"/>
+      <w:numFmt w:val="lowerLetter"/>
+      <w:lvlText w:val="%5."/>
+      <w:lvlJc w:val="left"/>
+      <w:pPr>
+        <w:ind w:left="3600" w:hanging="360"/>
+      </w:pPr>
+    </w:lvl>
+    <w:lvl w:ilvl="5" w:tplc="0809001B" w:tentative="1">
+      <w:start w:val="1"/>
+      <w:numFmt w:val="lowerRoman"/>
+      <w:lvlText w:val="%6."/>
+      <w:lvlJc w:val="right"/>
+      <w:pPr>
+        <w:ind w:left="4320" w:hanging="180"/>
+      </w:pPr>
+    </w:lvl>
+    <w:lvl w:ilvl="6" w:tplc="0809000F" w:tentative="1">
+      <w:start w:val="1"/>
+      <w:numFmt w:val="decimal"/>
+      <w:lvlText w:val="%7."/>
+      <w:lvlJc w:val="left"/>
+      <w:pPr>
+        <w:ind w:left="5040" w:hanging="360"/>
+      </w:pPr>
+    </w:lvl>
+    <w:lvl w:ilvl="7" w:tplc="08090019" w:tentative="1">
+      <w:start w:val="1"/>
+      <w:numFmt w:val="lowerLetter"/>
+      <w:lvlText w:val="%8."/>
+      <w:lvlJc w:val="left"/>
+      <w:pPr>
+        <w:ind w:left="5760" w:hanging="360"/>
+      </w:pPr>
+    </w:lvl>
+    <w:lvl w:ilvl="8" w:tplc="0809001B" w:tentative="1">
+      <w:start w:val="1"/>
+      <w:numFmt w:val="lowerRoman"/>
+      <w:lvlText w:val="%9."/>
+      <w:lvlJc w:val="right"/>
+      <w:pPr>
+        <w:ind w:left="6480" w:hanging="180"/>
+      </w:pPr>
+    </w:lvl>
+  </w:abstractNum>
+  <w:num w:numId="1">
+    <w:abstractNumId w:val="0"/>
+  </w:num>
+</w:numbering>
 </file>
 
 <file path=word/styles.xml><?xml version="1.0" encoding="utf-8"?>
@@ -563,7 +2650,6 @@
   <w:style w:type="character" w:default="1" w:styleId="DefaultParagraphFont">
     <w:name w:val="Default Paragraph Font"/>
     <w:uiPriority w:val="1"/>
-    <w:semiHidden/>
     <w:unhideWhenUsed/>
   </w:style>
   <w:style w:type="table" w:default="1" w:styleId="TableNormal">
@@ -598,6 +2684,17 @@
       <w:color w:val="0000FF"/>
       <w:u w:val="single"/>
     </w:rPr>
+  </w:style>
+  <w:style w:type="paragraph" w:styleId="ListParagraph">
+    <w:name w:val="List Paragraph"/>
+    <w:basedOn w:val="Normal"/>
+    <w:uiPriority w:val="34"/>
+    <w:qFormat/>
+    <w:rsid w:val="006920BF"/>
+    <w:pPr>
+      <w:ind w:left="720"/>
+      <w:contextualSpacing/>
+    </w:pPr>
   </w:style>
 </w:styles>
 </file>

--- a/n0688119_report.docx
+++ b/n0688119_report.docx
@@ -1132,42 +1132,268 @@
         <w:rPr>
           <w:color w:val="FF0000"/>
         </w:rPr>
-        <w:t xml:space="preserve"> 3 projects done, with the one with TDD got lowest </w:t>
-      </w:r>
-      <w:proofErr w:type="spellStart"/>
-      <w:r>
-        <w:rPr>
-          <w:color w:val="FF0000"/>
-        </w:rPr>
-        <w:t>chohesion</w:t>
-      </w:r>
-      <w:proofErr w:type="spellEnd"/>
-      <w:r>
-        <w:rPr>
-          <w:color w:val="FF0000"/>
+        <w:t xml:space="preserve"> 3 projects done, with the one with TDD got lowest chohesion. </w:t>
+      </w:r>
+      <w:r>
+        <w:rPr>
+          <w:color w:val="FF0000"/>
+        </w:rPr>
+        <w:t>It is also noticeable that the results are the most consistent in project 3, which probably indicates that the poor cohesion is not likely to be a coincidence. Whether it is due to TDD or the developers' lack of experience remains to be analyzed. However, this result already indicates that TDD does not automatically produce highly cohesive code.</w:t>
+      </w:r>
+    </w:p>
+    <w:p>
+      <w:pPr>
+        <w:rPr>
+          <w:rFonts w:ascii="Verdana" w:hAnsi="Verdana"/>
+          <w:sz w:val="20"/>
+          <w:szCs w:val="20"/>
+          <w:u w:val="single"/>
+        </w:rPr>
+      </w:pPr>
+    </w:p>
+    <w:p>
+      <w:pPr>
+        <w:rPr>
+          <w:rFonts w:ascii="Verdana" w:hAnsi="Verdana"/>
+          <w:sz w:val="20"/>
+          <w:szCs w:val="20"/>
+          <w:u w:val="single"/>
+        </w:rPr>
+      </w:pPr>
+      <w:r>
+        <w:rPr>
+          <w:rFonts w:ascii="Verdana" w:hAnsi="Verdana"/>
+          <w:sz w:val="20"/>
+          <w:szCs w:val="20"/>
+          <w:u w:val="single"/>
+        </w:rPr>
+        <w:t xml:space="preserve">Code </w:t>
+      </w:r>
+      <w:r>
+        <w:rPr>
+          <w:rFonts w:ascii="Verdana" w:hAnsi="Verdana"/>
+          <w:sz w:val="20"/>
+          <w:szCs w:val="20"/>
+          <w:u w:val="single"/>
+        </w:rPr>
+        <w:t>C</w:t>
+      </w:r>
+      <w:r>
+        <w:rPr>
+          <w:rFonts w:ascii="Verdana" w:hAnsi="Verdana"/>
+          <w:sz w:val="20"/>
+          <w:szCs w:val="20"/>
+          <w:u w:val="single"/>
+        </w:rPr>
+        <w:t>onfidence</w:t>
+      </w:r>
+    </w:p>
+    <w:p>
+      <w:pPr>
+        <w:rPr>
+          <w:rFonts w:ascii="Verdana" w:hAnsi="Verdana"/>
+          <w:sz w:val="20"/>
+          <w:szCs w:val="20"/>
+        </w:rPr>
+      </w:pPr>
+      <w:r>
+        <w:rPr>
+          <w:rFonts w:ascii="Verdana" w:hAnsi="Verdana"/>
+          <w:sz w:val="20"/>
+          <w:szCs w:val="20"/>
+        </w:rPr>
+        <w:t xml:space="preserve">Tests act as a method of documentation of the system. </w:t>
+      </w:r>
+    </w:p>
+    <w:p>
+      <w:pPr>
+        <w:rPr>
+          <w:rFonts w:ascii="Verdana" w:hAnsi="Verdana"/>
+          <w:sz w:val="20"/>
+          <w:szCs w:val="20"/>
+        </w:rPr>
+      </w:pPr>
+      <w:r>
+        <w:rPr>
+          <w:rFonts w:ascii="Verdana" w:hAnsi="Verdana"/>
+          <w:sz w:val="20"/>
+          <w:szCs w:val="20"/>
+        </w:rPr>
+        <w:t>Tests tend to be very thorough as a result of covering every path.</w:t>
+      </w:r>
+    </w:p>
+    <w:p>
+      <w:pPr>
+        <w:rPr>
+          <w:rFonts w:ascii="Verdana" w:hAnsi="Verdana"/>
+          <w:color w:val="FF0000"/>
+          <w:sz w:val="20"/>
+          <w:szCs w:val="20"/>
+        </w:rPr>
+      </w:pPr>
+      <w:r>
+        <w:rPr>
+          <w:rFonts w:ascii="Verdana" w:hAnsi="Verdana"/>
+          <w:color w:val="FF0000"/>
+          <w:sz w:val="20"/>
+          <w:szCs w:val="20"/>
+        </w:rPr>
+        <w:t>Test driven development ensures that all written code is covered by at least one test.</w:t>
+      </w:r>
+    </w:p>
+    <w:p>
+      <w:pPr>
+        <w:rPr>
+          <w:color w:val="FF0000"/>
+        </w:rPr>
+      </w:pPr>
+      <w:r>
+        <w:rPr>
+          <w:rFonts w:ascii="Verdana" w:hAnsi="Verdana"/>
+          <w:color w:val="FF0000"/>
+          <w:sz w:val="20"/>
+          <w:szCs w:val="20"/>
+        </w:rPr>
+        <w:t>Bhat and Nagappan</w:t>
+      </w:r>
+      <w:r>
+        <w:rPr>
+          <w:rFonts w:ascii="Verdana" w:hAnsi="Verdana"/>
+          <w:color w:val="FF0000"/>
+          <w:sz w:val="20"/>
+          <w:szCs w:val="20"/>
         </w:rPr>
         <w:t xml:space="preserve">. </w:t>
       </w:r>
       <w:r>
         <w:rPr>
-          <w:color w:val="FF0000"/>
-        </w:rPr>
-        <w:t xml:space="preserve">It is also noticeable that the results are the most consistent in project 3, which probably indicates that the poor cohesion is not likely to be a coincidence. Whether it is due to TDD or the developers' lack of experience remains to be </w:t>
-      </w:r>
-      <w:proofErr w:type="spellStart"/>
-      <w:r>
-        <w:rPr>
-          <w:color w:val="FF0000"/>
-        </w:rPr>
-        <w:t>analyzed</w:t>
-      </w:r>
-      <w:proofErr w:type="spellEnd"/>
-      <w:r>
-        <w:rPr>
-          <w:color w:val="FF0000"/>
-        </w:rPr>
-        <w:t>. However, this result already indicates that TDD does not automatically produce highly cohesive code.</w:t>
-      </w:r>
+          <w:rFonts w:ascii="Verdana" w:hAnsi="Verdana"/>
+          <w:color w:val="FF0000"/>
+          <w:sz w:val="20"/>
+          <w:szCs w:val="20"/>
+        </w:rPr>
+        <w:t>The</w:t>
+      </w:r>
+      <w:r>
+        <w:rPr>
+          <w:rFonts w:ascii="Verdana" w:hAnsi="Verdana"/>
+          <w:color w:val="FF0000"/>
+          <w:sz w:val="20"/>
+          <w:szCs w:val="20"/>
+        </w:rPr>
+        <w:t xml:space="preserve"> </w:t>
+      </w:r>
+      <w:r>
+        <w:rPr>
+          <w:rFonts w:ascii="Verdana" w:hAnsi="Verdana"/>
+          <w:color w:val="FF0000"/>
+          <w:sz w:val="20"/>
+          <w:szCs w:val="20"/>
+        </w:rPr>
+        <w:t>block coverage was 79–88 % at unit test level in projects</w:t>
+      </w:r>
+      <w:r>
+        <w:rPr>
+          <w:rFonts w:ascii="Verdana" w:hAnsi="Verdana"/>
+          <w:color w:val="FF0000"/>
+          <w:sz w:val="20"/>
+          <w:szCs w:val="20"/>
+        </w:rPr>
+        <w:t xml:space="preserve"> </w:t>
+      </w:r>
+      <w:r>
+        <w:rPr>
+          <w:rFonts w:ascii="Verdana" w:hAnsi="Verdana"/>
+          <w:color w:val="FF0000"/>
+          <w:sz w:val="20"/>
+          <w:szCs w:val="20"/>
+        </w:rPr>
+        <w:t>employing TDD.</w:t>
+      </w:r>
+      <w:r>
+        <w:rPr>
+          <w:rFonts w:ascii="Verdana" w:hAnsi="Verdana"/>
+          <w:color w:val="FF0000"/>
+          <w:sz w:val="20"/>
+          <w:szCs w:val="20"/>
+        </w:rPr>
+        <w:t xml:space="preserve"> </w:t>
+      </w:r>
+      <w:r>
+        <w:rPr>
+          <w:rFonts w:ascii="Verdana" w:hAnsi="Verdana"/>
+          <w:color w:val="FF0000"/>
+          <w:sz w:val="20"/>
+          <w:szCs w:val="20"/>
+        </w:rPr>
+        <w:t>[2]</w:t>
+      </w:r>
+      <w:r>
+        <w:rPr>
+          <w:rFonts w:ascii="Verdana" w:hAnsi="Verdana"/>
+          <w:color w:val="FF0000"/>
+          <w:sz w:val="20"/>
+          <w:szCs w:val="20"/>
+        </w:rPr>
+        <w:t xml:space="preserve"> </w:t>
+      </w:r>
+      <w:r>
+        <w:rPr>
+          <w:color w:val="FF0000"/>
+        </w:rPr>
+        <w:t>They also noticed that the tests serve as auto documentation when the code was maintained or used</w:t>
+      </w:r>
+      <w:r>
+        <w:rPr>
+          <w:color w:val="FF0000"/>
+        </w:rPr>
+        <w:t>.</w:t>
+      </w:r>
+    </w:p>
+    <w:p>
+      <w:pPr>
+        <w:rPr>
+          <w:color w:val="FF0000"/>
+        </w:rPr>
+      </w:pPr>
+    </w:p>
+    <w:p>
+      <w:pPr>
+        <w:rPr>
+          <w:rFonts w:ascii="Verdana" w:hAnsi="Verdana"/>
+          <w:color w:val="FF0000"/>
+          <w:sz w:val="20"/>
+          <w:szCs w:val="20"/>
+        </w:rPr>
+      </w:pPr>
+      <w:r>
+        <w:rPr>
+          <w:color w:val="FF0000"/>
+        </w:rPr>
+        <w:t xml:space="preserve">TDD fails to ensure confidence in all corners of software development however. Examples of these are user interfaces, applications which make use of databases and those that make use of </w:t>
+      </w:r>
+      <w:r>
+        <w:rPr>
+          <w:color w:val="FF0000"/>
+        </w:rPr>
+        <w:t>networking tasks.</w:t>
+      </w:r>
+      <w:r>
+        <w:rPr>
+          <w:color w:val="FF0000"/>
+        </w:rPr>
+        <w:t xml:space="preserve"> </w:t>
+      </w:r>
+    </w:p>
+    <w:p>
+      <w:pPr>
+        <w:rPr>
+          <w:rFonts w:ascii="Verdana" w:hAnsi="Verdana"/>
+          <w:color w:val="FF0000"/>
+          <w:sz w:val="20"/>
+          <w:szCs w:val="20"/>
+        </w:rPr>
+      </w:pPr>
     </w:p>
     <w:p>
       <w:pPr>
@@ -1178,16 +1404,15 @@
           <w:u w:val="single"/>
         </w:rPr>
       </w:pPr>
-    </w:p>
-    <w:p>
-      <w:pPr>
+      <w:r>
         <w:rPr>
           <w:rFonts w:ascii="Verdana" w:hAnsi="Verdana"/>
           <w:sz w:val="20"/>
           <w:szCs w:val="20"/>
           <w:u w:val="single"/>
         </w:rPr>
-      </w:pPr>
+        <w:t xml:space="preserve">Development </w:t>
+      </w:r>
       <w:r>
         <w:rPr>
           <w:rFonts w:ascii="Verdana" w:hAnsi="Verdana"/>
@@ -1195,7 +1420,7 @@
           <w:szCs w:val="20"/>
           <w:u w:val="single"/>
         </w:rPr>
-        <w:t>Code confidence</w:t>
+        <w:t>Management</w:t>
       </w:r>
     </w:p>
     <w:p>
@@ -1218,148 +1443,135 @@
     <w:p>
       <w:pPr>
         <w:rPr>
-          <w:rFonts w:ascii="Verdana" w:hAnsi="Verdana"/>
-          <w:sz w:val="20"/>
-          <w:szCs w:val="20"/>
-        </w:rPr>
-      </w:pPr>
-      <w:r>
-        <w:rPr>
-          <w:rFonts w:ascii="Verdana" w:hAnsi="Verdana"/>
-          <w:sz w:val="20"/>
-          <w:szCs w:val="20"/>
-        </w:rPr>
-        <w:t xml:space="preserve">Tests tend to be very thorough </w:t>
-      </w:r>
-      <w:proofErr w:type="gramStart"/>
-      <w:r>
-        <w:rPr>
-          <w:rFonts w:ascii="Verdana" w:hAnsi="Verdana"/>
-          <w:sz w:val="20"/>
-          <w:szCs w:val="20"/>
-        </w:rPr>
-        <w:t>as a result of</w:t>
-      </w:r>
-      <w:proofErr w:type="gramEnd"/>
-      <w:r>
-        <w:rPr>
-          <w:rFonts w:ascii="Verdana" w:hAnsi="Verdana"/>
-          <w:sz w:val="20"/>
-          <w:szCs w:val="20"/>
-        </w:rPr>
-        <w:t xml:space="preserve"> covering every path.</w:t>
-      </w:r>
-    </w:p>
-    <w:p>
-      <w:pPr>
-        <w:rPr>
-          <w:rFonts w:ascii="Verdana" w:hAnsi="Verdana"/>
-          <w:color w:val="FF0000"/>
-          <w:sz w:val="20"/>
-          <w:szCs w:val="20"/>
-        </w:rPr>
-      </w:pPr>
-      <w:r>
-        <w:rPr>
-          <w:rFonts w:ascii="Verdana" w:hAnsi="Verdana"/>
-          <w:color w:val="FF0000"/>
-          <w:sz w:val="20"/>
-          <w:szCs w:val="20"/>
-        </w:rPr>
-        <w:t>Test driven development ensures that all written code is covered by at least one test.</w:t>
-      </w:r>
-    </w:p>
-    <w:p>
-      <w:pPr>
-        <w:rPr>
-          <w:rFonts w:ascii="Verdana" w:hAnsi="Verdana"/>
-          <w:color w:val="FF0000"/>
-          <w:sz w:val="20"/>
-          <w:szCs w:val="20"/>
-        </w:rPr>
-      </w:pPr>
-      <w:r>
-        <w:rPr>
-          <w:rFonts w:ascii="Verdana" w:hAnsi="Verdana"/>
-          <w:color w:val="FF0000"/>
-          <w:sz w:val="20"/>
-          <w:szCs w:val="20"/>
-        </w:rPr>
-        <w:t>Bhat and Nagappan</w:t>
-      </w:r>
-      <w:r>
-        <w:rPr>
-          <w:rFonts w:ascii="Verdana" w:hAnsi="Verdana"/>
-          <w:color w:val="FF0000"/>
-          <w:sz w:val="20"/>
-          <w:szCs w:val="20"/>
-        </w:rPr>
-        <w:t xml:space="preserve">. </w:t>
-      </w:r>
-      <w:proofErr w:type="gramStart"/>
-      <w:r>
-        <w:rPr>
-          <w:rFonts w:ascii="Verdana" w:hAnsi="Verdana"/>
-          <w:color w:val="FF0000"/>
-          <w:sz w:val="20"/>
-          <w:szCs w:val="20"/>
-        </w:rPr>
-        <w:t>The</w:t>
-      </w:r>
-      <w:proofErr w:type="gramEnd"/>
-      <w:r>
-        <w:rPr>
-          <w:rFonts w:ascii="Verdana" w:hAnsi="Verdana"/>
-          <w:color w:val="FF0000"/>
-          <w:sz w:val="20"/>
-          <w:szCs w:val="20"/>
+          <w:color w:val="FF0000"/>
+        </w:rPr>
+      </w:pPr>
+      <w:r>
+        <w:rPr>
+          <w:color w:val="FF0000"/>
+        </w:rPr>
+        <w:t>Lui and Chan [</w:t>
+      </w:r>
+      <w:r>
+        <w:rPr>
+          <w:color w:val="FF0000"/>
+        </w:rPr>
+        <w:t>3</w:t>
+      </w:r>
+      <w:r>
+        <w:rPr>
+          <w:color w:val="FF0000"/>
+        </w:rPr>
+        <w:t>] present the results of TDD and</w:t>
+      </w:r>
+      <w:r>
+        <w:rPr>
+          <w:color w:val="FF0000"/>
         </w:rPr>
         <w:t xml:space="preserve"> </w:t>
       </w:r>
       <w:r>
         <w:rPr>
-          <w:rFonts w:ascii="Verdana" w:hAnsi="Verdana"/>
-          <w:color w:val="FF0000"/>
-          <w:sz w:val="20"/>
-          <w:szCs w:val="20"/>
-        </w:rPr>
-        <w:t>block coverage was 79–88 % at unit test level in projects</w:t>
-      </w:r>
-      <w:r>
-        <w:rPr>
-          <w:rFonts w:ascii="Verdana" w:hAnsi="Verdana"/>
-          <w:color w:val="FF0000"/>
-          <w:sz w:val="20"/>
-          <w:szCs w:val="20"/>
+          <w:color w:val="FF0000"/>
+        </w:rPr>
+        <w:t>software process improvement in China. The authors find</w:t>
+      </w:r>
+      <w:r>
+        <w:rPr>
+          <w:color w:val="FF0000"/>
         </w:rPr>
         <w:t xml:space="preserve"> </w:t>
       </w:r>
       <w:r>
         <w:rPr>
-          <w:rFonts w:ascii="Verdana" w:hAnsi="Verdana"/>
-          <w:color w:val="FF0000"/>
-          <w:sz w:val="20"/>
-          <w:szCs w:val="20"/>
-        </w:rPr>
-        <w:t>employing TDD.</w:t>
-      </w:r>
-      <w:r>
-        <w:rPr>
-          <w:rFonts w:ascii="Verdana" w:hAnsi="Verdana"/>
-          <w:color w:val="FF0000"/>
-          <w:sz w:val="20"/>
-          <w:szCs w:val="20"/>
+          <w:color w:val="FF0000"/>
+        </w:rPr>
+        <w:t>that TDD improves task estimation as well as process</w:t>
+      </w:r>
+      <w:r>
+        <w:rPr>
+          <w:color w:val="FF0000"/>
         </w:rPr>
         <w:t xml:space="preserve"> </w:t>
       </w:r>
       <w:r>
         <w:rPr>
-          <w:rFonts w:ascii="Verdana" w:hAnsi="Verdana"/>
-          <w:color w:val="FF0000"/>
-          <w:sz w:val="20"/>
-          <w:szCs w:val="20"/>
-        </w:rPr>
-        <w:t>[2]</w:t>
+          <w:color w:val="FF0000"/>
+        </w:rPr>
+        <w:t>tracking.</w:t>
+      </w:r>
+    </w:p>
+    <w:p>
+      <w:pPr>
+        <w:rPr>
+          <w:rFonts w:ascii="Verdana" w:hAnsi="Verdana"/>
+          <w:sz w:val="20"/>
+          <w:szCs w:val="20"/>
+        </w:rPr>
+      </w:pPr>
+      <w:r>
+        <w:rPr>
+          <w:rFonts w:ascii="Verdana" w:hAnsi="Verdana"/>
+          <w:sz w:val="20"/>
+          <w:szCs w:val="20"/>
+        </w:rPr>
+        <w:t>Management heavy, need to ensure that tests are being produced.</w:t>
+      </w:r>
+    </w:p>
+    <w:p>
+      <w:pPr>
+        <w:rPr>
+          <w:rFonts w:ascii="Verdana" w:hAnsi="Verdana"/>
+          <w:sz w:val="20"/>
+          <w:szCs w:val="20"/>
+        </w:rPr>
+      </w:pPr>
+      <w:r>
+        <w:rPr>
+          <w:rFonts w:ascii="Verdana" w:hAnsi="Verdana"/>
+          <w:sz w:val="20"/>
+          <w:szCs w:val="20"/>
+        </w:rPr>
+        <w:t>Need to find ways of setting up running of tests, like on ci servers. Which takes time and resources.</w:t>
+      </w:r>
+    </w:p>
+    <w:p>
+      <w:pPr>
+        <w:rPr>
+          <w:rFonts w:ascii="Verdana" w:hAnsi="Verdana"/>
+          <w:sz w:val="20"/>
+          <w:szCs w:val="20"/>
+          <w:u w:val="single"/>
+        </w:rPr>
+      </w:pPr>
+      <w:r>
+        <w:rPr>
+          <w:rFonts w:ascii="Verdana" w:hAnsi="Verdana"/>
+          <w:sz w:val="20"/>
+          <w:szCs w:val="20"/>
+          <w:u w:val="single"/>
+        </w:rPr>
+        <w:t>Time</w:t>
+      </w:r>
+    </w:p>
+    <w:p>
+      <w:pPr>
+        <w:rPr>
+          <w:rFonts w:ascii="Verdana" w:hAnsi="Verdana"/>
+          <w:color w:val="FF0000"/>
+          <w:sz w:val="20"/>
+          <w:szCs w:val="20"/>
+        </w:rPr>
+      </w:pPr>
+      <w:r>
+        <w:rPr>
+          <w:rFonts w:ascii="Verdana" w:hAnsi="Verdana"/>
+          <w:color w:val="FF0000"/>
+          <w:sz w:val="20"/>
+          <w:szCs w:val="20"/>
+        </w:rPr>
+        <w:lastRenderedPageBreak/>
+        <w:t>Alternatively, the project managers estimated that TDD increased the overall development time by 15–35%.</w:t>
       </w:r>
       <w:r>
         <w:rPr>
@@ -1372,16 +1584,137 @@
       </w:r>
       <w:r>
         <w:rPr>
-          <w:color w:val="FF0000"/>
-        </w:rPr>
-        <w:t>They also noticed that the tests serve as auto documentation when the code was maintained or used</w:t>
-      </w:r>
-    </w:p>
-    <w:p>
-      <w:pPr>
-        <w:rPr>
-          <w:rFonts w:ascii="Verdana" w:hAnsi="Verdana"/>
-          <w:color w:val="FF0000"/>
+          <w:rFonts w:ascii="Verdana" w:hAnsi="Verdana"/>
+          <w:color w:val="FF0000"/>
+          <w:sz w:val="20"/>
+          <w:szCs w:val="20"/>
+        </w:rPr>
+        <w:t xml:space="preserve">Bhat and Nagappan </w:t>
+      </w:r>
+      <w:r>
+        <w:rPr>
+          <w:rFonts w:ascii="Verdana" w:hAnsi="Verdana"/>
+          <w:color w:val="FF0000"/>
+          <w:sz w:val="20"/>
+          <w:szCs w:val="20"/>
+        </w:rPr>
+        <w:t xml:space="preserve"> [2]</w:t>
+      </w:r>
+    </w:p>
+    <w:p>
+      <w:pPr>
+        <w:rPr>
+          <w:rFonts w:ascii="Verdana" w:hAnsi="Verdana"/>
+          <w:color w:val="FF0000"/>
+          <w:sz w:val="20"/>
+          <w:szCs w:val="20"/>
+        </w:rPr>
+      </w:pPr>
+      <w:r>
+        <w:rPr>
+          <w:rFonts w:ascii="Verdana" w:hAnsi="Verdana"/>
+          <w:color w:val="FF0000"/>
+          <w:sz w:val="20"/>
+          <w:szCs w:val="20"/>
+        </w:rPr>
+        <w:t>programmers with an improved program understanding</w:t>
+      </w:r>
+      <w:r>
+        <w:rPr>
+          <w:rFonts w:ascii="Verdana" w:hAnsi="Verdana"/>
+          <w:color w:val="FF0000"/>
+          <w:sz w:val="20"/>
+          <w:szCs w:val="20"/>
+        </w:rPr>
+        <w:t xml:space="preserve"> </w:t>
+      </w:r>
+      <w:r>
+        <w:rPr>
+          <w:rFonts w:ascii="Verdana" w:hAnsi="Verdana"/>
+          <w:color w:val="FF0000"/>
+          <w:sz w:val="20"/>
+          <w:szCs w:val="20"/>
+        </w:rPr>
+        <w:t>and therefore they are able to use existing methods faster,</w:t>
+      </w:r>
+      <w:r>
+        <w:rPr>
+          <w:rFonts w:ascii="Verdana" w:hAnsi="Verdana"/>
+          <w:color w:val="FF0000"/>
+          <w:sz w:val="20"/>
+          <w:szCs w:val="20"/>
+        </w:rPr>
+        <w:t xml:space="preserve"> </w:t>
+      </w:r>
+      <w:r>
+        <w:rPr>
+          <w:rFonts w:ascii="Verdana" w:hAnsi="Verdana"/>
+          <w:color w:val="FF0000"/>
+          <w:sz w:val="20"/>
+          <w:szCs w:val="20"/>
+        </w:rPr>
+        <w:t>correctly</w:t>
+      </w:r>
+      <w:r>
+        <w:rPr>
+          <w:rFonts w:ascii="Verdana" w:hAnsi="Verdana"/>
+          <w:color w:val="FF0000"/>
+          <w:sz w:val="20"/>
+          <w:szCs w:val="20"/>
+        </w:rPr>
+        <w:t>. Compared against test last development practices.</w:t>
+      </w:r>
+    </w:p>
+    <w:p>
+      <w:pPr>
+        <w:rPr>
+          <w:rFonts w:ascii="Verdana" w:hAnsi="Verdana"/>
+          <w:color w:val="FF0000"/>
+          <w:sz w:val="20"/>
+          <w:szCs w:val="20"/>
+        </w:rPr>
+      </w:pPr>
+      <w:r>
+        <w:rPr>
+          <w:rFonts w:ascii="Verdana" w:hAnsi="Verdana"/>
+          <w:color w:val="FF0000"/>
+          <w:sz w:val="20"/>
+          <w:szCs w:val="20"/>
+        </w:rPr>
+        <w:t>While more code needs to be written with TDD.</w:t>
+      </w:r>
+      <w:r>
+        <w:rPr>
+          <w:rFonts w:ascii="Verdana" w:hAnsi="Verdana"/>
+          <w:color w:val="FF0000"/>
+          <w:sz w:val="20"/>
+          <w:szCs w:val="20"/>
+        </w:rPr>
+        <w:t xml:space="preserve"> Need to mock classes aswell.</w:t>
+      </w:r>
+      <w:r>
+        <w:rPr>
+          <w:rFonts w:ascii="Verdana" w:hAnsi="Verdana"/>
+          <w:color w:val="FF0000"/>
+          <w:sz w:val="20"/>
+          <w:szCs w:val="20"/>
+        </w:rPr>
+        <w:t xml:space="preserve"> </w:t>
+      </w:r>
+      <w:r>
+        <w:rPr>
+          <w:rFonts w:ascii="Verdana" w:hAnsi="Verdana"/>
+          <w:color w:val="FF0000"/>
+          <w:sz w:val="20"/>
+          <w:szCs w:val="20"/>
+        </w:rPr>
+        <w:t>Large numbers of tests help to limit the number of defects in the code.</w:t>
+      </w:r>
+    </w:p>
+    <w:p>
+      <w:pPr>
+        <w:rPr>
+          <w:rFonts w:ascii="Verdana" w:hAnsi="Verdana"/>
           <w:sz w:val="20"/>
           <w:szCs w:val="20"/>
         </w:rPr>
@@ -1403,85 +1736,7 @@
           <w:szCs w:val="20"/>
           <w:u w:val="single"/>
         </w:rPr>
-        <w:t>Code Management</w:t>
-      </w:r>
-    </w:p>
-    <w:p>
-      <w:pPr>
-        <w:rPr>
-          <w:rFonts w:ascii="Verdana" w:hAnsi="Verdana"/>
-          <w:sz w:val="20"/>
-          <w:szCs w:val="20"/>
-        </w:rPr>
-      </w:pPr>
-      <w:r>
-        <w:rPr>
-          <w:rFonts w:ascii="Verdana" w:hAnsi="Verdana"/>
-          <w:sz w:val="20"/>
-          <w:szCs w:val="20"/>
-        </w:rPr>
-        <w:t xml:space="preserve">Tests act as a method of documentation of the system. </w:t>
-      </w:r>
-    </w:p>
-    <w:p>
-      <w:pPr>
-        <w:rPr>
-          <w:color w:val="FF0000"/>
-        </w:rPr>
-      </w:pPr>
-      <w:r>
-        <w:rPr>
-          <w:color w:val="FF0000"/>
-        </w:rPr>
-        <w:t>Lui and Chan [</w:t>
-      </w:r>
-      <w:r>
-        <w:rPr>
-          <w:color w:val="FF0000"/>
-        </w:rPr>
-        <w:t>3</w:t>
-      </w:r>
-      <w:r>
-        <w:rPr>
-          <w:color w:val="FF0000"/>
-        </w:rPr>
-        <w:t>] present the results of TDD and</w:t>
-      </w:r>
-      <w:r>
-        <w:rPr>
-          <w:color w:val="FF0000"/>
-        </w:rPr>
-        <w:t xml:space="preserve"> </w:t>
-      </w:r>
-      <w:r>
-        <w:rPr>
-          <w:color w:val="FF0000"/>
-        </w:rPr>
-        <w:t>software process improvement in China. The authors find</w:t>
-      </w:r>
-      <w:r>
-        <w:rPr>
-          <w:color w:val="FF0000"/>
-        </w:rPr>
-        <w:t xml:space="preserve"> </w:t>
-      </w:r>
-      <w:r>
-        <w:rPr>
-          <w:color w:val="FF0000"/>
-        </w:rPr>
-        <w:t>that TDD improves task estimation as well as process</w:t>
-      </w:r>
-      <w:r>
-        <w:rPr>
-          <w:color w:val="FF0000"/>
-        </w:rPr>
-        <w:t xml:space="preserve"> </w:t>
-      </w:r>
-      <w:r>
-        <w:rPr>
-          <w:color w:val="FF0000"/>
-        </w:rPr>
-        <w:t>tracking.</w:t>
+        <w:t>Conclusion</w:t>
       </w:r>
     </w:p>
     <w:p>
@@ -1502,240 +1757,6 @@
           <w:u w:val="single"/>
         </w:rPr>
       </w:pPr>
-      <w:r>
-        <w:rPr>
-          <w:rFonts w:ascii="Verdana" w:hAnsi="Verdana"/>
-          <w:sz w:val="20"/>
-          <w:szCs w:val="20"/>
-          <w:u w:val="single"/>
-        </w:rPr>
-        <w:t>Time</w:t>
-      </w:r>
-    </w:p>
-    <w:p>
-      <w:pPr>
-        <w:rPr>
-          <w:rFonts w:ascii="Verdana" w:hAnsi="Verdana"/>
-          <w:color w:val="FF0000"/>
-          <w:sz w:val="20"/>
-          <w:szCs w:val="20"/>
-        </w:rPr>
-      </w:pPr>
-      <w:r>
-        <w:rPr>
-          <w:rFonts w:ascii="Verdana" w:hAnsi="Verdana"/>
-          <w:color w:val="FF0000"/>
-          <w:sz w:val="20"/>
-          <w:szCs w:val="20"/>
-        </w:rPr>
-        <w:t>Alternatively, the project managers estimated that TDD increased the overall development time by 15–35%.</w:t>
-      </w:r>
-      <w:r>
-        <w:rPr>
-          <w:rFonts w:ascii="Verdana" w:hAnsi="Verdana"/>
-          <w:color w:val="FF0000"/>
-          <w:sz w:val="20"/>
-          <w:szCs w:val="20"/>
-        </w:rPr>
-        <w:t xml:space="preserve"> </w:t>
-      </w:r>
-      <w:r>
-        <w:rPr>
-          <w:rFonts w:ascii="Verdana" w:hAnsi="Verdana"/>
-          <w:color w:val="FF0000"/>
-          <w:sz w:val="20"/>
-          <w:szCs w:val="20"/>
-        </w:rPr>
-        <w:t xml:space="preserve">Bhat and </w:t>
-      </w:r>
-      <w:proofErr w:type="gramStart"/>
-      <w:r>
-        <w:rPr>
-          <w:rFonts w:ascii="Verdana" w:hAnsi="Verdana"/>
-          <w:color w:val="FF0000"/>
-          <w:sz w:val="20"/>
-          <w:szCs w:val="20"/>
-        </w:rPr>
-        <w:t xml:space="preserve">Nagappan </w:t>
-      </w:r>
-      <w:r>
-        <w:rPr>
-          <w:rFonts w:ascii="Verdana" w:hAnsi="Verdana"/>
-          <w:color w:val="FF0000"/>
-          <w:sz w:val="20"/>
-          <w:szCs w:val="20"/>
-        </w:rPr>
-        <w:t xml:space="preserve"> [</w:t>
-      </w:r>
-      <w:proofErr w:type="gramEnd"/>
-      <w:r>
-        <w:rPr>
-          <w:rFonts w:ascii="Verdana" w:hAnsi="Verdana"/>
-          <w:color w:val="FF0000"/>
-          <w:sz w:val="20"/>
-          <w:szCs w:val="20"/>
-        </w:rPr>
-        <w:t>2]</w:t>
-      </w:r>
-    </w:p>
-    <w:p>
-      <w:pPr>
-        <w:rPr>
-          <w:rFonts w:ascii="Verdana" w:hAnsi="Verdana"/>
-          <w:color w:val="FF0000"/>
-          <w:sz w:val="20"/>
-          <w:szCs w:val="20"/>
-        </w:rPr>
-      </w:pPr>
-      <w:r>
-        <w:rPr>
-          <w:rFonts w:ascii="Verdana" w:hAnsi="Verdana"/>
-          <w:color w:val="FF0000"/>
-          <w:sz w:val="20"/>
-          <w:szCs w:val="20"/>
-        </w:rPr>
-        <w:t>programmers with an improved program understanding</w:t>
-      </w:r>
-      <w:r>
-        <w:rPr>
-          <w:rFonts w:ascii="Verdana" w:hAnsi="Verdana"/>
-          <w:color w:val="FF0000"/>
-          <w:sz w:val="20"/>
-          <w:szCs w:val="20"/>
-        </w:rPr>
-        <w:t xml:space="preserve"> </w:t>
-      </w:r>
-      <w:r>
-        <w:rPr>
-          <w:rFonts w:ascii="Verdana" w:hAnsi="Verdana"/>
-          <w:color w:val="FF0000"/>
-          <w:sz w:val="20"/>
-          <w:szCs w:val="20"/>
-        </w:rPr>
-        <w:t xml:space="preserve">and therefore they </w:t>
-      </w:r>
-      <w:proofErr w:type="gramStart"/>
-      <w:r>
-        <w:rPr>
-          <w:rFonts w:ascii="Verdana" w:hAnsi="Verdana"/>
-          <w:color w:val="FF0000"/>
-          <w:sz w:val="20"/>
-          <w:szCs w:val="20"/>
-        </w:rPr>
-        <w:t>are able to</w:t>
-      </w:r>
-      <w:proofErr w:type="gramEnd"/>
-      <w:r>
-        <w:rPr>
-          <w:rFonts w:ascii="Verdana" w:hAnsi="Verdana"/>
-          <w:color w:val="FF0000"/>
-          <w:sz w:val="20"/>
-          <w:szCs w:val="20"/>
-        </w:rPr>
-        <w:t xml:space="preserve"> use existing methods faster,</w:t>
-      </w:r>
-      <w:r>
-        <w:rPr>
-          <w:rFonts w:ascii="Verdana" w:hAnsi="Verdana"/>
-          <w:color w:val="FF0000"/>
-          <w:sz w:val="20"/>
-          <w:szCs w:val="20"/>
-        </w:rPr>
-        <w:t xml:space="preserve"> </w:t>
-      </w:r>
-      <w:r>
-        <w:rPr>
-          <w:rFonts w:ascii="Verdana" w:hAnsi="Verdana"/>
-          <w:color w:val="FF0000"/>
-          <w:sz w:val="20"/>
-          <w:szCs w:val="20"/>
-        </w:rPr>
-        <w:t>correctly</w:t>
-      </w:r>
-      <w:r>
-        <w:rPr>
-          <w:rFonts w:ascii="Verdana" w:hAnsi="Verdana"/>
-          <w:color w:val="FF0000"/>
-          <w:sz w:val="20"/>
-          <w:szCs w:val="20"/>
-        </w:rPr>
-        <w:t>. Compared against test last development practices.</w:t>
-      </w:r>
-    </w:p>
-    <w:p>
-      <w:pPr>
-        <w:rPr>
-          <w:rFonts w:ascii="Verdana" w:hAnsi="Verdana"/>
-          <w:color w:val="FF0000"/>
-          <w:sz w:val="20"/>
-          <w:szCs w:val="20"/>
-        </w:rPr>
-      </w:pPr>
-      <w:r>
-        <w:rPr>
-          <w:rFonts w:ascii="Verdana" w:hAnsi="Verdana"/>
-          <w:color w:val="FF0000"/>
-          <w:sz w:val="20"/>
-          <w:szCs w:val="20"/>
-        </w:rPr>
-        <w:t xml:space="preserve">While more code needs to be written with TDD. </w:t>
-      </w:r>
-      <w:r>
-        <w:rPr>
-          <w:rFonts w:ascii="Verdana" w:hAnsi="Verdana"/>
-          <w:color w:val="FF0000"/>
-          <w:sz w:val="20"/>
-          <w:szCs w:val="20"/>
-        </w:rPr>
-        <w:t>Large numbers of tests help to limit the number of defects in the code.</w:t>
-      </w:r>
-    </w:p>
-    <w:p>
-      <w:pPr>
-        <w:rPr>
-          <w:rFonts w:ascii="Verdana" w:hAnsi="Verdana"/>
-          <w:sz w:val="20"/>
-          <w:szCs w:val="20"/>
-        </w:rPr>
-      </w:pPr>
-    </w:p>
-    <w:p>
-      <w:pPr>
-        <w:rPr>
-          <w:rFonts w:ascii="Verdana" w:hAnsi="Verdana"/>
-          <w:sz w:val="20"/>
-          <w:szCs w:val="20"/>
-          <w:u w:val="single"/>
-        </w:rPr>
-      </w:pPr>
-      <w:r>
-        <w:rPr>
-          <w:rFonts w:ascii="Verdana" w:hAnsi="Verdana"/>
-          <w:sz w:val="20"/>
-          <w:szCs w:val="20"/>
-          <w:u w:val="single"/>
-        </w:rPr>
-        <w:t>Conclusion</w:t>
-      </w:r>
-    </w:p>
-    <w:p>
-      <w:pPr>
-        <w:rPr>
-          <w:rFonts w:ascii="Verdana" w:hAnsi="Verdana"/>
-          <w:sz w:val="20"/>
-          <w:szCs w:val="20"/>
-        </w:rPr>
-      </w:pPr>
-    </w:p>
-    <w:p>
-      <w:pPr>
-        <w:rPr>
-          <w:rFonts w:ascii="Verdana" w:hAnsi="Verdana"/>
-          <w:sz w:val="20"/>
-          <w:szCs w:val="20"/>
-          <w:u w:val="single"/>
-        </w:rPr>
-      </w:pPr>
     </w:p>
     <w:p>
       <w:pPr>
@@ -1767,43 +1788,7 @@
           <w:sz w:val="20"/>
           <w:szCs w:val="20"/>
         </w:rPr>
-        <w:t xml:space="preserve">] G. </w:t>
-      </w:r>
-      <w:proofErr w:type="spellStart"/>
-      <w:r>
-        <w:rPr>
-          <w:rFonts w:ascii="Verdana" w:hAnsi="Verdana"/>
-          <w:sz w:val="20"/>
-          <w:szCs w:val="20"/>
-        </w:rPr>
-        <w:t>Larman</w:t>
-      </w:r>
-      <w:proofErr w:type="spellEnd"/>
-      <w:r>
-        <w:rPr>
-          <w:rFonts w:ascii="Verdana" w:hAnsi="Verdana"/>
-          <w:sz w:val="20"/>
-          <w:szCs w:val="20"/>
-        </w:rPr>
-        <w:t xml:space="preserve"> and V.R. </w:t>
-      </w:r>
-      <w:proofErr w:type="spellStart"/>
-      <w:r>
-        <w:rPr>
-          <w:rFonts w:ascii="Verdana" w:hAnsi="Verdana"/>
-          <w:sz w:val="20"/>
-          <w:szCs w:val="20"/>
-        </w:rPr>
-        <w:t>Basili</w:t>
-      </w:r>
-      <w:proofErr w:type="spellEnd"/>
-      <w:r>
-        <w:rPr>
-          <w:rFonts w:ascii="Verdana" w:hAnsi="Verdana"/>
-          <w:sz w:val="20"/>
-          <w:szCs w:val="20"/>
-        </w:rPr>
-        <w:t>, "Iterative and Incremental Development: A Brief History", IEEE Computer 36(6), IEEE Computer Soc., Los Alamitos, CA, USA, 2003, pp. 47-56.</w:t>
+        <w:t>] G. Larman and V.R. Basili, "Iterative and Incremental Development: A Brief History", IEEE Computer 36(6), IEEE Computer Soc., Los Alamitos, CA, USA, 2003, pp. 47-56.</w:t>
       </w:r>
     </w:p>
     <w:p>
@@ -1814,15 +1799,7 @@
         <w:t>2</w:t>
       </w:r>
       <w:r>
-        <w:t xml:space="preserve">] Bhat, T. and Nagappan, N. Evaluating the efficacy of </w:t>
-      </w:r>
-      <w:proofErr w:type="spellStart"/>
-      <w:r>
-        <w:t>testdriven</w:t>
-      </w:r>
-      <w:proofErr w:type="spellEnd"/>
-      <w:r>
-        <w:t xml:space="preserve"> development: industrial case studies. In ISESE '06, Rio de Janeiro, Brazil, 2006.</w:t>
+        <w:t>] Bhat, T. and Nagappan, N. Evaluating the efficacy of testdriven development: industrial case studies. In ISESE '06, Rio de Janeiro, Brazil, 2006.</w:t>
       </w:r>
     </w:p>
     <w:p>
@@ -2098,25 +2075,7 @@
           <w:sz w:val="20"/>
           <w:szCs w:val="20"/>
         </w:rPr>
-        <w:t xml:space="preserve">While it was useful in some </w:t>
-      </w:r>
-      <w:proofErr w:type="gramStart"/>
-      <w:r>
-        <w:rPr>
-          <w:rFonts w:ascii="Verdana" w:hAnsi="Verdana"/>
-          <w:sz w:val="20"/>
-          <w:szCs w:val="20"/>
-        </w:rPr>
-        <w:t>aspects</w:t>
-      </w:r>
-      <w:proofErr w:type="gramEnd"/>
-      <w:r>
-        <w:rPr>
-          <w:rFonts w:ascii="Verdana" w:hAnsi="Verdana"/>
-          <w:sz w:val="20"/>
-          <w:szCs w:val="20"/>
-        </w:rPr>
-        <w:t>, it also restricted me in terms of testing different sizes of arrays</w:t>
+        <w:t>While it was useful in some aspects, it also restricted me in terms of testing different sizes of arrays</w:t>
       </w:r>
       <w:r>
         <w:rPr>
@@ -2141,6 +2100,7 @@
           <w:sz w:val="20"/>
           <w:szCs w:val="20"/>
         </w:rPr>
+        <w:lastRenderedPageBreak/>
         <w:t>Why did it go well, or why did it not go well?</w:t>
       </w:r>
     </w:p>

--- a/n0688119_report.docx
+++ b/n0688119_report.docx
@@ -6,36 +6,40 @@
       <w:pPr>
         <w:rPr>
           <w:rFonts w:ascii="Verdana" w:hAnsi="Verdana"/>
-          <w:color w:val="FF0000"/>
-          <w:sz w:val="20"/>
-          <w:szCs w:val="20"/>
-        </w:rPr>
-      </w:pPr>
-      <w:r>
-        <w:rPr>
-          <w:rFonts w:ascii="Verdana" w:hAnsi="Verdana"/>
-          <w:color w:val="FF0000"/>
-          <w:sz w:val="20"/>
-          <w:szCs w:val="20"/>
-        </w:rPr>
-        <w:t>Explain the practice of test-driven development, and critically evaluate this practice. This evaluation can include your own impressions and experiences, and, for the higher grades, references to evidence from the research literature.</w:t>
-      </w:r>
-    </w:p>
-    <w:p>
-      <w:pPr>
-        <w:rPr>
-          <w:rFonts w:ascii="Verdana" w:hAnsi="Verdana"/>
-          <w:sz w:val="20"/>
-          <w:szCs w:val="20"/>
-          <w:u w:val="single"/>
-        </w:rPr>
-      </w:pPr>
-      <w:r>
-        <w:rPr>
-          <w:rFonts w:ascii="Verdana" w:hAnsi="Verdana"/>
-          <w:sz w:val="20"/>
-          <w:szCs w:val="20"/>
-          <w:u w:val="single"/>
+          <w:b/>
+          <w:bCs/>
+          <w:sz w:val="28"/>
+          <w:szCs w:val="28"/>
+        </w:rPr>
+      </w:pPr>
+      <w:r>
+        <w:rPr>
+          <w:rFonts w:ascii="Verdana" w:hAnsi="Verdana"/>
+          <w:b/>
+          <w:bCs/>
+          <w:sz w:val="28"/>
+          <w:szCs w:val="28"/>
+        </w:rPr>
+        <w:t>Task 1</w:t>
+      </w:r>
+    </w:p>
+    <w:p>
+      <w:pPr>
+        <w:rPr>
+          <w:rFonts w:ascii="Verdana" w:hAnsi="Verdana"/>
+          <w:b/>
+          <w:bCs/>
+          <w:sz w:val="20"/>
+          <w:szCs w:val="20"/>
+        </w:rPr>
+      </w:pPr>
+      <w:r>
+        <w:rPr>
+          <w:rFonts w:ascii="Verdana" w:hAnsi="Verdana"/>
+          <w:b/>
+          <w:bCs/>
+          <w:sz w:val="20"/>
+          <w:szCs w:val="20"/>
         </w:rPr>
         <w:t>What is test driven development</w:t>
       </w:r>
@@ -110,7 +114,23 @@
           <w:sz w:val="20"/>
           <w:szCs w:val="20"/>
         </w:rPr>
-        <w:t>This is enacted by via the process of creating a test</w:t>
+        <w:t>This is enacted by via the process of creating a</w:t>
+      </w:r>
+      <w:r>
+        <w:rPr>
+          <w:rFonts w:ascii="Verdana" w:hAnsi="Verdana"/>
+          <w:sz w:val="20"/>
+          <w:szCs w:val="20"/>
+        </w:rPr>
+        <w:t xml:space="preserve"> unit</w:t>
+      </w:r>
+      <w:r>
+        <w:rPr>
+          <w:rFonts w:ascii="Verdana" w:hAnsi="Verdana"/>
+          <w:sz w:val="20"/>
+          <w:szCs w:val="20"/>
+        </w:rPr>
+        <w:t xml:space="preserve"> test</w:t>
       </w:r>
       <w:r>
         <w:rPr>
@@ -296,24 +316,67 @@
           <w:sz w:val="20"/>
           <w:szCs w:val="20"/>
         </w:rPr>
-        <w:t>EXPLAIN WHAT IS EXPLAINED.</w:t>
-      </w:r>
-    </w:p>
-    <w:p>
-      <w:pPr>
-        <w:rPr>
-          <w:rFonts w:ascii="Verdana" w:hAnsi="Verdana"/>
-          <w:sz w:val="20"/>
-          <w:szCs w:val="20"/>
-          <w:u w:val="single"/>
-        </w:rPr>
-      </w:pPr>
-      <w:r>
-        <w:rPr>
-          <w:rFonts w:ascii="Verdana" w:hAnsi="Verdana"/>
-          <w:sz w:val="20"/>
-          <w:szCs w:val="20"/>
-          <w:u w:val="single"/>
+        <w:t>TDD’s impact on</w:t>
+      </w:r>
+      <w:r>
+        <w:rPr>
+          <w:rFonts w:ascii="Verdana" w:hAnsi="Verdana"/>
+          <w:sz w:val="20"/>
+          <w:szCs w:val="20"/>
+        </w:rPr>
+        <w:t xml:space="preserve"> </w:t>
+      </w:r>
+      <w:r>
+        <w:rPr>
+          <w:rFonts w:ascii="Verdana" w:hAnsi="Verdana"/>
+          <w:sz w:val="20"/>
+          <w:szCs w:val="20"/>
+        </w:rPr>
+        <w:t xml:space="preserve">code quality, code confidence, </w:t>
+      </w:r>
+      <w:r>
+        <w:rPr>
+          <w:rFonts w:ascii="Verdana" w:hAnsi="Verdana"/>
+          <w:sz w:val="20"/>
+          <w:szCs w:val="20"/>
+        </w:rPr>
+        <w:t xml:space="preserve">development management, and development time </w:t>
+      </w:r>
+      <w:r>
+        <w:rPr>
+          <w:rFonts w:ascii="Verdana" w:hAnsi="Verdana"/>
+          <w:sz w:val="20"/>
+          <w:szCs w:val="20"/>
+        </w:rPr>
+        <w:t>of software development will be looked at.</w:t>
+      </w:r>
+    </w:p>
+    <w:p>
+      <w:pPr>
+        <w:rPr>
+          <w:rFonts w:ascii="Verdana" w:hAnsi="Verdana"/>
+          <w:sz w:val="20"/>
+          <w:szCs w:val="20"/>
+        </w:rPr>
+      </w:pPr>
+    </w:p>
+    <w:p>
+      <w:pPr>
+        <w:rPr>
+          <w:rFonts w:ascii="Verdana" w:hAnsi="Verdana"/>
+          <w:b/>
+          <w:bCs/>
+          <w:sz w:val="20"/>
+          <w:szCs w:val="20"/>
+        </w:rPr>
+      </w:pPr>
+      <w:r>
+        <w:rPr>
+          <w:rFonts w:ascii="Verdana" w:hAnsi="Verdana"/>
+          <w:b/>
+          <w:bCs/>
+          <w:sz w:val="20"/>
+          <w:szCs w:val="20"/>
         </w:rPr>
         <w:t>Test driven development cycle</w:t>
       </w:r>
@@ -473,7 +536,23 @@
           <w:sz w:val="20"/>
           <w:szCs w:val="20"/>
         </w:rPr>
-        <w:t>Run all tests and see if the new test fails</w:t>
+        <w:t xml:space="preserve">Run all tests and </w:t>
+      </w:r>
+      <w:r>
+        <w:rPr>
+          <w:rFonts w:ascii="Verdana" w:hAnsi="Verdana"/>
+          <w:sz w:val="20"/>
+          <w:szCs w:val="20"/>
+        </w:rPr>
+        <w:t>check</w:t>
+      </w:r>
+      <w:r>
+        <w:rPr>
+          <w:rFonts w:ascii="Verdana" w:hAnsi="Verdana"/>
+          <w:sz w:val="20"/>
+          <w:szCs w:val="20"/>
+        </w:rPr>
+        <w:t xml:space="preserve"> if the new test fails</w:t>
       </w:r>
     </w:p>
     <w:p>
@@ -544,7 +623,15 @@
           <w:sz w:val="20"/>
           <w:szCs w:val="20"/>
         </w:rPr>
-        <w:t>Write the code</w:t>
+        <w:t>Develop</w:t>
+      </w:r>
+      <w:r>
+        <w:rPr>
+          <w:rFonts w:ascii="Verdana" w:hAnsi="Verdana"/>
+          <w:sz w:val="20"/>
+          <w:szCs w:val="20"/>
+        </w:rPr>
+        <w:t xml:space="preserve"> the code</w:t>
       </w:r>
       <w:r>
         <w:rPr>
@@ -911,27 +998,19 @@
       <w:pPr>
         <w:rPr>
           <w:rFonts w:ascii="Verdana" w:hAnsi="Verdana"/>
-          <w:sz w:val="20"/>
-          <w:szCs w:val="20"/>
-          <w:u w:val="single"/>
-        </w:rPr>
-      </w:pPr>
-    </w:p>
-    <w:p>
-      <w:pPr>
-        <w:rPr>
-          <w:rFonts w:ascii="Verdana" w:hAnsi="Verdana"/>
-          <w:sz w:val="20"/>
-          <w:szCs w:val="20"/>
-          <w:u w:val="single"/>
-        </w:rPr>
-      </w:pPr>
-      <w:r>
-        <w:rPr>
-          <w:rFonts w:ascii="Verdana" w:hAnsi="Verdana"/>
-          <w:sz w:val="20"/>
-          <w:szCs w:val="20"/>
-          <w:u w:val="single"/>
+          <w:b/>
+          <w:bCs/>
+          <w:sz w:val="20"/>
+          <w:szCs w:val="20"/>
+        </w:rPr>
+      </w:pPr>
+      <w:r>
+        <w:rPr>
+          <w:rFonts w:ascii="Verdana" w:hAnsi="Verdana"/>
+          <w:b/>
+          <w:bCs/>
+          <w:sz w:val="20"/>
+          <w:szCs w:val="20"/>
         </w:rPr>
         <w:lastRenderedPageBreak/>
         <w:t>Code Quality</w:t>
@@ -951,15 +1030,23 @@
           <w:sz w:val="20"/>
           <w:szCs w:val="20"/>
         </w:rPr>
-        <w:t xml:space="preserve">Focuses designers on </w:t>
-      </w:r>
-      <w:r>
-        <w:rPr>
-          <w:rFonts w:ascii="Verdana" w:hAnsi="Verdana"/>
-          <w:sz w:val="20"/>
-          <w:szCs w:val="20"/>
-        </w:rPr>
-        <w:t>interfaces of code</w:t>
+        <w:t>As a result of creating the tests of functions first before designing them t</w:t>
+      </w:r>
+      <w:r>
+        <w:rPr>
+          <w:rFonts w:ascii="Verdana" w:hAnsi="Verdana"/>
+          <w:sz w:val="20"/>
+          <w:szCs w:val="20"/>
+        </w:rPr>
+        <w:t xml:space="preserve">est driven development forces the programmer(s) to think through the requirements of their code from an interface level before writing </w:t>
+      </w:r>
+      <w:r>
+        <w:rPr>
+          <w:rFonts w:ascii="Verdana" w:hAnsi="Verdana"/>
+          <w:sz w:val="20"/>
+          <w:szCs w:val="20"/>
+        </w:rPr>
+        <w:t>it</w:t>
       </w:r>
       <w:r>
         <w:rPr>
@@ -969,66 +1056,717 @@
         </w:rPr>
         <w:t>.</w:t>
       </w:r>
-    </w:p>
-    <w:p>
-      <w:pPr>
-        <w:rPr>
-          <w:rFonts w:ascii="Verdana" w:hAnsi="Verdana"/>
-          <w:sz w:val="20"/>
-          <w:szCs w:val="20"/>
-        </w:rPr>
-      </w:pPr>
-      <w:r>
-        <w:rPr>
-          <w:rFonts w:ascii="Verdana" w:hAnsi="Verdana"/>
-          <w:sz w:val="20"/>
-          <w:szCs w:val="20"/>
-        </w:rPr>
-        <w:t>Forces the developer to focus on the specification of the code before writing it.</w:t>
-      </w:r>
-    </w:p>
-    <w:p>
-      <w:pPr>
-        <w:rPr>
-          <w:rFonts w:ascii="Verdana" w:hAnsi="Verdana"/>
-          <w:sz w:val="20"/>
-          <w:szCs w:val="20"/>
-        </w:rPr>
-      </w:pPr>
-      <w:r>
-        <w:rPr>
-          <w:rFonts w:ascii="Verdana" w:hAnsi="Verdana"/>
-          <w:sz w:val="20"/>
-          <w:szCs w:val="20"/>
-        </w:rPr>
-        <w:t xml:space="preserve">Test driven development allows for the programmer(s) to think through the requirements of the software in a structured manner before writing the code. </w:t>
-      </w:r>
-    </w:p>
-    <w:p>
-      <w:pPr>
-        <w:rPr>
-          <w:rFonts w:ascii="Verdana" w:hAnsi="Verdana"/>
-          <w:sz w:val="20"/>
-          <w:szCs w:val="20"/>
-        </w:rPr>
-      </w:pPr>
-      <w:r>
-        <w:rPr>
-          <w:rFonts w:ascii="Verdana" w:hAnsi="Verdana"/>
-          <w:sz w:val="20"/>
-          <w:szCs w:val="20"/>
-        </w:rPr>
-        <w:t>Refactoring as part of its process.</w:t>
-      </w:r>
-    </w:p>
-    <w:p>
-      <w:pPr>
-        <w:rPr>
-          <w:rFonts w:ascii="Verdana" w:hAnsi="Verdana"/>
-          <w:sz w:val="20"/>
-          <w:szCs w:val="20"/>
-        </w:rPr>
-      </w:pPr>
+      <w:r>
+        <w:rPr>
+          <w:rFonts w:ascii="Verdana" w:hAnsi="Verdana"/>
+          <w:sz w:val="20"/>
+          <w:szCs w:val="20"/>
+        </w:rPr>
+        <w:t xml:space="preserve"> </w:t>
+      </w:r>
+      <w:r>
+        <w:rPr>
+          <w:rFonts w:ascii="Verdana" w:hAnsi="Verdana"/>
+          <w:sz w:val="20"/>
+          <w:szCs w:val="20"/>
+        </w:rPr>
+        <w:t xml:space="preserve">This is good programming practice as it enforces clarity and modularity of code. </w:t>
+      </w:r>
+      <w:r>
+        <w:rPr>
+          <w:rFonts w:ascii="Verdana" w:hAnsi="Verdana"/>
+          <w:sz w:val="20"/>
+          <w:szCs w:val="20"/>
+        </w:rPr>
+        <w:t>It also ensures that the programmers are aware of the specification of code before they can start writing it</w:t>
+      </w:r>
+      <w:r>
+        <w:rPr>
+          <w:rFonts w:ascii="Verdana" w:hAnsi="Verdana"/>
+          <w:sz w:val="20"/>
+          <w:szCs w:val="20"/>
+        </w:rPr>
+        <w:t xml:space="preserve"> meaning they are</w:t>
+      </w:r>
+      <w:r>
+        <w:rPr>
+          <w:rFonts w:ascii="Verdana" w:hAnsi="Verdana"/>
+          <w:sz w:val="20"/>
+          <w:szCs w:val="20"/>
+        </w:rPr>
+        <w:t xml:space="preserve"> </w:t>
+      </w:r>
+      <w:r>
+        <w:rPr>
+          <w:rFonts w:ascii="Verdana" w:hAnsi="Verdana"/>
+          <w:sz w:val="20"/>
+          <w:szCs w:val="20"/>
+        </w:rPr>
+        <w:t>correctly informed</w:t>
+      </w:r>
+      <w:r>
+        <w:rPr>
+          <w:rFonts w:ascii="Verdana" w:hAnsi="Verdana"/>
+          <w:sz w:val="20"/>
+          <w:szCs w:val="20"/>
+        </w:rPr>
+        <w:t xml:space="preserve"> on </w:t>
+      </w:r>
+      <w:r>
+        <w:rPr>
+          <w:rFonts w:ascii="Verdana" w:hAnsi="Verdana"/>
+          <w:sz w:val="20"/>
+          <w:szCs w:val="20"/>
+        </w:rPr>
+        <w:t xml:space="preserve">its purpose. </w:t>
+      </w:r>
+    </w:p>
+    <w:p>
+      <w:pPr>
+        <w:rPr>
+          <w:rFonts w:ascii="Verdana" w:hAnsi="Verdana"/>
+          <w:sz w:val="20"/>
+          <w:szCs w:val="20"/>
+        </w:rPr>
+      </w:pPr>
+      <w:r>
+        <w:rPr>
+          <w:rFonts w:ascii="Verdana" w:hAnsi="Verdana"/>
+          <w:sz w:val="20"/>
+          <w:szCs w:val="20"/>
+        </w:rPr>
+        <w:t xml:space="preserve">Having refactoring as part of the TDD process ensures </w:t>
+      </w:r>
+      <w:r>
+        <w:rPr>
+          <w:rFonts w:ascii="Verdana" w:hAnsi="Verdana"/>
+          <w:sz w:val="20"/>
+          <w:szCs w:val="20"/>
+        </w:rPr>
+        <w:t>quality of code</w:t>
+      </w:r>
+      <w:r>
+        <w:rPr>
+          <w:rFonts w:ascii="Verdana" w:hAnsi="Verdana"/>
+          <w:sz w:val="20"/>
+          <w:szCs w:val="20"/>
+        </w:rPr>
+        <w:t xml:space="preserve">. </w:t>
+      </w:r>
+      <w:r>
+        <w:rPr>
+          <w:rFonts w:ascii="Verdana" w:hAnsi="Verdana"/>
+          <w:sz w:val="20"/>
+          <w:szCs w:val="20"/>
+        </w:rPr>
+        <w:t>Refactoring improves efficiency</w:t>
+      </w:r>
+      <w:r>
+        <w:rPr>
+          <w:rFonts w:ascii="Verdana" w:hAnsi="Verdana"/>
+          <w:sz w:val="20"/>
+          <w:szCs w:val="20"/>
+        </w:rPr>
+        <w:t xml:space="preserve">, </w:t>
+      </w:r>
+      <w:r>
+        <w:rPr>
+          <w:rFonts w:ascii="Verdana" w:hAnsi="Verdana"/>
+          <w:sz w:val="20"/>
+          <w:szCs w:val="20"/>
+        </w:rPr>
+        <w:t>maintainability,</w:t>
+      </w:r>
+      <w:r>
+        <w:rPr>
+          <w:rFonts w:ascii="Verdana" w:hAnsi="Verdana"/>
+          <w:sz w:val="20"/>
+          <w:szCs w:val="20"/>
+        </w:rPr>
+        <w:t xml:space="preserve"> and code clarity.</w:t>
+      </w:r>
+      <w:r>
+        <w:rPr>
+          <w:rFonts w:ascii="Verdana" w:hAnsi="Verdana"/>
+          <w:sz w:val="20"/>
+          <w:szCs w:val="20"/>
+        </w:rPr>
+        <w:t xml:space="preserve"> </w:t>
+      </w:r>
+    </w:p>
+    <w:p>
+      <w:pPr>
+        <w:rPr>
+          <w:rFonts w:ascii="Verdana" w:hAnsi="Verdana"/>
+          <w:sz w:val="20"/>
+          <w:szCs w:val="20"/>
+        </w:rPr>
+      </w:pPr>
+      <w:r>
+        <w:rPr>
+          <w:rFonts w:ascii="Verdana" w:hAnsi="Verdana"/>
+          <w:sz w:val="20"/>
+          <w:szCs w:val="20"/>
+        </w:rPr>
+        <w:t>Bhat and Nagappan</w:t>
+      </w:r>
+      <w:r>
+        <w:rPr>
+          <w:rFonts w:ascii="Verdana" w:hAnsi="Verdana"/>
+          <w:sz w:val="20"/>
+          <w:szCs w:val="20"/>
+        </w:rPr>
+        <w:t xml:space="preserve"> [2]</w:t>
+      </w:r>
+      <w:r>
+        <w:rPr>
+          <w:rFonts w:ascii="Verdana" w:hAnsi="Verdana"/>
+          <w:sz w:val="20"/>
+          <w:szCs w:val="20"/>
+        </w:rPr>
+        <w:t xml:space="preserve"> </w:t>
+      </w:r>
+      <w:r>
+        <w:rPr>
+          <w:rFonts w:ascii="Verdana" w:hAnsi="Verdana"/>
+          <w:sz w:val="20"/>
+          <w:szCs w:val="20"/>
+        </w:rPr>
+        <w:t xml:space="preserve">demonstrated </w:t>
+      </w:r>
+      <w:r>
+        <w:rPr>
+          <w:rFonts w:ascii="Verdana" w:hAnsi="Verdana"/>
+          <w:sz w:val="20"/>
+          <w:szCs w:val="20"/>
+        </w:rPr>
+        <w:t>the results of analysis of two software development case studies on projects of similar size, one using TDD and the other non-TDD processes</w:t>
+      </w:r>
+      <w:r>
+        <w:rPr>
+          <w:rFonts w:ascii="Verdana" w:hAnsi="Verdana"/>
+          <w:sz w:val="20"/>
+          <w:szCs w:val="20"/>
+        </w:rPr>
+        <w:t>.</w:t>
+      </w:r>
+      <w:r>
+        <w:rPr>
+          <w:rFonts w:ascii="Verdana" w:hAnsi="Verdana"/>
+          <w:sz w:val="20"/>
+          <w:szCs w:val="20"/>
+        </w:rPr>
+        <w:t xml:space="preserve"> </w:t>
+      </w:r>
+      <w:r>
+        <w:rPr>
+          <w:rFonts w:ascii="Verdana" w:hAnsi="Verdana"/>
+          <w:sz w:val="20"/>
+          <w:szCs w:val="20"/>
+        </w:rPr>
+        <w:t>The results showed that the overall quality of the code for the project using TDD was 2.6-4.2 times that of the non-TDD project.</w:t>
+      </w:r>
+    </w:p>
+    <w:p>
+      <w:pPr>
+        <w:rPr>
+          <w:rFonts w:ascii="Verdana" w:hAnsi="Verdana"/>
+          <w:sz w:val="20"/>
+          <w:szCs w:val="20"/>
+        </w:rPr>
+      </w:pPr>
+      <w:r>
+        <w:rPr>
+          <w:rFonts w:ascii="Verdana" w:hAnsi="Verdana"/>
+          <w:sz w:val="20"/>
+          <w:szCs w:val="20"/>
+        </w:rPr>
+        <w:t xml:space="preserve">The analysis described above however does not show in which areas this improvement was seen. </w:t>
+      </w:r>
+      <w:r>
+        <w:rPr>
+          <w:rFonts w:ascii="Verdana" w:hAnsi="Verdana"/>
+          <w:sz w:val="20"/>
+          <w:szCs w:val="20"/>
+        </w:rPr>
+        <w:t>Henderson-Sellers, B</w:t>
+      </w:r>
+      <w:r>
+        <w:rPr>
+          <w:rFonts w:ascii="Verdana" w:hAnsi="Verdana"/>
+          <w:sz w:val="20"/>
+          <w:szCs w:val="20"/>
+        </w:rPr>
+        <w:t xml:space="preserve"> [</w:t>
+      </w:r>
+      <w:r>
+        <w:rPr>
+          <w:rFonts w:ascii="Verdana" w:hAnsi="Verdana"/>
+          <w:sz w:val="20"/>
+          <w:szCs w:val="20"/>
+        </w:rPr>
+        <w:t>4</w:t>
+      </w:r>
+      <w:r>
+        <w:rPr>
+          <w:rFonts w:ascii="Verdana" w:hAnsi="Verdana"/>
+          <w:sz w:val="20"/>
+          <w:szCs w:val="20"/>
+        </w:rPr>
+        <w:t>]</w:t>
+      </w:r>
+      <w:r>
+        <w:rPr>
+          <w:rFonts w:ascii="Verdana" w:hAnsi="Verdana"/>
+          <w:sz w:val="20"/>
+          <w:szCs w:val="20"/>
+        </w:rPr>
+        <w:t xml:space="preserve"> </w:t>
+      </w:r>
+      <w:r>
+        <w:rPr>
+          <w:rFonts w:ascii="Verdana" w:hAnsi="Verdana"/>
+          <w:sz w:val="20"/>
+          <w:szCs w:val="20"/>
+        </w:rPr>
+        <w:t>analysed three case projects</w:t>
+      </w:r>
+      <w:r>
+        <w:rPr>
+          <w:rFonts w:ascii="Verdana" w:hAnsi="Verdana"/>
+          <w:sz w:val="20"/>
+          <w:szCs w:val="20"/>
+        </w:rPr>
+        <w:t xml:space="preserve"> of</w:t>
+      </w:r>
+      <w:r>
+        <w:rPr>
+          <w:rFonts w:ascii="Verdana" w:hAnsi="Verdana"/>
+          <w:sz w:val="20"/>
+          <w:szCs w:val="20"/>
+        </w:rPr>
+        <w:t xml:space="preserve"> a</w:t>
+      </w:r>
+      <w:r>
+        <w:rPr>
+          <w:rFonts w:ascii="Verdana" w:hAnsi="Verdana"/>
+          <w:sz w:val="20"/>
+          <w:szCs w:val="20"/>
+        </w:rPr>
+        <w:t xml:space="preserve"> similar size</w:t>
+      </w:r>
+      <w:r>
+        <w:rPr>
+          <w:rFonts w:ascii="Verdana" w:hAnsi="Verdana"/>
+          <w:sz w:val="20"/>
+          <w:szCs w:val="20"/>
+        </w:rPr>
+        <w:t>, one using TDD</w:t>
+      </w:r>
+      <w:r>
+        <w:rPr>
+          <w:rFonts w:ascii="Verdana" w:hAnsi="Verdana"/>
+          <w:sz w:val="20"/>
+          <w:szCs w:val="20"/>
+        </w:rPr>
+        <w:t xml:space="preserve">. Within the analysis it is shown that </w:t>
+      </w:r>
+      <w:r>
+        <w:rPr>
+          <w:rFonts w:ascii="Verdana" w:hAnsi="Verdana"/>
+          <w:sz w:val="20"/>
+          <w:szCs w:val="20"/>
+        </w:rPr>
+        <w:t xml:space="preserve">the project </w:t>
+      </w:r>
+      <w:r>
+        <w:rPr>
+          <w:rFonts w:ascii="Verdana" w:hAnsi="Verdana"/>
+          <w:sz w:val="20"/>
+          <w:szCs w:val="20"/>
+        </w:rPr>
+        <w:t xml:space="preserve">which used TDD </w:t>
+      </w:r>
+      <w:r>
+        <w:rPr>
+          <w:rFonts w:ascii="Verdana" w:hAnsi="Verdana"/>
+          <w:sz w:val="20"/>
+          <w:szCs w:val="20"/>
+        </w:rPr>
+        <w:t>resulted in a lack of cohesion.</w:t>
+      </w:r>
+      <w:r>
+        <w:rPr>
+          <w:rFonts w:ascii="Verdana" w:hAnsi="Verdana"/>
+          <w:sz w:val="20"/>
+          <w:szCs w:val="20"/>
+        </w:rPr>
+        <w:t xml:space="preserve"> Cohesion within code is necessary for quality as it represents good design.</w:t>
+      </w:r>
+      <w:r>
+        <w:rPr>
+          <w:rFonts w:ascii="Verdana" w:hAnsi="Verdana"/>
+          <w:sz w:val="20"/>
+          <w:szCs w:val="20"/>
+        </w:rPr>
+        <w:t xml:space="preserve"> </w:t>
+      </w:r>
+      <w:r>
+        <w:rPr>
+          <w:rFonts w:ascii="Verdana" w:hAnsi="Verdana"/>
+          <w:sz w:val="20"/>
+          <w:szCs w:val="20"/>
+        </w:rPr>
+        <w:t xml:space="preserve">Due to the consistency of the measurements within the report it can be determined that this is not a coincidence for just that specific project. </w:t>
+      </w:r>
+      <w:r>
+        <w:rPr>
+          <w:rFonts w:ascii="Verdana" w:hAnsi="Verdana"/>
+          <w:sz w:val="20"/>
+          <w:szCs w:val="20"/>
+        </w:rPr>
+        <w:t>Regardless of weather this is the case, the analysis indicates that TDD does not help to produce cohesive code</w:t>
+      </w:r>
+      <w:r>
+        <w:rPr>
+          <w:rFonts w:ascii="Verdana" w:hAnsi="Verdana"/>
+          <w:sz w:val="20"/>
+          <w:szCs w:val="20"/>
+        </w:rPr>
+        <w:t xml:space="preserve">, and perhaps does the opposite. </w:t>
+      </w:r>
+    </w:p>
+    <w:p>
+      <w:pPr>
+        <w:rPr>
+          <w:rFonts w:ascii="Verdana" w:hAnsi="Verdana"/>
+          <w:sz w:val="20"/>
+          <w:szCs w:val="20"/>
+        </w:rPr>
+      </w:pPr>
+    </w:p>
+    <w:p>
+      <w:pPr>
+        <w:rPr>
+          <w:rFonts w:ascii="Verdana" w:hAnsi="Verdana"/>
+          <w:b/>
+          <w:bCs/>
+          <w:sz w:val="20"/>
+          <w:szCs w:val="20"/>
+        </w:rPr>
+      </w:pPr>
+      <w:r>
+        <w:rPr>
+          <w:rFonts w:ascii="Verdana" w:hAnsi="Verdana"/>
+          <w:b/>
+          <w:bCs/>
+          <w:sz w:val="20"/>
+          <w:szCs w:val="20"/>
+        </w:rPr>
+        <w:t xml:space="preserve">Code </w:t>
+      </w:r>
+      <w:r>
+        <w:rPr>
+          <w:rFonts w:ascii="Verdana" w:hAnsi="Verdana"/>
+          <w:b/>
+          <w:bCs/>
+          <w:sz w:val="20"/>
+          <w:szCs w:val="20"/>
+        </w:rPr>
+        <w:t>C</w:t>
+      </w:r>
+      <w:r>
+        <w:rPr>
+          <w:rFonts w:ascii="Verdana" w:hAnsi="Verdana"/>
+          <w:b/>
+          <w:bCs/>
+          <w:sz w:val="20"/>
+          <w:szCs w:val="20"/>
+        </w:rPr>
+        <w:t>onfidence</w:t>
+      </w:r>
+    </w:p>
+    <w:p>
+      <w:pPr>
+        <w:rPr>
+          <w:rFonts w:ascii="Verdana" w:hAnsi="Verdana"/>
+          <w:sz w:val="20"/>
+          <w:szCs w:val="20"/>
+        </w:rPr>
+      </w:pPr>
+      <w:r>
+        <w:rPr>
+          <w:rFonts w:ascii="Verdana" w:hAnsi="Verdana"/>
+          <w:sz w:val="20"/>
+          <w:szCs w:val="20"/>
+        </w:rPr>
+        <w:t>In</w:t>
+      </w:r>
+      <w:r>
+        <w:rPr>
+          <w:rFonts w:ascii="Verdana" w:hAnsi="Verdana"/>
+          <w:sz w:val="20"/>
+          <w:szCs w:val="20"/>
+        </w:rPr>
+        <w:t xml:space="preserve"> test-driven development, usually, all </w:t>
+      </w:r>
+      <w:r>
+        <w:rPr>
+          <w:rFonts w:ascii="Verdana" w:hAnsi="Verdana"/>
+          <w:sz w:val="20"/>
+          <w:szCs w:val="20"/>
+        </w:rPr>
+        <w:t>functions</w:t>
+      </w:r>
+      <w:r>
+        <w:rPr>
+          <w:rFonts w:ascii="Verdana" w:hAnsi="Verdana"/>
+          <w:sz w:val="20"/>
+          <w:szCs w:val="20"/>
+        </w:rPr>
+        <w:t xml:space="preserve"> or sections of code</w:t>
+      </w:r>
+      <w:r>
+        <w:rPr>
+          <w:rFonts w:ascii="Verdana" w:hAnsi="Verdana"/>
+          <w:sz w:val="20"/>
+          <w:szCs w:val="20"/>
+        </w:rPr>
+        <w:t xml:space="preserve"> are</w:t>
+      </w:r>
+      <w:r>
+        <w:rPr>
+          <w:rFonts w:ascii="Verdana" w:hAnsi="Verdana"/>
+          <w:sz w:val="20"/>
+          <w:szCs w:val="20"/>
+        </w:rPr>
+        <w:t xml:space="preserve"> covered by at least one test.</w:t>
+      </w:r>
+      <w:r>
+        <w:rPr>
+          <w:rFonts w:ascii="Verdana" w:hAnsi="Verdana"/>
+          <w:sz w:val="20"/>
+          <w:szCs w:val="20"/>
+        </w:rPr>
+        <w:t xml:space="preserve"> </w:t>
+      </w:r>
+      <w:r>
+        <w:rPr>
+          <w:rFonts w:ascii="Verdana" w:hAnsi="Verdana"/>
+          <w:sz w:val="20"/>
+          <w:szCs w:val="20"/>
+        </w:rPr>
+        <w:t>T</w:t>
+      </w:r>
+      <w:r>
+        <w:rPr>
+          <w:rFonts w:ascii="Verdana" w:hAnsi="Verdana"/>
+          <w:sz w:val="20"/>
+          <w:szCs w:val="20"/>
+        </w:rPr>
+        <w:t>ests are</w:t>
+      </w:r>
+      <w:r>
+        <w:rPr>
+          <w:rFonts w:ascii="Verdana" w:hAnsi="Verdana"/>
+          <w:sz w:val="20"/>
+          <w:szCs w:val="20"/>
+        </w:rPr>
+        <w:t xml:space="preserve"> also designed so that they </w:t>
+      </w:r>
+      <w:r>
+        <w:rPr>
+          <w:rFonts w:ascii="Verdana" w:hAnsi="Verdana"/>
+          <w:sz w:val="20"/>
+          <w:szCs w:val="20"/>
+        </w:rPr>
+        <w:t xml:space="preserve">cover all paths </w:t>
+      </w:r>
+      <w:r>
+        <w:rPr>
+          <w:rFonts w:ascii="Verdana" w:hAnsi="Verdana"/>
+          <w:sz w:val="20"/>
+          <w:szCs w:val="20"/>
+        </w:rPr>
+        <w:t>of a function.</w:t>
+      </w:r>
+      <w:r>
+        <w:rPr>
+          <w:rFonts w:ascii="Verdana" w:hAnsi="Verdana"/>
+          <w:sz w:val="20"/>
+          <w:szCs w:val="20"/>
+        </w:rPr>
+        <w:t xml:space="preserve"> As a result, code coverage of software using TDD is usually high.</w:t>
+      </w:r>
+      <w:r>
+        <w:rPr>
+          <w:rFonts w:ascii="Verdana" w:hAnsi="Verdana"/>
+          <w:sz w:val="20"/>
+          <w:szCs w:val="20"/>
+        </w:rPr>
+        <w:t xml:space="preserve"> </w:t>
+      </w:r>
+      <w:r>
+        <w:rPr>
+          <w:rFonts w:ascii="Verdana" w:hAnsi="Verdana"/>
+          <w:sz w:val="20"/>
+          <w:szCs w:val="20"/>
+        </w:rPr>
+        <w:t>This results in code confidence</w:t>
+      </w:r>
+      <w:r>
+        <w:rPr>
+          <w:rFonts w:ascii="Verdana" w:hAnsi="Verdana"/>
+          <w:sz w:val="20"/>
+          <w:szCs w:val="20"/>
+        </w:rPr>
+        <w:t xml:space="preserve"> since </w:t>
+      </w:r>
+      <w:r>
+        <w:rPr>
+          <w:rFonts w:ascii="Verdana" w:hAnsi="Verdana"/>
+          <w:sz w:val="20"/>
+          <w:szCs w:val="20"/>
+        </w:rPr>
+        <w:t xml:space="preserve">the results of tests are a strong indication as to the state of the code. Results also allow for </w:t>
+      </w:r>
+      <w:r>
+        <w:rPr>
+          <w:rFonts w:ascii="Verdana" w:hAnsi="Verdana"/>
+          <w:sz w:val="20"/>
+          <w:szCs w:val="20"/>
+        </w:rPr>
+        <w:t xml:space="preserve">code defects </w:t>
+      </w:r>
+      <w:r>
+        <w:rPr>
+          <w:rFonts w:ascii="Verdana" w:hAnsi="Verdana"/>
+          <w:sz w:val="20"/>
+          <w:szCs w:val="20"/>
+        </w:rPr>
+        <w:t>to be</w:t>
+      </w:r>
+      <w:r>
+        <w:rPr>
+          <w:rFonts w:ascii="Verdana" w:hAnsi="Verdana"/>
+          <w:sz w:val="20"/>
+          <w:szCs w:val="20"/>
+        </w:rPr>
+        <w:t xml:space="preserve"> found </w:t>
+      </w:r>
+      <w:r>
+        <w:rPr>
+          <w:rFonts w:ascii="Verdana" w:hAnsi="Verdana"/>
+          <w:sz w:val="20"/>
+          <w:szCs w:val="20"/>
+        </w:rPr>
+        <w:t>easily</w:t>
+      </w:r>
+      <w:r>
+        <w:rPr>
+          <w:rFonts w:ascii="Verdana" w:hAnsi="Verdana"/>
+          <w:sz w:val="20"/>
+          <w:szCs w:val="20"/>
+        </w:rPr>
+        <w:t>, saving time and effort.</w:t>
+      </w:r>
+      <w:r>
+        <w:rPr>
+          <w:rFonts w:ascii="Verdana" w:hAnsi="Verdana"/>
+          <w:sz w:val="20"/>
+          <w:szCs w:val="20"/>
+        </w:rPr>
+        <w:t xml:space="preserve"> Within the </w:t>
+      </w:r>
+      <w:r>
+        <w:rPr>
+          <w:rFonts w:ascii="Verdana" w:hAnsi="Verdana"/>
+          <w:sz w:val="20"/>
+          <w:szCs w:val="20"/>
+        </w:rPr>
+        <w:t>Bhat and Nagappan</w:t>
+      </w:r>
+      <w:r>
+        <w:rPr>
+          <w:rFonts w:ascii="Verdana" w:hAnsi="Verdana"/>
+          <w:sz w:val="20"/>
+          <w:szCs w:val="20"/>
+        </w:rPr>
+        <w:t xml:space="preserve"> [2] analysis</w:t>
+      </w:r>
+      <w:r>
+        <w:rPr>
+          <w:rFonts w:ascii="Verdana" w:hAnsi="Verdana"/>
+          <w:sz w:val="20"/>
+          <w:szCs w:val="20"/>
+        </w:rPr>
+        <w:t xml:space="preserve">, </w:t>
+      </w:r>
+      <w:r>
+        <w:rPr>
+          <w:rFonts w:ascii="Verdana" w:hAnsi="Verdana"/>
+          <w:sz w:val="20"/>
+          <w:szCs w:val="20"/>
+        </w:rPr>
+        <w:t>block coverage of the TDD project was 79-88%, higher than that of the non-TDD developed project.</w:t>
+      </w:r>
+    </w:p>
+    <w:p>
+      <w:pPr>
+        <w:rPr>
+          <w:rFonts w:ascii="Verdana" w:hAnsi="Verdana"/>
+          <w:sz w:val="20"/>
+          <w:szCs w:val="20"/>
+        </w:rPr>
+      </w:pPr>
+      <w:r>
+        <w:rPr>
+          <w:rFonts w:ascii="Verdana" w:hAnsi="Verdana"/>
+          <w:sz w:val="20"/>
+          <w:szCs w:val="20"/>
+        </w:rPr>
+        <w:t xml:space="preserve">Depending on the software being developed, TDD may not be as impactful in terms of </w:t>
+      </w:r>
+      <w:r>
+        <w:rPr>
+          <w:rFonts w:ascii="Verdana" w:hAnsi="Verdana"/>
+          <w:sz w:val="20"/>
+          <w:szCs w:val="20"/>
+        </w:rPr>
+        <w:t>code coverage</w:t>
+      </w:r>
+      <w:r>
+        <w:rPr>
+          <w:rFonts w:ascii="Verdana" w:hAnsi="Verdana"/>
+          <w:sz w:val="20"/>
+          <w:szCs w:val="20"/>
+        </w:rPr>
+        <w:t xml:space="preserve"> as in the above example. </w:t>
+      </w:r>
+      <w:r>
+        <w:rPr>
+          <w:rFonts w:ascii="Verdana" w:hAnsi="Verdana"/>
+          <w:sz w:val="20"/>
+          <w:szCs w:val="20"/>
+        </w:rPr>
+        <w:t xml:space="preserve">For instance, it is difficult to apply unit testing to software in the realm of </w:t>
+      </w:r>
+      <w:r>
+        <w:rPr>
+          <w:rFonts w:ascii="Verdana" w:hAnsi="Verdana"/>
+          <w:sz w:val="20"/>
+          <w:szCs w:val="20"/>
+        </w:rPr>
+        <w:t>user interfaces, networking, or database code.</w:t>
+      </w:r>
+      <w:r>
+        <w:rPr>
+          <w:rFonts w:ascii="Verdana" w:hAnsi="Verdana"/>
+          <w:sz w:val="20"/>
+          <w:szCs w:val="20"/>
+        </w:rPr>
+        <w:t xml:space="preserve"> </w:t>
+      </w:r>
     </w:p>
     <w:p>
       <w:pPr>
@@ -1039,19 +1777,291 @@
           <w:szCs w:val="20"/>
         </w:rPr>
       </w:pPr>
-      <w:r>
-        <w:rPr>
-          <w:rFonts w:ascii="Verdana" w:hAnsi="Verdana"/>
-          <w:color w:val="FF0000"/>
-          <w:sz w:val="20"/>
-          <w:szCs w:val="20"/>
-        </w:rPr>
-        <w:t>Their results show that the quality of</w:t>
-      </w:r>
-      <w:r>
-        <w:rPr>
-          <w:rFonts w:ascii="Verdana" w:hAnsi="Verdana"/>
-          <w:color w:val="FF0000"/>
+    </w:p>
+    <w:p>
+      <w:pPr>
+        <w:rPr>
+          <w:rFonts w:ascii="Verdana" w:hAnsi="Verdana"/>
+          <w:b/>
+          <w:bCs/>
+          <w:sz w:val="20"/>
+          <w:szCs w:val="20"/>
+        </w:rPr>
+      </w:pPr>
+      <w:r>
+        <w:rPr>
+          <w:rFonts w:ascii="Verdana" w:hAnsi="Verdana"/>
+          <w:b/>
+          <w:bCs/>
+          <w:sz w:val="20"/>
+          <w:szCs w:val="20"/>
+        </w:rPr>
+        <w:t xml:space="preserve">Development </w:t>
+      </w:r>
+      <w:r>
+        <w:rPr>
+          <w:rFonts w:ascii="Verdana" w:hAnsi="Verdana"/>
+          <w:b/>
+          <w:bCs/>
+          <w:sz w:val="20"/>
+          <w:szCs w:val="20"/>
+        </w:rPr>
+        <w:t>Management</w:t>
+      </w:r>
+    </w:p>
+    <w:p>
+      <w:pPr>
+        <w:rPr>
+          <w:rFonts w:ascii="Verdana" w:hAnsi="Verdana"/>
+          <w:sz w:val="20"/>
+          <w:szCs w:val="20"/>
+        </w:rPr>
+      </w:pPr>
+      <w:r>
+        <w:rPr>
+          <w:rFonts w:ascii="Verdana" w:hAnsi="Verdana"/>
+          <w:sz w:val="20"/>
+          <w:szCs w:val="20"/>
+        </w:rPr>
+        <w:t>The unit testing approach of TDD breaks down the code into small individual chunks.</w:t>
+      </w:r>
+      <w:r>
+        <w:rPr>
+          <w:rFonts w:ascii="Verdana" w:hAnsi="Verdana"/>
+          <w:sz w:val="20"/>
+          <w:szCs w:val="20"/>
+        </w:rPr>
+        <w:t xml:space="preserve"> These tests outline the functionality of the function that they test. In many ways this is seen as a viable method of documentation of the system.</w:t>
+      </w:r>
+      <w:r>
+        <w:rPr>
+          <w:rFonts w:ascii="Verdana" w:hAnsi="Verdana"/>
+          <w:sz w:val="20"/>
+          <w:szCs w:val="20"/>
+        </w:rPr>
+        <w:t xml:space="preserve"> As a </w:t>
+      </w:r>
+      <w:r>
+        <w:rPr>
+          <w:rFonts w:ascii="Verdana" w:hAnsi="Verdana"/>
+          <w:sz w:val="20"/>
+          <w:szCs w:val="20"/>
+        </w:rPr>
+        <w:t>result,</w:t>
+      </w:r>
+      <w:r>
+        <w:rPr>
+          <w:rFonts w:ascii="Verdana" w:hAnsi="Verdana"/>
+          <w:sz w:val="20"/>
+          <w:szCs w:val="20"/>
+        </w:rPr>
+        <w:t xml:space="preserve"> a good overview of the system is seen</w:t>
+      </w:r>
+      <w:r>
+        <w:rPr>
+          <w:rFonts w:ascii="Verdana" w:hAnsi="Verdana"/>
+          <w:sz w:val="20"/>
+          <w:szCs w:val="20"/>
+        </w:rPr>
+        <w:t xml:space="preserve"> for managers</w:t>
+      </w:r>
+      <w:r>
+        <w:rPr>
+          <w:rFonts w:ascii="Verdana" w:hAnsi="Verdana"/>
+          <w:sz w:val="20"/>
+          <w:szCs w:val="20"/>
+        </w:rPr>
+        <w:t xml:space="preserve"> and developers wishing to learn the system</w:t>
+      </w:r>
+      <w:r>
+        <w:rPr>
+          <w:rFonts w:ascii="Verdana" w:hAnsi="Verdana"/>
+          <w:sz w:val="20"/>
+          <w:szCs w:val="20"/>
+        </w:rPr>
+        <w:t>.</w:t>
+      </w:r>
+    </w:p>
+    <w:p>
+      <w:pPr>
+        <w:rPr>
+          <w:rFonts w:ascii="Verdana" w:hAnsi="Verdana"/>
+          <w:sz w:val="20"/>
+          <w:szCs w:val="20"/>
+        </w:rPr>
+      </w:pPr>
+      <w:r>
+        <w:rPr>
+          <w:rFonts w:ascii="Verdana" w:hAnsi="Verdana"/>
+          <w:sz w:val="20"/>
+          <w:szCs w:val="20"/>
+        </w:rPr>
+        <w:t xml:space="preserve">Lui and Chan [3] present </w:t>
+      </w:r>
+      <w:r>
+        <w:rPr>
+          <w:rFonts w:ascii="Verdana" w:hAnsi="Verdana"/>
+          <w:sz w:val="20"/>
+          <w:szCs w:val="20"/>
+        </w:rPr>
+        <w:t xml:space="preserve">the results of TDD </w:t>
+      </w:r>
+      <w:r>
+        <w:rPr>
+          <w:rFonts w:ascii="Verdana" w:hAnsi="Verdana"/>
+          <w:sz w:val="20"/>
+          <w:szCs w:val="20"/>
+        </w:rPr>
+        <w:t xml:space="preserve">on software developed in China. </w:t>
+      </w:r>
+      <w:r>
+        <w:rPr>
+          <w:rFonts w:ascii="Verdana" w:hAnsi="Verdana"/>
+          <w:sz w:val="20"/>
+          <w:szCs w:val="20"/>
+        </w:rPr>
+        <w:t>The conference paper showed task estimation and process tracking</w:t>
+      </w:r>
+      <w:r>
+        <w:rPr>
+          <w:rFonts w:ascii="Verdana" w:hAnsi="Verdana"/>
+          <w:sz w:val="20"/>
+          <w:szCs w:val="20"/>
+        </w:rPr>
+        <w:t xml:space="preserve"> to have improved </w:t>
+      </w:r>
+      <w:r>
+        <w:rPr>
+          <w:rFonts w:ascii="Verdana" w:hAnsi="Verdana"/>
+          <w:sz w:val="20"/>
+          <w:szCs w:val="20"/>
+        </w:rPr>
+        <w:t>because of</w:t>
+      </w:r>
+      <w:r>
+        <w:rPr>
+          <w:rFonts w:ascii="Verdana" w:hAnsi="Verdana"/>
+          <w:sz w:val="20"/>
+          <w:szCs w:val="20"/>
+        </w:rPr>
+        <w:t xml:space="preserve"> TDD.</w:t>
+      </w:r>
+    </w:p>
+    <w:p>
+      <w:pPr>
+        <w:rPr>
+          <w:rFonts w:ascii="Verdana" w:hAnsi="Verdana"/>
+          <w:sz w:val="20"/>
+          <w:szCs w:val="20"/>
+        </w:rPr>
+      </w:pPr>
+      <w:r>
+        <w:rPr>
+          <w:rFonts w:ascii="Verdana" w:hAnsi="Verdana"/>
+          <w:sz w:val="20"/>
+          <w:szCs w:val="20"/>
+        </w:rPr>
+        <w:t xml:space="preserve">While aiding management, TDD is also very management and resource heavy. </w:t>
+      </w:r>
+      <w:r>
+        <w:rPr>
+          <w:rFonts w:ascii="Verdana" w:hAnsi="Verdana"/>
+          <w:sz w:val="20"/>
+          <w:szCs w:val="20"/>
+        </w:rPr>
+        <w:t xml:space="preserve">The requirement of testing first requires a rigid structure opposed on developers. </w:t>
+      </w:r>
+      <w:r>
+        <w:rPr>
+          <w:rFonts w:ascii="Verdana" w:hAnsi="Verdana"/>
+          <w:sz w:val="20"/>
+          <w:szCs w:val="20"/>
+        </w:rPr>
+        <w:t xml:space="preserve">Setting up </w:t>
+      </w:r>
+      <w:r>
+        <w:rPr>
+          <w:rFonts w:ascii="Verdana" w:hAnsi="Verdana"/>
+          <w:sz w:val="20"/>
+          <w:szCs w:val="20"/>
+        </w:rPr>
+        <w:lastRenderedPageBreak/>
+        <w:t>running of the tests, if using continuous integration requires resources and development on the continuous integration servers to facilitate this.</w:t>
+      </w:r>
+    </w:p>
+    <w:p>
+      <w:pPr>
+        <w:rPr>
+          <w:rFonts w:ascii="Verdana" w:hAnsi="Verdana"/>
+          <w:sz w:val="20"/>
+          <w:szCs w:val="20"/>
+        </w:rPr>
+      </w:pPr>
+    </w:p>
+    <w:p>
+      <w:pPr>
+        <w:rPr>
+          <w:rFonts w:ascii="Verdana" w:hAnsi="Verdana"/>
+          <w:b/>
+          <w:bCs/>
+          <w:sz w:val="20"/>
+          <w:szCs w:val="20"/>
+        </w:rPr>
+      </w:pPr>
+      <w:r>
+        <w:rPr>
+          <w:rFonts w:ascii="Verdana" w:hAnsi="Verdana"/>
+          <w:b/>
+          <w:bCs/>
+          <w:sz w:val="20"/>
+          <w:szCs w:val="20"/>
+        </w:rPr>
+        <w:t>Time</w:t>
+      </w:r>
+    </w:p>
+    <w:p>
+      <w:pPr>
+        <w:rPr>
+          <w:rFonts w:ascii="Verdana" w:hAnsi="Verdana"/>
+          <w:sz w:val="20"/>
+          <w:szCs w:val="20"/>
+        </w:rPr>
+      </w:pPr>
+      <w:r>
+        <w:rPr>
+          <w:rFonts w:ascii="Verdana" w:hAnsi="Verdana"/>
+          <w:sz w:val="20"/>
+          <w:szCs w:val="20"/>
+        </w:rPr>
+        <w:t xml:space="preserve">Since TDD requires more code to be written, such as tests and potentially mock classes for testing, it would make sense that development time would increase. However, </w:t>
+      </w:r>
+      <w:r>
+        <w:rPr>
+          <w:rFonts w:ascii="Verdana" w:hAnsi="Verdana"/>
+          <w:sz w:val="20"/>
+          <w:szCs w:val="20"/>
+        </w:rPr>
+        <w:t>because of</w:t>
+      </w:r>
+      <w:r>
+        <w:rPr>
+          <w:rFonts w:ascii="Verdana" w:hAnsi="Verdana"/>
+          <w:sz w:val="20"/>
+          <w:szCs w:val="20"/>
+        </w:rPr>
+        <w:t xml:space="preserve"> better program understanding</w:t>
+      </w:r>
+      <w:r>
+        <w:rPr>
+          <w:rFonts w:ascii="Verdana" w:hAnsi="Verdana"/>
+          <w:sz w:val="20"/>
+          <w:szCs w:val="20"/>
+        </w:rPr>
+        <w:t xml:space="preserve"> thanks to the development strategy</w:t>
+      </w:r>
+      <w:r>
+        <w:rPr>
+          <w:rFonts w:ascii="Verdana" w:hAnsi="Verdana"/>
           <w:sz w:val="20"/>
           <w:szCs w:val="20"/>
         </w:rPr>
@@ -1060,16 +2070,103 @@
       <w:r>
         <w:rPr>
           <w:rFonts w:ascii="Verdana" w:hAnsi="Verdana"/>
-          <w:color w:val="FF0000"/>
-          <w:sz w:val="20"/>
-          <w:szCs w:val="20"/>
-        </w:rPr>
-        <w:t>the code developed using TDD increased 2.6–4.2 times</w:t>
-      </w:r>
-      <w:r>
-        <w:rPr>
-          <w:rFonts w:ascii="Verdana" w:hAnsi="Verdana"/>
-          <w:color w:val="FF0000"/>
+          <w:sz w:val="20"/>
+          <w:szCs w:val="20"/>
+        </w:rPr>
+        <w:t xml:space="preserve">programmers </w:t>
+      </w:r>
+      <w:r>
+        <w:rPr>
+          <w:rFonts w:ascii="Verdana" w:hAnsi="Verdana"/>
+          <w:sz w:val="20"/>
+          <w:szCs w:val="20"/>
+        </w:rPr>
+        <w:t>can</w:t>
+      </w:r>
+      <w:r>
+        <w:rPr>
+          <w:rFonts w:ascii="Verdana" w:hAnsi="Verdana"/>
+          <w:sz w:val="20"/>
+          <w:szCs w:val="20"/>
+        </w:rPr>
+        <w:t xml:space="preserve"> use existing methods and understand the code base quicker.</w:t>
+      </w:r>
+    </w:p>
+    <w:p>
+      <w:pPr>
+        <w:rPr>
+          <w:rFonts w:ascii="Verdana" w:hAnsi="Verdana"/>
+          <w:sz w:val="20"/>
+          <w:szCs w:val="20"/>
+        </w:rPr>
+      </w:pPr>
+      <w:r>
+        <w:rPr>
+          <w:rFonts w:ascii="Verdana" w:hAnsi="Verdana"/>
+          <w:sz w:val="20"/>
+          <w:szCs w:val="20"/>
+        </w:rPr>
+        <w:t xml:space="preserve">Effects of TTD on time are seen in the </w:t>
+      </w:r>
+      <w:r>
+        <w:rPr>
+          <w:rFonts w:ascii="Verdana" w:hAnsi="Verdana"/>
+          <w:sz w:val="20"/>
+          <w:szCs w:val="20"/>
+        </w:rPr>
+        <w:t xml:space="preserve">analysis between two similar sized software projects one </w:t>
+      </w:r>
+      <w:r>
+        <w:rPr>
+          <w:rFonts w:ascii="Verdana" w:hAnsi="Verdana"/>
+          <w:sz w:val="20"/>
+          <w:szCs w:val="20"/>
+        </w:rPr>
+        <w:t>using</w:t>
+      </w:r>
+      <w:r>
+        <w:rPr>
+          <w:rFonts w:ascii="Verdana" w:hAnsi="Verdana"/>
+          <w:sz w:val="20"/>
+          <w:szCs w:val="20"/>
+        </w:rPr>
+        <w:t xml:space="preserve"> TDD and the other without</w:t>
+      </w:r>
+      <w:r>
+        <w:rPr>
+          <w:rFonts w:ascii="Verdana" w:hAnsi="Verdana"/>
+          <w:sz w:val="20"/>
+          <w:szCs w:val="20"/>
+        </w:rPr>
+        <w:t xml:space="preserve">, </w:t>
+      </w:r>
+      <w:r>
+        <w:rPr>
+          <w:rFonts w:ascii="Verdana" w:hAnsi="Verdana"/>
+          <w:sz w:val="20"/>
+          <w:szCs w:val="20"/>
+        </w:rPr>
+        <w:t>Bhat and Nagappan [2]</w:t>
+      </w:r>
+      <w:r>
+        <w:rPr>
+          <w:rFonts w:ascii="Verdana" w:hAnsi="Verdana"/>
+          <w:sz w:val="20"/>
+          <w:szCs w:val="20"/>
+        </w:rPr>
+        <w:t>.</w:t>
+      </w:r>
+      <w:r>
+        <w:rPr>
+          <w:rFonts w:ascii="Verdana" w:hAnsi="Verdana"/>
+          <w:sz w:val="20"/>
+          <w:szCs w:val="20"/>
+        </w:rPr>
+        <w:t xml:space="preserve"> Project managers of the project using TDD estimated that it improved development time by 15-35%.</w:t>
+      </w:r>
+      <w:r>
+        <w:rPr>
+          <w:rFonts w:ascii="Verdana" w:hAnsi="Verdana"/>
           <w:sz w:val="20"/>
           <w:szCs w:val="20"/>
         </w:rPr>
@@ -1078,188 +2175,109 @@
       <w:r>
         <w:rPr>
           <w:rFonts w:ascii="Verdana" w:hAnsi="Verdana"/>
-          <w:color w:val="FF0000"/>
-          <w:sz w:val="20"/>
-          <w:szCs w:val="20"/>
-        </w:rPr>
-        <w:t>when compared to non-TDD developed code.</w:t>
-      </w:r>
-      <w:r>
-        <w:rPr>
-          <w:rFonts w:ascii="Verdana" w:hAnsi="Verdana"/>
-          <w:color w:val="FF0000"/>
-          <w:sz w:val="20"/>
-          <w:szCs w:val="20"/>
-        </w:rPr>
-        <w:t xml:space="preserve"> [2]</w:t>
-      </w:r>
-    </w:p>
-    <w:p>
-      <w:pPr>
-        <w:rPr>
-          <w:rFonts w:ascii="Verdana" w:hAnsi="Verdana"/>
-          <w:sz w:val="20"/>
-          <w:szCs w:val="20"/>
-          <w:u w:val="single"/>
-        </w:rPr>
-      </w:pPr>
-    </w:p>
-    <w:p>
-      <w:pPr>
-        <w:rPr>
-          <w:color w:val="FF0000"/>
-        </w:rPr>
-      </w:pPr>
-      <w:r>
-        <w:rPr>
-          <w:color w:val="FF0000"/>
-        </w:rPr>
-        <w:t>Lack of Cohesion in Methods. LCOM* [</w:t>
-      </w:r>
-      <w:r>
-        <w:rPr>
-          <w:color w:val="FF0000"/>
-        </w:rPr>
-        <w:t>xxx</w:t>
-      </w:r>
-      <w:r>
-        <w:rPr>
-          <w:color w:val="FF0000"/>
-        </w:rPr>
-        <w:t>]</w:t>
-      </w:r>
-      <w:r>
-        <w:rPr>
-          <w:color w:val="FF0000"/>
-        </w:rPr>
-        <w:t xml:space="preserve"> 3 projects done, with the one with TDD got lowest chohesion. </w:t>
-      </w:r>
-      <w:r>
-        <w:rPr>
-          <w:color w:val="FF0000"/>
-        </w:rPr>
-        <w:t>It is also noticeable that the results are the most consistent in project 3, which probably indicates that the poor cohesion is not likely to be a coincidence. Whether it is due to TDD or the developers' lack of experience remains to be analyzed. However, this result already indicates that TDD does not automatically produce highly cohesive code.</w:t>
-      </w:r>
-    </w:p>
-    <w:p>
-      <w:pPr>
-        <w:rPr>
-          <w:rFonts w:ascii="Verdana" w:hAnsi="Verdana"/>
-          <w:sz w:val="20"/>
-          <w:szCs w:val="20"/>
-          <w:u w:val="single"/>
-        </w:rPr>
-      </w:pPr>
-    </w:p>
-    <w:p>
-      <w:pPr>
-        <w:rPr>
-          <w:rFonts w:ascii="Verdana" w:hAnsi="Verdana"/>
-          <w:sz w:val="20"/>
-          <w:szCs w:val="20"/>
-          <w:u w:val="single"/>
-        </w:rPr>
-      </w:pPr>
-      <w:r>
-        <w:rPr>
-          <w:rFonts w:ascii="Verdana" w:hAnsi="Verdana"/>
-          <w:sz w:val="20"/>
-          <w:szCs w:val="20"/>
-          <w:u w:val="single"/>
-        </w:rPr>
-        <w:t xml:space="preserve">Code </w:t>
-      </w:r>
-      <w:r>
-        <w:rPr>
-          <w:rFonts w:ascii="Verdana" w:hAnsi="Verdana"/>
-          <w:sz w:val="20"/>
-          <w:szCs w:val="20"/>
-          <w:u w:val="single"/>
-        </w:rPr>
-        <w:t>C</w:t>
-      </w:r>
-      <w:r>
-        <w:rPr>
-          <w:rFonts w:ascii="Verdana" w:hAnsi="Verdana"/>
-          <w:sz w:val="20"/>
-          <w:szCs w:val="20"/>
-          <w:u w:val="single"/>
-        </w:rPr>
-        <w:t>onfidence</w:t>
-      </w:r>
-    </w:p>
-    <w:p>
-      <w:pPr>
-        <w:rPr>
-          <w:rFonts w:ascii="Verdana" w:hAnsi="Verdana"/>
-          <w:sz w:val="20"/>
-          <w:szCs w:val="20"/>
-        </w:rPr>
-      </w:pPr>
-      <w:r>
-        <w:rPr>
-          <w:rFonts w:ascii="Verdana" w:hAnsi="Verdana"/>
-          <w:sz w:val="20"/>
-          <w:szCs w:val="20"/>
-        </w:rPr>
-        <w:t xml:space="preserve">Tests act as a method of documentation of the system. </w:t>
-      </w:r>
-    </w:p>
-    <w:p>
-      <w:pPr>
-        <w:rPr>
-          <w:rFonts w:ascii="Verdana" w:hAnsi="Verdana"/>
-          <w:sz w:val="20"/>
-          <w:szCs w:val="20"/>
-        </w:rPr>
-      </w:pPr>
-      <w:r>
-        <w:rPr>
-          <w:rFonts w:ascii="Verdana" w:hAnsi="Verdana"/>
-          <w:sz w:val="20"/>
-          <w:szCs w:val="20"/>
-        </w:rPr>
-        <w:t>Tests tend to be very thorough as a result of covering every path.</w:t>
-      </w:r>
-    </w:p>
-    <w:p>
-      <w:pPr>
-        <w:rPr>
-          <w:rFonts w:ascii="Verdana" w:hAnsi="Verdana"/>
-          <w:color w:val="FF0000"/>
-          <w:sz w:val="20"/>
-          <w:szCs w:val="20"/>
-        </w:rPr>
-      </w:pPr>
-      <w:r>
-        <w:rPr>
-          <w:rFonts w:ascii="Verdana" w:hAnsi="Verdana"/>
-          <w:color w:val="FF0000"/>
-          <w:sz w:val="20"/>
-          <w:szCs w:val="20"/>
-        </w:rPr>
-        <w:t>Test driven development ensures that all written code is covered by at least one test.</w:t>
-      </w:r>
-    </w:p>
-    <w:p>
-      <w:pPr>
-        <w:rPr>
-          <w:color w:val="FF0000"/>
-        </w:rPr>
-      </w:pPr>
-      <w:r>
-        <w:rPr>
-          <w:rFonts w:ascii="Verdana" w:hAnsi="Verdana"/>
-          <w:color w:val="FF0000"/>
-          <w:sz w:val="20"/>
-          <w:szCs w:val="20"/>
-        </w:rPr>
-        <w:t>Bhat and Nagappan</w:t>
-      </w:r>
-      <w:r>
-        <w:rPr>
-          <w:rFonts w:ascii="Verdana" w:hAnsi="Verdana"/>
-          <w:color w:val="FF0000"/>
+          <w:sz w:val="20"/>
+          <w:szCs w:val="20"/>
+        </w:rPr>
+        <w:t>It cannot however be concluded that time improvements will always be the case. Factors such as unit testing unfamiliarity by developers or the need to setup a</w:t>
+      </w:r>
+      <w:r>
+        <w:rPr>
+          <w:rFonts w:ascii="Verdana" w:hAnsi="Verdana"/>
+          <w:sz w:val="20"/>
+          <w:szCs w:val="20"/>
+        </w:rPr>
+        <w:t>n</w:t>
+      </w:r>
+      <w:r>
+        <w:rPr>
+          <w:rFonts w:ascii="Verdana" w:hAnsi="Verdana"/>
+          <w:sz w:val="20"/>
+          <w:szCs w:val="20"/>
+        </w:rPr>
+        <w:t xml:space="preserve"> infrastructure for the process may affect </w:t>
+      </w:r>
+      <w:r>
+        <w:rPr>
+          <w:rFonts w:ascii="Verdana" w:hAnsi="Verdana"/>
+          <w:sz w:val="20"/>
+          <w:szCs w:val="20"/>
+        </w:rPr>
+        <w:t>development time</w:t>
+      </w:r>
+      <w:r>
+        <w:rPr>
+          <w:rFonts w:ascii="Verdana" w:hAnsi="Verdana"/>
+          <w:sz w:val="20"/>
+          <w:szCs w:val="20"/>
+        </w:rPr>
+        <w:t xml:space="preserve"> negatively.</w:t>
+      </w:r>
+    </w:p>
+    <w:p>
+      <w:pPr>
+        <w:rPr>
+          <w:rFonts w:ascii="Verdana" w:hAnsi="Verdana"/>
+          <w:sz w:val="20"/>
+          <w:szCs w:val="20"/>
+        </w:rPr>
+      </w:pPr>
+    </w:p>
+    <w:p>
+      <w:pPr>
+        <w:rPr>
+          <w:rFonts w:ascii="Verdana" w:hAnsi="Verdana"/>
+          <w:b/>
+          <w:bCs/>
+          <w:sz w:val="20"/>
+          <w:szCs w:val="20"/>
+        </w:rPr>
+      </w:pPr>
+      <w:r>
+        <w:rPr>
+          <w:rFonts w:ascii="Verdana" w:hAnsi="Verdana"/>
+          <w:b/>
+          <w:bCs/>
+          <w:sz w:val="20"/>
+          <w:szCs w:val="20"/>
+        </w:rPr>
+        <w:t>Conclusion</w:t>
+      </w:r>
+    </w:p>
+    <w:p>
+      <w:pPr>
+        <w:rPr>
+          <w:rFonts w:ascii="Verdana" w:hAnsi="Verdana"/>
+          <w:sz w:val="20"/>
+          <w:szCs w:val="20"/>
+        </w:rPr>
+      </w:pPr>
+      <w:r>
+        <w:rPr>
+          <w:rFonts w:ascii="Verdana" w:hAnsi="Verdana"/>
+          <w:sz w:val="20"/>
+          <w:szCs w:val="20"/>
+        </w:rPr>
+        <w:t>From this report test-driven development most certainly has its upsides. However</w:t>
+      </w:r>
+      <w:r>
+        <w:rPr>
+          <w:rFonts w:ascii="Verdana" w:hAnsi="Verdana"/>
+          <w:sz w:val="20"/>
+          <w:szCs w:val="20"/>
+        </w:rPr>
+        <w:t>,</w:t>
+      </w:r>
+      <w:r>
+        <w:rPr>
+          <w:rFonts w:ascii="Verdana" w:hAnsi="Verdana"/>
+          <w:sz w:val="20"/>
+          <w:szCs w:val="20"/>
+        </w:rPr>
+        <w:t xml:space="preserve"> only certain projects in certain contexts can benefit from these upsides</w:t>
+      </w:r>
+      <w:r>
+        <w:rPr>
+          <w:rFonts w:ascii="Verdana" w:hAnsi="Verdana"/>
           <w:sz w:val="20"/>
           <w:szCs w:val="20"/>
         </w:rPr>
@@ -1268,495 +2286,251 @@
       <w:r>
         <w:rPr>
           <w:rFonts w:ascii="Verdana" w:hAnsi="Verdana"/>
-          <w:color w:val="FF0000"/>
-          <w:sz w:val="20"/>
-          <w:szCs w:val="20"/>
-        </w:rPr>
-        <w:t>The</w:t>
-      </w:r>
-      <w:r>
-        <w:rPr>
-          <w:rFonts w:ascii="Verdana" w:hAnsi="Verdana"/>
-          <w:color w:val="FF0000"/>
-          <w:sz w:val="20"/>
-          <w:szCs w:val="20"/>
-        </w:rPr>
-        <w:t xml:space="preserve"> </w:t>
-      </w:r>
-      <w:r>
-        <w:rPr>
-          <w:rFonts w:ascii="Verdana" w:hAnsi="Verdana"/>
-          <w:color w:val="FF0000"/>
-          <w:sz w:val="20"/>
-          <w:szCs w:val="20"/>
-        </w:rPr>
-        <w:t>block coverage was 79–88 % at unit test level in projects</w:t>
-      </w:r>
-      <w:r>
-        <w:rPr>
-          <w:rFonts w:ascii="Verdana" w:hAnsi="Verdana"/>
-          <w:color w:val="FF0000"/>
-          <w:sz w:val="20"/>
-          <w:szCs w:val="20"/>
-        </w:rPr>
-        <w:t xml:space="preserve"> </w:t>
-      </w:r>
-      <w:r>
-        <w:rPr>
-          <w:rFonts w:ascii="Verdana" w:hAnsi="Verdana"/>
-          <w:color w:val="FF0000"/>
-          <w:sz w:val="20"/>
-          <w:szCs w:val="20"/>
-        </w:rPr>
-        <w:t>employing TDD.</w:t>
-      </w:r>
-      <w:r>
-        <w:rPr>
-          <w:rFonts w:ascii="Verdana" w:hAnsi="Verdana"/>
-          <w:color w:val="FF0000"/>
-          <w:sz w:val="20"/>
-          <w:szCs w:val="20"/>
-        </w:rPr>
-        <w:t xml:space="preserve"> </w:t>
-      </w:r>
-      <w:r>
-        <w:rPr>
-          <w:rFonts w:ascii="Verdana" w:hAnsi="Verdana"/>
-          <w:color w:val="FF0000"/>
-          <w:sz w:val="20"/>
-          <w:szCs w:val="20"/>
-        </w:rPr>
-        <w:t>[2]</w:t>
-      </w:r>
-      <w:r>
-        <w:rPr>
-          <w:rFonts w:ascii="Verdana" w:hAnsi="Verdana"/>
-          <w:color w:val="FF0000"/>
-          <w:sz w:val="20"/>
-          <w:szCs w:val="20"/>
-        </w:rPr>
-        <w:t xml:space="preserve"> </w:t>
-      </w:r>
-      <w:r>
-        <w:rPr>
-          <w:color w:val="FF0000"/>
-        </w:rPr>
-        <w:t>They also noticed that the tests serve as auto documentation when the code was maintained or used</w:t>
-      </w:r>
-      <w:r>
-        <w:rPr>
-          <w:color w:val="FF0000"/>
-        </w:rPr>
-        <w:t>.</w:t>
-      </w:r>
-    </w:p>
-    <w:p>
-      <w:pPr>
-        <w:rPr>
-          <w:color w:val="FF0000"/>
-        </w:rPr>
-      </w:pPr>
-    </w:p>
-    <w:p>
-      <w:pPr>
-        <w:rPr>
-          <w:rFonts w:ascii="Verdana" w:hAnsi="Verdana"/>
-          <w:color w:val="FF0000"/>
-          <w:sz w:val="20"/>
-          <w:szCs w:val="20"/>
-        </w:rPr>
-      </w:pPr>
-      <w:r>
-        <w:rPr>
-          <w:color w:val="FF0000"/>
-        </w:rPr>
-        <w:t xml:space="preserve">TDD fails to ensure confidence in all corners of software development however. Examples of these are user interfaces, applications which make use of databases and those that make use of </w:t>
-      </w:r>
-      <w:r>
-        <w:rPr>
-          <w:color w:val="FF0000"/>
-        </w:rPr>
-        <w:t>networking tasks.</w:t>
-      </w:r>
-      <w:r>
-        <w:rPr>
-          <w:color w:val="FF0000"/>
-        </w:rPr>
-        <w:t xml:space="preserve"> </w:t>
-      </w:r>
-    </w:p>
-    <w:p>
-      <w:pPr>
-        <w:rPr>
-          <w:rFonts w:ascii="Verdana" w:hAnsi="Verdana"/>
-          <w:color w:val="FF0000"/>
-          <w:sz w:val="20"/>
-          <w:szCs w:val="20"/>
-        </w:rPr>
-      </w:pPr>
-    </w:p>
-    <w:p>
-      <w:pPr>
-        <w:rPr>
-          <w:rFonts w:ascii="Verdana" w:hAnsi="Verdana"/>
-          <w:sz w:val="20"/>
-          <w:szCs w:val="20"/>
-          <w:u w:val="single"/>
-        </w:rPr>
-      </w:pPr>
-      <w:r>
-        <w:rPr>
-          <w:rFonts w:ascii="Verdana" w:hAnsi="Verdana"/>
-          <w:sz w:val="20"/>
-          <w:szCs w:val="20"/>
-          <w:u w:val="single"/>
-        </w:rPr>
-        <w:t xml:space="preserve">Development </w:t>
-      </w:r>
-      <w:r>
-        <w:rPr>
-          <w:rFonts w:ascii="Verdana" w:hAnsi="Verdana"/>
-          <w:sz w:val="20"/>
-          <w:szCs w:val="20"/>
-          <w:u w:val="single"/>
-        </w:rPr>
-        <w:t>Management</w:t>
-      </w:r>
-    </w:p>
-    <w:p>
-      <w:pPr>
-        <w:rPr>
-          <w:rFonts w:ascii="Verdana" w:hAnsi="Verdana"/>
-          <w:sz w:val="20"/>
-          <w:szCs w:val="20"/>
-        </w:rPr>
-      </w:pPr>
-      <w:r>
-        <w:rPr>
-          <w:rFonts w:ascii="Verdana" w:hAnsi="Verdana"/>
-          <w:sz w:val="20"/>
-          <w:szCs w:val="20"/>
-        </w:rPr>
-        <w:t xml:space="preserve">Tests act as a method of documentation of the system. </w:t>
-      </w:r>
-    </w:p>
-    <w:p>
-      <w:pPr>
-        <w:rPr>
-          <w:color w:val="FF0000"/>
-        </w:rPr>
-      </w:pPr>
-      <w:r>
-        <w:rPr>
-          <w:color w:val="FF0000"/>
-        </w:rPr>
-        <w:t>Lui and Chan [</w:t>
-      </w:r>
-      <w:r>
-        <w:rPr>
-          <w:color w:val="FF0000"/>
+          <w:sz w:val="20"/>
+          <w:szCs w:val="20"/>
+        </w:rPr>
+        <w:t xml:space="preserve">The report has shown for example that if the infrastructure to support this development methodology process is not </w:t>
+      </w:r>
+      <w:r>
+        <w:rPr>
+          <w:rFonts w:ascii="Verdana" w:hAnsi="Verdana"/>
+          <w:sz w:val="20"/>
+          <w:szCs w:val="20"/>
+        </w:rPr>
+        <w:t>setup then it becomes a drain on development</w:t>
+      </w:r>
+      <w:r>
+        <w:rPr>
+          <w:rFonts w:ascii="Verdana" w:hAnsi="Verdana"/>
+          <w:sz w:val="20"/>
+          <w:szCs w:val="20"/>
+        </w:rPr>
+        <w:t xml:space="preserve"> or if a certain coding method is used then this cannot take advantage of the testing features of TDD</w:t>
+      </w:r>
+      <w:r>
+        <w:rPr>
+          <w:rFonts w:ascii="Verdana" w:hAnsi="Verdana"/>
+          <w:sz w:val="20"/>
+          <w:szCs w:val="20"/>
+        </w:rPr>
+        <w:t xml:space="preserve">. </w:t>
+      </w:r>
+    </w:p>
+    <w:p>
+      <w:pPr>
+        <w:rPr>
+          <w:rFonts w:ascii="Verdana" w:hAnsi="Verdana"/>
+          <w:sz w:val="20"/>
+          <w:szCs w:val="20"/>
+        </w:rPr>
+      </w:pPr>
+      <w:r>
+        <w:rPr>
+          <w:rFonts w:ascii="Verdana" w:hAnsi="Verdana"/>
+          <w:sz w:val="20"/>
+          <w:szCs w:val="20"/>
+        </w:rPr>
+        <w:t>Test driven development is used so widely across software development because it is a</w:t>
+      </w:r>
+      <w:r>
+        <w:rPr>
+          <w:rFonts w:ascii="Verdana" w:hAnsi="Verdana"/>
+          <w:sz w:val="20"/>
+          <w:szCs w:val="20"/>
+        </w:rPr>
+        <w:t xml:space="preserve">n effective method. </w:t>
+      </w:r>
+      <w:r>
+        <w:rPr>
+          <w:rFonts w:ascii="Verdana" w:hAnsi="Verdana"/>
+          <w:sz w:val="20"/>
+          <w:szCs w:val="20"/>
+        </w:rPr>
+        <w:t xml:space="preserve">This is why it is part of the popular Agile development process. </w:t>
+      </w:r>
+    </w:p>
+    <w:p>
+      <w:pPr>
+        <w:rPr>
+          <w:rFonts w:ascii="Verdana" w:hAnsi="Verdana"/>
+          <w:sz w:val="20"/>
+          <w:szCs w:val="20"/>
+        </w:rPr>
+      </w:pPr>
+    </w:p>
+    <w:p>
+      <w:pPr>
+        <w:rPr>
+          <w:rFonts w:ascii="Verdana" w:hAnsi="Verdana"/>
+          <w:b/>
+          <w:bCs/>
+          <w:sz w:val="20"/>
+          <w:szCs w:val="20"/>
+        </w:rPr>
+      </w:pPr>
+      <w:r>
+        <w:rPr>
+          <w:rFonts w:ascii="Verdana" w:hAnsi="Verdana"/>
+          <w:b/>
+          <w:bCs/>
+          <w:sz w:val="20"/>
+          <w:szCs w:val="20"/>
+        </w:rPr>
+        <w:t>References</w:t>
+      </w:r>
+    </w:p>
+    <w:p>
+      <w:pPr>
+        <w:rPr>
+          <w:rFonts w:ascii="Verdana" w:hAnsi="Verdana"/>
+          <w:sz w:val="20"/>
+          <w:szCs w:val="20"/>
+        </w:rPr>
+      </w:pPr>
+      <w:r>
+        <w:rPr>
+          <w:rFonts w:ascii="Verdana" w:hAnsi="Verdana"/>
+          <w:sz w:val="20"/>
+          <w:szCs w:val="20"/>
+        </w:rPr>
+        <w:t>[</w:t>
+      </w:r>
+      <w:r>
+        <w:rPr>
+          <w:rFonts w:ascii="Verdana" w:hAnsi="Verdana"/>
+          <w:sz w:val="20"/>
+          <w:szCs w:val="20"/>
+        </w:rPr>
+        <w:t>1</w:t>
+      </w:r>
+      <w:r>
+        <w:rPr>
+          <w:rFonts w:ascii="Verdana" w:hAnsi="Verdana"/>
+          <w:sz w:val="20"/>
+          <w:szCs w:val="20"/>
+        </w:rPr>
+        <w:t xml:space="preserve">] G. </w:t>
+      </w:r>
+      <w:proofErr w:type="spellStart"/>
+      <w:r>
+        <w:rPr>
+          <w:rFonts w:ascii="Verdana" w:hAnsi="Verdana"/>
+          <w:sz w:val="20"/>
+          <w:szCs w:val="20"/>
+        </w:rPr>
+        <w:t>Larman</w:t>
+      </w:r>
+      <w:proofErr w:type="spellEnd"/>
+      <w:r>
+        <w:rPr>
+          <w:rFonts w:ascii="Verdana" w:hAnsi="Verdana"/>
+          <w:sz w:val="20"/>
+          <w:szCs w:val="20"/>
+        </w:rPr>
+        <w:t xml:space="preserve"> and V.R. </w:t>
+      </w:r>
+      <w:proofErr w:type="spellStart"/>
+      <w:r>
+        <w:rPr>
+          <w:rFonts w:ascii="Verdana" w:hAnsi="Verdana"/>
+          <w:sz w:val="20"/>
+          <w:szCs w:val="20"/>
+        </w:rPr>
+        <w:t>Basili</w:t>
+      </w:r>
+      <w:proofErr w:type="spellEnd"/>
+      <w:r>
+        <w:rPr>
+          <w:rFonts w:ascii="Verdana" w:hAnsi="Verdana"/>
+          <w:sz w:val="20"/>
+          <w:szCs w:val="20"/>
+        </w:rPr>
+        <w:t>, "Iterative and Incremental Development: A Brief History", IEEE Computer 36(6), IEEE Computer Soc., Los Alamitos, CA, USA, 2003, pp. 47-56.</w:t>
+      </w:r>
+    </w:p>
+    <w:p>
+      <w:pPr>
+        <w:rPr>
+          <w:rFonts w:ascii="Verdana" w:hAnsi="Verdana"/>
+          <w:sz w:val="20"/>
+          <w:szCs w:val="20"/>
+        </w:rPr>
+      </w:pPr>
+      <w:r>
+        <w:rPr>
+          <w:rFonts w:ascii="Verdana" w:hAnsi="Verdana"/>
+          <w:sz w:val="20"/>
+          <w:szCs w:val="20"/>
+        </w:rPr>
+        <w:t>[</w:t>
+      </w:r>
+      <w:r>
+        <w:rPr>
+          <w:rFonts w:ascii="Verdana" w:hAnsi="Verdana"/>
+          <w:sz w:val="20"/>
+          <w:szCs w:val="20"/>
+        </w:rPr>
+        <w:t>2</w:t>
+      </w:r>
+      <w:r>
+        <w:rPr>
+          <w:rFonts w:ascii="Verdana" w:hAnsi="Verdana"/>
+          <w:sz w:val="20"/>
+          <w:szCs w:val="20"/>
+        </w:rPr>
+        <w:t xml:space="preserve">] Bhat, T. and Nagappan, N. Evaluating the efficacy of </w:t>
+      </w:r>
+      <w:proofErr w:type="spellStart"/>
+      <w:r>
+        <w:rPr>
+          <w:rFonts w:ascii="Verdana" w:hAnsi="Verdana"/>
+          <w:sz w:val="20"/>
+          <w:szCs w:val="20"/>
+        </w:rPr>
+        <w:t>testdriven</w:t>
+      </w:r>
+      <w:proofErr w:type="spellEnd"/>
+      <w:r>
+        <w:rPr>
+          <w:rFonts w:ascii="Verdana" w:hAnsi="Verdana"/>
+          <w:sz w:val="20"/>
+          <w:szCs w:val="20"/>
+        </w:rPr>
+        <w:t xml:space="preserve"> development: industrial case studies. In ISESE '06, Rio de Janeiro, Brazil, 2006.</w:t>
+      </w:r>
+    </w:p>
+    <w:p>
+      <w:pPr>
+        <w:rPr>
+          <w:rFonts w:ascii="Verdana" w:hAnsi="Verdana"/>
+          <w:sz w:val="20"/>
+          <w:szCs w:val="20"/>
+        </w:rPr>
+      </w:pPr>
+      <w:r>
+        <w:rPr>
+          <w:rFonts w:ascii="Verdana" w:hAnsi="Verdana"/>
+          <w:sz w:val="20"/>
+          <w:szCs w:val="20"/>
+        </w:rPr>
+        <w:t>[</w:t>
+      </w:r>
+      <w:r>
+        <w:rPr>
+          <w:rFonts w:ascii="Verdana" w:hAnsi="Verdana"/>
+          <w:sz w:val="20"/>
+          <w:szCs w:val="20"/>
         </w:rPr>
         <w:t>3</w:t>
       </w:r>
       <w:r>
         <w:rPr>
-          <w:color w:val="FF0000"/>
-        </w:rPr>
-        <w:t>] present the results of TDD and</w:t>
-      </w:r>
-      <w:r>
-        <w:rPr>
-          <w:color w:val="FF0000"/>
-        </w:rPr>
-        <w:t xml:space="preserve"> </w:t>
-      </w:r>
-      <w:r>
-        <w:rPr>
-          <w:color w:val="FF0000"/>
-        </w:rPr>
-        <w:t>software process improvement in China. The authors find</w:t>
-      </w:r>
-      <w:r>
-        <w:rPr>
-          <w:color w:val="FF0000"/>
-        </w:rPr>
-        <w:t xml:space="preserve"> </w:t>
-      </w:r>
-      <w:r>
-        <w:rPr>
-          <w:color w:val="FF0000"/>
-        </w:rPr>
-        <w:t>that TDD improves task estimation as well as process</w:t>
-      </w:r>
-      <w:r>
-        <w:rPr>
-          <w:color w:val="FF0000"/>
-        </w:rPr>
-        <w:t xml:space="preserve"> </w:t>
-      </w:r>
-      <w:r>
-        <w:rPr>
-          <w:color w:val="FF0000"/>
-        </w:rPr>
-        <w:t>tracking.</w:t>
-      </w:r>
-    </w:p>
-    <w:p>
-      <w:pPr>
-        <w:rPr>
-          <w:rFonts w:ascii="Verdana" w:hAnsi="Verdana"/>
-          <w:sz w:val="20"/>
-          <w:szCs w:val="20"/>
-        </w:rPr>
-      </w:pPr>
-      <w:r>
-        <w:rPr>
-          <w:rFonts w:ascii="Verdana" w:hAnsi="Verdana"/>
-          <w:sz w:val="20"/>
-          <w:szCs w:val="20"/>
-        </w:rPr>
-        <w:t>Management heavy, need to ensure that tests are being produced.</w:t>
-      </w:r>
-    </w:p>
-    <w:p>
-      <w:pPr>
-        <w:rPr>
-          <w:rFonts w:ascii="Verdana" w:hAnsi="Verdana"/>
-          <w:sz w:val="20"/>
-          <w:szCs w:val="20"/>
-        </w:rPr>
-      </w:pPr>
-      <w:r>
-        <w:rPr>
-          <w:rFonts w:ascii="Verdana" w:hAnsi="Verdana"/>
-          <w:sz w:val="20"/>
-          <w:szCs w:val="20"/>
-        </w:rPr>
-        <w:t>Need to find ways of setting up running of tests, like on ci servers. Which takes time and resources.</w:t>
-      </w:r>
-    </w:p>
-    <w:p>
-      <w:pPr>
-        <w:rPr>
-          <w:rFonts w:ascii="Verdana" w:hAnsi="Verdana"/>
-          <w:sz w:val="20"/>
-          <w:szCs w:val="20"/>
-          <w:u w:val="single"/>
-        </w:rPr>
-      </w:pPr>
-      <w:r>
-        <w:rPr>
-          <w:rFonts w:ascii="Verdana" w:hAnsi="Verdana"/>
-          <w:sz w:val="20"/>
-          <w:szCs w:val="20"/>
-          <w:u w:val="single"/>
-        </w:rPr>
-        <w:t>Time</w:t>
-      </w:r>
-    </w:p>
-    <w:p>
-      <w:pPr>
-        <w:rPr>
-          <w:rFonts w:ascii="Verdana" w:hAnsi="Verdana"/>
-          <w:color w:val="FF0000"/>
-          <w:sz w:val="20"/>
-          <w:szCs w:val="20"/>
-        </w:rPr>
-      </w:pPr>
-      <w:r>
-        <w:rPr>
-          <w:rFonts w:ascii="Verdana" w:hAnsi="Verdana"/>
-          <w:color w:val="FF0000"/>
-          <w:sz w:val="20"/>
-          <w:szCs w:val="20"/>
-        </w:rPr>
-        <w:lastRenderedPageBreak/>
-        <w:t>Alternatively, the project managers estimated that TDD increased the overall development time by 15–35%.</w:t>
-      </w:r>
-      <w:r>
-        <w:rPr>
-          <w:rFonts w:ascii="Verdana" w:hAnsi="Verdana"/>
-          <w:color w:val="FF0000"/>
-          <w:sz w:val="20"/>
-          <w:szCs w:val="20"/>
-        </w:rPr>
-        <w:t xml:space="preserve"> </w:t>
-      </w:r>
-      <w:r>
-        <w:rPr>
-          <w:rFonts w:ascii="Verdana" w:hAnsi="Verdana"/>
-          <w:color w:val="FF0000"/>
-          <w:sz w:val="20"/>
-          <w:szCs w:val="20"/>
-        </w:rPr>
-        <w:t xml:space="preserve">Bhat and Nagappan </w:t>
-      </w:r>
-      <w:r>
-        <w:rPr>
-          <w:rFonts w:ascii="Verdana" w:hAnsi="Verdana"/>
-          <w:color w:val="FF0000"/>
-          <w:sz w:val="20"/>
-          <w:szCs w:val="20"/>
-        </w:rPr>
-        <w:t xml:space="preserve"> [2]</w:t>
-      </w:r>
-    </w:p>
-    <w:p>
-      <w:pPr>
-        <w:rPr>
-          <w:rFonts w:ascii="Verdana" w:hAnsi="Verdana"/>
-          <w:color w:val="FF0000"/>
-          <w:sz w:val="20"/>
-          <w:szCs w:val="20"/>
-        </w:rPr>
-      </w:pPr>
-      <w:r>
-        <w:rPr>
-          <w:rFonts w:ascii="Verdana" w:hAnsi="Verdana"/>
-          <w:color w:val="FF0000"/>
-          <w:sz w:val="20"/>
-          <w:szCs w:val="20"/>
-        </w:rPr>
-        <w:t>programmers with an improved program understanding</w:t>
-      </w:r>
-      <w:r>
-        <w:rPr>
-          <w:rFonts w:ascii="Verdana" w:hAnsi="Verdana"/>
-          <w:color w:val="FF0000"/>
-          <w:sz w:val="20"/>
-          <w:szCs w:val="20"/>
-        </w:rPr>
-        <w:t xml:space="preserve"> </w:t>
-      </w:r>
-      <w:r>
-        <w:rPr>
-          <w:rFonts w:ascii="Verdana" w:hAnsi="Verdana"/>
-          <w:color w:val="FF0000"/>
-          <w:sz w:val="20"/>
-          <w:szCs w:val="20"/>
-        </w:rPr>
-        <w:t>and therefore they are able to use existing methods faster,</w:t>
-      </w:r>
-      <w:r>
-        <w:rPr>
-          <w:rFonts w:ascii="Verdana" w:hAnsi="Verdana"/>
-          <w:color w:val="FF0000"/>
-          <w:sz w:val="20"/>
-          <w:szCs w:val="20"/>
-        </w:rPr>
-        <w:t xml:space="preserve"> </w:t>
-      </w:r>
-      <w:r>
-        <w:rPr>
-          <w:rFonts w:ascii="Verdana" w:hAnsi="Verdana"/>
-          <w:color w:val="FF0000"/>
-          <w:sz w:val="20"/>
-          <w:szCs w:val="20"/>
-        </w:rPr>
-        <w:t>correctly</w:t>
-      </w:r>
-      <w:r>
-        <w:rPr>
-          <w:rFonts w:ascii="Verdana" w:hAnsi="Verdana"/>
-          <w:color w:val="FF0000"/>
-          <w:sz w:val="20"/>
-          <w:szCs w:val="20"/>
-        </w:rPr>
-        <w:t>. Compared against test last development practices.</w:t>
-      </w:r>
-    </w:p>
-    <w:p>
-      <w:pPr>
-        <w:rPr>
-          <w:rFonts w:ascii="Verdana" w:hAnsi="Verdana"/>
-          <w:color w:val="FF0000"/>
-          <w:sz w:val="20"/>
-          <w:szCs w:val="20"/>
-        </w:rPr>
-      </w:pPr>
-      <w:r>
-        <w:rPr>
-          <w:rFonts w:ascii="Verdana" w:hAnsi="Verdana"/>
-          <w:color w:val="FF0000"/>
-          <w:sz w:val="20"/>
-          <w:szCs w:val="20"/>
-        </w:rPr>
-        <w:t>While more code needs to be written with TDD.</w:t>
-      </w:r>
-      <w:r>
-        <w:rPr>
-          <w:rFonts w:ascii="Verdana" w:hAnsi="Verdana"/>
-          <w:color w:val="FF0000"/>
-          <w:sz w:val="20"/>
-          <w:szCs w:val="20"/>
-        </w:rPr>
-        <w:t xml:space="preserve"> Need to mock classes aswell.</w:t>
-      </w:r>
-      <w:r>
-        <w:rPr>
-          <w:rFonts w:ascii="Verdana" w:hAnsi="Verdana"/>
-          <w:color w:val="FF0000"/>
-          <w:sz w:val="20"/>
-          <w:szCs w:val="20"/>
-        </w:rPr>
-        <w:t xml:space="preserve"> </w:t>
-      </w:r>
-      <w:r>
-        <w:rPr>
-          <w:rFonts w:ascii="Verdana" w:hAnsi="Verdana"/>
-          <w:color w:val="FF0000"/>
-          <w:sz w:val="20"/>
-          <w:szCs w:val="20"/>
-        </w:rPr>
-        <w:t>Large numbers of tests help to limit the number of defects in the code.</w:t>
-      </w:r>
-    </w:p>
-    <w:p>
-      <w:pPr>
-        <w:rPr>
-          <w:rFonts w:ascii="Verdana" w:hAnsi="Verdana"/>
-          <w:sz w:val="20"/>
-          <w:szCs w:val="20"/>
-        </w:rPr>
-      </w:pPr>
-    </w:p>
-    <w:p>
-      <w:pPr>
-        <w:rPr>
-          <w:rFonts w:ascii="Verdana" w:hAnsi="Verdana"/>
-          <w:sz w:val="20"/>
-          <w:szCs w:val="20"/>
-          <w:u w:val="single"/>
-        </w:rPr>
-      </w:pPr>
-      <w:r>
-        <w:rPr>
-          <w:rFonts w:ascii="Verdana" w:hAnsi="Verdana"/>
-          <w:sz w:val="20"/>
-          <w:szCs w:val="20"/>
-          <w:u w:val="single"/>
-        </w:rPr>
-        <w:t>Conclusion</w:t>
-      </w:r>
-    </w:p>
-    <w:p>
-      <w:pPr>
-        <w:rPr>
-          <w:rFonts w:ascii="Verdana" w:hAnsi="Verdana"/>
-          <w:sz w:val="20"/>
-          <w:szCs w:val="20"/>
-        </w:rPr>
-      </w:pPr>
-    </w:p>
-    <w:p>
-      <w:pPr>
-        <w:rPr>
-          <w:rFonts w:ascii="Verdana" w:hAnsi="Verdana"/>
-          <w:sz w:val="20"/>
-          <w:szCs w:val="20"/>
-          <w:u w:val="single"/>
-        </w:rPr>
-      </w:pPr>
+          <w:rFonts w:ascii="Verdana" w:hAnsi="Verdana"/>
+          <w:sz w:val="20"/>
+          <w:szCs w:val="20"/>
+        </w:rPr>
+        <w:t>] Lui, K. M. and Chan, K.C.C. Test Driven Development and Software Process Improvement in China. In XP 2004, Garmisch-Partenkirchen, Germany, 2004.</w:t>
+      </w:r>
     </w:p>
     <w:p>
       <w:pPr>
@@ -1780,51 +2554,33 @@
           <w:sz w:val="20"/>
           <w:szCs w:val="20"/>
         </w:rPr>
-        <w:t>1</w:t>
-      </w:r>
-      <w:r>
-        <w:rPr>
-          <w:rFonts w:ascii="Verdana" w:hAnsi="Verdana"/>
-          <w:sz w:val="20"/>
-          <w:szCs w:val="20"/>
-        </w:rPr>
-        <w:t>] G. Larman and V.R. Basili, "Iterative and Incremental Development: A Brief History", IEEE Computer 36(6), IEEE Computer Soc., Los Alamitos, CA, USA, 2003, pp. 47-56.</w:t>
-      </w:r>
-    </w:p>
-    <w:p>
-      <w:r>
-        <w:t>[</w:t>
-      </w:r>
-      <w:r>
-        <w:t>2</w:t>
-      </w:r>
-      <w:r>
-        <w:t>] Bhat, T. and Nagappan, N. Evaluating the efficacy of testdriven development: industrial case studies. In ISESE '06, Rio de Janeiro, Brazil, 2006.</w:t>
-      </w:r>
-    </w:p>
-    <w:p>
-      <w:r>
-        <w:t>[</w:t>
-      </w:r>
-      <w:r>
-        <w:t>3</w:t>
-      </w:r>
-      <w:r>
-        <w:t>] Lui, K. M. and Chan, K.C.C. Test Driven Development and Software Process Improvement in China. In XP 2004, Garmisch-Partenkirchen, Germany, 2004.</w:t>
-      </w:r>
-    </w:p>
-    <w:p>
-      <w:r>
-        <w:t>[</w:t>
-      </w:r>
-      <w:r>
-        <w:t>xxx</w:t>
-      </w:r>
-      <w:r>
+        <w:t>4</w:t>
+      </w:r>
+      <w:r>
+        <w:rPr>
+          <w:rFonts w:ascii="Verdana" w:hAnsi="Verdana"/>
+          <w:sz w:val="20"/>
+          <w:szCs w:val="20"/>
+        </w:rPr>
         <w:t>] Henderson-Sellers, B., Object-Oriented Metrics: Measures of Complexity, Prentice Hall, Upper Saddle River, NJ, USA, 1996.</w:t>
       </w:r>
     </w:p>
     <w:p/>
+    <w:p>
+      <w:pPr>
+        <w:rPr>
+          <w:b/>
+          <w:bCs/>
+        </w:rPr>
+      </w:pPr>
+      <w:r>
+        <w:rPr>
+          <w:b/>
+          <w:bCs/>
+        </w:rPr>
+        <w:t>Bibliography</w:t>
+      </w:r>
+    </w:p>
     <w:p>
       <w:pPr>
         <w:rPr>
@@ -1861,26 +2617,6 @@
             <w:sz w:val="20"/>
             <w:szCs w:val="20"/>
           </w:rPr>
-          <w:t>https://www.researchgate.net/publication/264383320_An_experimental_evaluation_of_test_driven_development_vs_test-last_development_with_industry_professionals</w:t>
-        </w:r>
-      </w:hyperlink>
-    </w:p>
-    <w:p>
-      <w:pPr>
-        <w:rPr>
-          <w:rFonts w:ascii="Verdana" w:hAnsi="Verdana"/>
-          <w:sz w:val="20"/>
-          <w:szCs w:val="20"/>
-        </w:rPr>
-      </w:pPr>
-      <w:hyperlink r:id="rId7" w:history="1">
-        <w:r>
-          <w:rPr>
-            <w:rStyle w:val="Hyperlink"/>
-            <w:rFonts w:ascii="Verdana" w:hAnsi="Verdana"/>
-            <w:sz w:val="20"/>
-            <w:szCs w:val="20"/>
-          </w:rPr>
           <w:t>https://www.ripublication.com/ijaer17/ijaerv12n18_81.pdf</w:t>
         </w:r>
       </w:hyperlink>
@@ -1890,48 +2626,17 @@
           <w:sz w:val="20"/>
           <w:szCs w:val="20"/>
         </w:rPr>
-        <w:t xml:space="preserve"> &lt;-- advantages and pitfalls</w:t>
-      </w:r>
-    </w:p>
-    <w:p>
-      <w:pPr>
-        <w:rPr>
-          <w:rFonts w:ascii="Verdana" w:hAnsi="Verdana"/>
-          <w:sz w:val="20"/>
-          <w:szCs w:val="20"/>
-        </w:rPr>
-      </w:pPr>
-      <w:hyperlink r:id="rId8" w:history="1">
-        <w:r>
-          <w:rPr>
-            <w:rStyle w:val="Hyperlink"/>
-            <w:rFonts w:ascii="Verdana" w:hAnsi="Verdana"/>
-            <w:sz w:val="20"/>
-            <w:szCs w:val="20"/>
-          </w:rPr>
-          <w:t>https://www.researchgate.net/publication/323193925_Effectiveness_of_Test-Driven_Development_and_Continuous_Integration_A_Case_Study</w:t>
-        </w:r>
-      </w:hyperlink>
-    </w:p>
-    <w:p>
-      <w:pPr>
-        <w:rPr>
-          <w:rFonts w:ascii="Verdana" w:hAnsi="Verdana"/>
-          <w:sz w:val="20"/>
-          <w:szCs w:val="20"/>
-        </w:rPr>
-      </w:pPr>
-      <w:hyperlink r:id="rId9" w:history="1">
-        <w:r>
-          <w:rPr>
-            <w:rStyle w:val="Hyperlink"/>
-            <w:rFonts w:ascii="Verdana" w:hAnsi="Verdana"/>
-            <w:sz w:val="20"/>
-            <w:szCs w:val="20"/>
-          </w:rPr>
-          <w:t>https://ris.utwente.nl/ws/portalfiles/portal/6943854/TCM_IEEEProf_final.pdf</w:t>
-        </w:r>
-      </w:hyperlink>
+        <w:t xml:space="preserve"> </w:t>
+      </w:r>
+    </w:p>
+    <w:p>
+      <w:pPr>
+        <w:rPr>
+          <w:rFonts w:ascii="Verdana" w:hAnsi="Verdana"/>
+          <w:sz w:val="20"/>
+          <w:szCs w:val="20"/>
+        </w:rPr>
+      </w:pPr>
     </w:p>
     <w:p>
       <w:pPr>
@@ -1958,6 +2663,7 @@
           <w:sz w:val="20"/>
           <w:szCs w:val="20"/>
         </w:rPr>
+        <w:lastRenderedPageBreak/>
         <w:t>Reﬂect on your own experiences of using test-driven development, functional programming, and testing tools for this assignment. This should involve considering what went well and what did not, whether you think the reasons for this were due to the nature of the practice/tools or your own approach/familiarity, and whether and how you would use the practice/tools in future.</w:t>
       </w:r>
       <w:r>
@@ -2100,7 +2806,6 @@
           <w:sz w:val="20"/>
           <w:szCs w:val="20"/>
         </w:rPr>
-        <w:lastRenderedPageBreak/>
         <w:t>Why did it go well, or why did it not go well?</w:t>
       </w:r>
     </w:p>

--- a/n0688119_report.docx
+++ b/n0688119_report.docx
@@ -1417,15 +1417,39 @@
           <w:sz w:val="20"/>
           <w:szCs w:val="20"/>
         </w:rPr>
-        <w:t xml:space="preserve">Due to the consistency of the measurements within the report it can be determined that this is not a coincidence for just that specific project. </w:t>
-      </w:r>
-      <w:r>
-        <w:rPr>
-          <w:rFonts w:ascii="Verdana" w:hAnsi="Verdana"/>
-          <w:sz w:val="20"/>
-          <w:szCs w:val="20"/>
-        </w:rPr>
-        <w:t>Regardless of weather this is the case, the analysis indicates that TDD does not help to produce cohesive code</w:t>
+        <w:t>Due to the consistency of the measurements within the report it can be determined that this is not a coincidence for just that specific project</w:t>
+      </w:r>
+      <w:r>
+        <w:rPr>
+          <w:rFonts w:ascii="Verdana" w:hAnsi="Verdana"/>
+          <w:sz w:val="20"/>
+          <w:szCs w:val="20"/>
+        </w:rPr>
+        <w:t xml:space="preserve">. </w:t>
+      </w:r>
+      <w:r>
+        <w:rPr>
+          <w:rFonts w:ascii="Verdana" w:hAnsi="Verdana"/>
+          <w:sz w:val="20"/>
+          <w:szCs w:val="20"/>
+        </w:rPr>
+        <w:t xml:space="preserve">Regardless of </w:t>
+      </w:r>
+      <w:r>
+        <w:rPr>
+          <w:rFonts w:ascii="Verdana" w:hAnsi="Verdana"/>
+          <w:sz w:val="20"/>
+          <w:szCs w:val="20"/>
+        </w:rPr>
+        <w:t>whether</w:t>
+      </w:r>
+      <w:r>
+        <w:rPr>
+          <w:rFonts w:ascii="Verdana" w:hAnsi="Verdana"/>
+          <w:sz w:val="20"/>
+          <w:szCs w:val="20"/>
+        </w:rPr>
+        <w:t xml:space="preserve"> this is the case, the analysis indicates that TDD does not help to produce cohesive code</w:t>
       </w:r>
       <w:r>
         <w:rPr>
@@ -2162,7 +2186,25 @@
           <w:sz w:val="20"/>
           <w:szCs w:val="20"/>
         </w:rPr>
-        <w:t xml:space="preserve"> Project managers of the project using TDD estimated that it improved development time by 15-35%.</w:t>
+        <w:t xml:space="preserve"> Project managers of the project using TDD estimated that </w:t>
+      </w:r>
+      <w:proofErr w:type="gramStart"/>
+      <w:r>
+        <w:rPr>
+          <w:rFonts w:ascii="Verdana" w:hAnsi="Verdana"/>
+          <w:sz w:val="20"/>
+          <w:szCs w:val="20"/>
+        </w:rPr>
+        <w:t>it</w:t>
+      </w:r>
+      <w:proofErr w:type="gramEnd"/>
+      <w:r>
+        <w:rPr>
+          <w:rFonts w:ascii="Verdana" w:hAnsi="Verdana"/>
+          <w:sz w:val="20"/>
+          <w:szCs w:val="20"/>
+        </w:rPr>
+        <w:t xml:space="preserve"> improved development time by 15-35%.</w:t>
       </w:r>
       <w:r>
         <w:rPr>
@@ -2340,13 +2382,23 @@
         </w:rPr>
         <w:t xml:space="preserve">n effective method. </w:t>
       </w:r>
-      <w:r>
-        <w:rPr>
-          <w:rFonts w:ascii="Verdana" w:hAnsi="Verdana"/>
-          <w:sz w:val="20"/>
-          <w:szCs w:val="20"/>
-        </w:rPr>
-        <w:t xml:space="preserve">This is why it is part of the popular Agile development process. </w:t>
+      <w:proofErr w:type="gramStart"/>
+      <w:r>
+        <w:rPr>
+          <w:rFonts w:ascii="Verdana" w:hAnsi="Verdana"/>
+          <w:sz w:val="20"/>
+          <w:szCs w:val="20"/>
+        </w:rPr>
+        <w:t>This is why</w:t>
+      </w:r>
+      <w:proofErr w:type="gramEnd"/>
+      <w:r>
+        <w:rPr>
+          <w:rFonts w:ascii="Verdana" w:hAnsi="Verdana"/>
+          <w:sz w:val="20"/>
+          <w:szCs w:val="20"/>
+        </w:rPr>
+        <w:t xml:space="preserve"> it is part of the popular Agile development process. </w:t>
       </w:r>
     </w:p>
     <w:p>
@@ -2781,7 +2833,25 @@
           <w:sz w:val="20"/>
           <w:szCs w:val="20"/>
         </w:rPr>
-        <w:t>While it was useful in some aspects, it also restricted me in terms of testing different sizes of arrays</w:t>
+        <w:t xml:space="preserve">While it was useful in some </w:t>
+      </w:r>
+      <w:proofErr w:type="gramStart"/>
+      <w:r>
+        <w:rPr>
+          <w:rFonts w:ascii="Verdana" w:hAnsi="Verdana"/>
+          <w:sz w:val="20"/>
+          <w:szCs w:val="20"/>
+        </w:rPr>
+        <w:t>aspects</w:t>
+      </w:r>
+      <w:proofErr w:type="gramEnd"/>
+      <w:r>
+        <w:rPr>
+          <w:rFonts w:ascii="Verdana" w:hAnsi="Verdana"/>
+          <w:sz w:val="20"/>
+          <w:szCs w:val="20"/>
+        </w:rPr>
+        <w:t>, it also restricted me in terms of testing different sizes of arrays</w:t>
       </w:r>
       <w:r>
         <w:rPr>

--- a/n0688119_report.docx
+++ b/n0688119_report.docx
@@ -2186,25 +2186,7 @@
           <w:sz w:val="20"/>
           <w:szCs w:val="20"/>
         </w:rPr>
-        <w:t xml:space="preserve"> Project managers of the project using TDD estimated that </w:t>
-      </w:r>
-      <w:proofErr w:type="gramStart"/>
-      <w:r>
-        <w:rPr>
-          <w:rFonts w:ascii="Verdana" w:hAnsi="Verdana"/>
-          <w:sz w:val="20"/>
-          <w:szCs w:val="20"/>
-        </w:rPr>
-        <w:t>it</w:t>
-      </w:r>
-      <w:proofErr w:type="gramEnd"/>
-      <w:r>
-        <w:rPr>
-          <w:rFonts w:ascii="Verdana" w:hAnsi="Verdana"/>
-          <w:sz w:val="20"/>
-          <w:szCs w:val="20"/>
-        </w:rPr>
-        <w:t xml:space="preserve"> improved development time by 15-35%.</w:t>
+        <w:t xml:space="preserve"> Project managers of the project using TDD estimated that it improved development time by 15-35%.</w:t>
       </w:r>
       <w:r>
         <w:rPr>
@@ -2382,23 +2364,13 @@
         </w:rPr>
         <w:t xml:space="preserve">n effective method. </w:t>
       </w:r>
-      <w:proofErr w:type="gramStart"/>
-      <w:r>
-        <w:rPr>
-          <w:rFonts w:ascii="Verdana" w:hAnsi="Verdana"/>
-          <w:sz w:val="20"/>
-          <w:szCs w:val="20"/>
-        </w:rPr>
-        <w:t>This is why</w:t>
-      </w:r>
-      <w:proofErr w:type="gramEnd"/>
-      <w:r>
-        <w:rPr>
-          <w:rFonts w:ascii="Verdana" w:hAnsi="Verdana"/>
-          <w:sz w:val="20"/>
-          <w:szCs w:val="20"/>
-        </w:rPr>
-        <w:t xml:space="preserve"> it is part of the popular Agile development process. </w:t>
+      <w:r>
+        <w:rPr>
+          <w:rFonts w:ascii="Verdana" w:hAnsi="Verdana"/>
+          <w:sz w:val="20"/>
+          <w:szCs w:val="20"/>
+        </w:rPr>
+        <w:t xml:space="preserve">This is why it is part of the popular Agile development process. </w:t>
       </w:r>
     </w:p>
     <w:p>
@@ -2461,43 +2433,7 @@
           <w:sz w:val="20"/>
           <w:szCs w:val="20"/>
         </w:rPr>
-        <w:t xml:space="preserve">] G. </w:t>
-      </w:r>
-      <w:proofErr w:type="spellStart"/>
-      <w:r>
-        <w:rPr>
-          <w:rFonts w:ascii="Verdana" w:hAnsi="Verdana"/>
-          <w:sz w:val="20"/>
-          <w:szCs w:val="20"/>
-        </w:rPr>
-        <w:t>Larman</w:t>
-      </w:r>
-      <w:proofErr w:type="spellEnd"/>
-      <w:r>
-        <w:rPr>
-          <w:rFonts w:ascii="Verdana" w:hAnsi="Verdana"/>
-          <w:sz w:val="20"/>
-          <w:szCs w:val="20"/>
-        </w:rPr>
-        <w:t xml:space="preserve"> and V.R. </w:t>
-      </w:r>
-      <w:proofErr w:type="spellStart"/>
-      <w:r>
-        <w:rPr>
-          <w:rFonts w:ascii="Verdana" w:hAnsi="Verdana"/>
-          <w:sz w:val="20"/>
-          <w:szCs w:val="20"/>
-        </w:rPr>
-        <w:t>Basili</w:t>
-      </w:r>
-      <w:proofErr w:type="spellEnd"/>
-      <w:r>
-        <w:rPr>
-          <w:rFonts w:ascii="Verdana" w:hAnsi="Verdana"/>
-          <w:sz w:val="20"/>
-          <w:szCs w:val="20"/>
-        </w:rPr>
-        <w:t>, "Iterative and Incremental Development: A Brief History", IEEE Computer 36(6), IEEE Computer Soc., Los Alamitos, CA, USA, 2003, pp. 47-56.</w:t>
+        <w:t>] G. Larman and V.R. Basili, "Iterative and Incremental Development: A Brief History", IEEE Computer 36(6), IEEE Computer Soc., Los Alamitos, CA, USA, 2003, pp. 47-56.</w:t>
       </w:r>
     </w:p>
     <w:p>
@@ -2530,25 +2466,7 @@
           <w:sz w:val="20"/>
           <w:szCs w:val="20"/>
         </w:rPr>
-        <w:t xml:space="preserve">] Bhat, T. and Nagappan, N. Evaluating the efficacy of </w:t>
-      </w:r>
-      <w:proofErr w:type="spellStart"/>
-      <w:r>
-        <w:rPr>
-          <w:rFonts w:ascii="Verdana" w:hAnsi="Verdana"/>
-          <w:sz w:val="20"/>
-          <w:szCs w:val="20"/>
-        </w:rPr>
-        <w:t>testdriven</w:t>
-      </w:r>
-      <w:proofErr w:type="spellEnd"/>
-      <w:r>
-        <w:rPr>
-          <w:rFonts w:ascii="Verdana" w:hAnsi="Verdana"/>
-          <w:sz w:val="20"/>
-          <w:szCs w:val="20"/>
-        </w:rPr>
-        <w:t xml:space="preserve"> development: industrial case studies. In ISESE '06, Rio de Janeiro, Brazil, 2006.</w:t>
+        <w:t>] Bhat, T. and Nagappan, N. Evaluating the efficacy of testdriven development: industrial case studies. In ISESE '06, Rio de Janeiro, Brazil, 2006.</w:t>
       </w:r>
     </w:p>
     <w:p>
@@ -2708,58 +2626,128 @@
           <w:szCs w:val="20"/>
         </w:rPr>
       </w:pPr>
-      <w:r>
-        <w:rPr>
-          <w:rFonts w:ascii="Verdana" w:hAnsi="Verdana"/>
-          <w:color w:val="FF0000"/>
+    </w:p>
+    <w:p>
+      <w:pPr>
+        <w:rPr>
+          <w:rFonts w:ascii="Verdana" w:hAnsi="Verdana"/>
+          <w:b/>
+          <w:bCs/>
+          <w:sz w:val="20"/>
+          <w:szCs w:val="20"/>
+        </w:rPr>
+      </w:pPr>
+      <w:r>
+        <w:rPr>
+          <w:rFonts w:ascii="Verdana" w:hAnsi="Verdana"/>
+          <w:b/>
+          <w:bCs/>
           <w:sz w:val="20"/>
           <w:szCs w:val="20"/>
         </w:rPr>
         <w:lastRenderedPageBreak/>
-        <w:t>Reﬂect on your own experiences of using test-driven development, functional programming, and testing tools for this assignment. This should involve considering what went well and what did not, whether you think the reasons for this were due to the nature of the practice/tools or your own approach/familiarity, and whether and how you would use the practice/tools in future.</w:t>
-      </w:r>
-      <w:r>
-        <w:rPr>
-          <w:rFonts w:ascii="Verdana" w:hAnsi="Verdana"/>
-          <w:color w:val="FF0000"/>
-          <w:sz w:val="20"/>
-          <w:szCs w:val="20"/>
-        </w:rPr>
-        <w:t xml:space="preserve"> GIVE NARRATIVE ACCOUNT</w:t>
-      </w:r>
-    </w:p>
-    <w:p>
-      <w:pPr>
-        <w:rPr>
-          <w:rFonts w:ascii="Verdana" w:hAnsi="Verdana"/>
-          <w:sz w:val="20"/>
-          <w:szCs w:val="20"/>
-        </w:rPr>
-      </w:pPr>
-      <w:r>
-        <w:rPr>
-          <w:rFonts w:ascii="Verdana" w:hAnsi="Verdana"/>
-          <w:sz w:val="20"/>
-          <w:szCs w:val="20"/>
-        </w:rPr>
-        <w:t>How functional programming went.</w:t>
-      </w:r>
-    </w:p>
-    <w:p>
-      <w:pPr>
-        <w:rPr>
-          <w:rFonts w:ascii="Verdana" w:hAnsi="Verdana"/>
-          <w:sz w:val="20"/>
-          <w:szCs w:val="20"/>
-        </w:rPr>
-      </w:pPr>
-      <w:r>
-        <w:rPr>
-          <w:rFonts w:ascii="Verdana" w:hAnsi="Verdana"/>
-          <w:sz w:val="20"/>
-          <w:szCs w:val="20"/>
-        </w:rPr>
-        <w:t>How using test-driven development went</w:t>
+        <w:t xml:space="preserve">The </w:t>
+      </w:r>
+      <w:r>
+        <w:rPr>
+          <w:rFonts w:ascii="Verdana" w:hAnsi="Verdana"/>
+          <w:b/>
+          <w:bCs/>
+          <w:sz w:val="20"/>
+          <w:szCs w:val="20"/>
+        </w:rPr>
+        <w:t>A</w:t>
+      </w:r>
+      <w:r>
+        <w:rPr>
+          <w:rFonts w:ascii="Verdana" w:hAnsi="Verdana"/>
+          <w:b/>
+          <w:bCs/>
+          <w:sz w:val="20"/>
+          <w:szCs w:val="20"/>
+        </w:rPr>
+        <w:t xml:space="preserve">lgorithm </w:t>
+      </w:r>
+    </w:p>
+    <w:p>
+      <w:pPr>
+        <w:rPr>
+          <w:rFonts w:ascii="Verdana" w:hAnsi="Verdana"/>
+          <w:sz w:val="20"/>
+          <w:szCs w:val="20"/>
+        </w:rPr>
+      </w:pPr>
+      <w:r>
+        <w:rPr>
+          <w:rFonts w:ascii="Verdana" w:hAnsi="Verdana"/>
+          <w:sz w:val="20"/>
+          <w:szCs w:val="20"/>
+        </w:rPr>
+        <w:t>The algorithm developed was a flood fill algorith</w:t>
+      </w:r>
+      <w:r>
+        <w:rPr>
+          <w:rFonts w:ascii="Verdana" w:hAnsi="Verdana"/>
+          <w:sz w:val="20"/>
+          <w:szCs w:val="20"/>
+        </w:rPr>
+        <w:t>m</w:t>
+      </w:r>
+      <w:r>
+        <w:rPr>
+          <w:rFonts w:ascii="Verdana" w:hAnsi="Verdana"/>
+          <w:sz w:val="20"/>
+          <w:szCs w:val="20"/>
+        </w:rPr>
+        <w:t xml:space="preserve"> done</w:t>
+      </w:r>
+      <w:r>
+        <w:rPr>
+          <w:rFonts w:ascii="Verdana" w:hAnsi="Verdana"/>
+          <w:sz w:val="20"/>
+          <w:szCs w:val="20"/>
+        </w:rPr>
+        <w:t xml:space="preserve"> in the functional programming language Haskell.</w:t>
+      </w:r>
+      <w:r>
+        <w:rPr>
+          <w:rFonts w:ascii="Verdana" w:hAnsi="Verdana"/>
+          <w:sz w:val="20"/>
+          <w:szCs w:val="20"/>
+        </w:rPr>
+        <w:t xml:space="preserve"> </w:t>
+      </w:r>
+      <w:r>
+        <w:rPr>
+          <w:rFonts w:ascii="Verdana" w:hAnsi="Verdana"/>
+          <w:sz w:val="20"/>
+          <w:szCs w:val="20"/>
+        </w:rPr>
+        <w:t xml:space="preserve">The algorithm resembles the functionality of a paint bucket operation in paint programs. </w:t>
+      </w:r>
+      <w:r>
+        <w:rPr>
+          <w:rFonts w:ascii="Verdana" w:hAnsi="Verdana"/>
+          <w:sz w:val="20"/>
+          <w:szCs w:val="20"/>
+        </w:rPr>
+        <w:t>This</w:t>
+      </w:r>
+      <w:r>
+        <w:rPr>
+          <w:rFonts w:ascii="Verdana" w:hAnsi="Verdana"/>
+          <w:sz w:val="20"/>
+          <w:szCs w:val="20"/>
+        </w:rPr>
+        <w:t xml:space="preserve"> works by changing a </w:t>
+      </w:r>
+      <w:r>
+        <w:rPr>
+          <w:rFonts w:ascii="Verdana" w:hAnsi="Verdana"/>
+          <w:sz w:val="20"/>
+          <w:szCs w:val="20"/>
+        </w:rPr>
+        <w:t>2d map of colours</w:t>
       </w:r>
       <w:r>
         <w:rPr>
@@ -2769,22 +2757,400 @@
         </w:rPr>
         <w:t>.</w:t>
       </w:r>
-    </w:p>
-    <w:p>
-      <w:pPr>
-        <w:rPr>
-          <w:rFonts w:ascii="Verdana" w:hAnsi="Verdana"/>
-          <w:sz w:val="20"/>
-          <w:szCs w:val="20"/>
-        </w:rPr>
-      </w:pPr>
-      <w:r>
-        <w:rPr>
-          <w:rFonts w:ascii="Verdana" w:hAnsi="Verdana"/>
-          <w:sz w:val="20"/>
-          <w:szCs w:val="20"/>
-        </w:rPr>
-        <w:t>What tools I used</w:t>
+      <w:r>
+        <w:rPr>
+          <w:rFonts w:ascii="Verdana" w:hAnsi="Verdana"/>
+          <w:sz w:val="20"/>
+          <w:szCs w:val="20"/>
+        </w:rPr>
+        <w:t xml:space="preserve"> A location on the map is picked and the </w:t>
+      </w:r>
+      <w:r>
+        <w:rPr>
+          <w:rFonts w:ascii="Verdana" w:hAnsi="Verdana"/>
+          <w:sz w:val="20"/>
+          <w:szCs w:val="20"/>
+        </w:rPr>
+        <w:t xml:space="preserve">original </w:t>
+      </w:r>
+      <w:r>
+        <w:rPr>
+          <w:rFonts w:ascii="Verdana" w:hAnsi="Verdana"/>
+          <w:sz w:val="20"/>
+          <w:szCs w:val="20"/>
+        </w:rPr>
+        <w:t>colour of this location changes to the newly selected colour, this</w:t>
+      </w:r>
+      <w:r>
+        <w:rPr>
+          <w:rFonts w:ascii="Verdana" w:hAnsi="Verdana"/>
+          <w:sz w:val="20"/>
+          <w:szCs w:val="20"/>
+        </w:rPr>
+        <w:t xml:space="preserve"> change</w:t>
+      </w:r>
+      <w:r>
+        <w:rPr>
+          <w:rFonts w:ascii="Verdana" w:hAnsi="Verdana"/>
+          <w:sz w:val="20"/>
+          <w:szCs w:val="20"/>
+        </w:rPr>
+        <w:t xml:space="preserve"> then </w:t>
+      </w:r>
+      <w:r>
+        <w:rPr>
+          <w:rFonts w:ascii="Verdana" w:hAnsi="Verdana"/>
+          <w:sz w:val="20"/>
+          <w:szCs w:val="20"/>
+        </w:rPr>
+        <w:t>propagates</w:t>
+      </w:r>
+      <w:r>
+        <w:rPr>
+          <w:rFonts w:ascii="Verdana" w:hAnsi="Verdana"/>
+          <w:sz w:val="20"/>
+          <w:szCs w:val="20"/>
+        </w:rPr>
+        <w:t xml:space="preserve"> in all directions as far as the</w:t>
+      </w:r>
+      <w:r>
+        <w:rPr>
+          <w:rFonts w:ascii="Verdana" w:hAnsi="Verdana"/>
+          <w:sz w:val="20"/>
+          <w:szCs w:val="20"/>
+        </w:rPr>
+        <w:t xml:space="preserve"> neighbouring</w:t>
+      </w:r>
+      <w:r>
+        <w:rPr>
+          <w:rFonts w:ascii="Verdana" w:hAnsi="Verdana"/>
+          <w:sz w:val="20"/>
+          <w:szCs w:val="20"/>
+        </w:rPr>
+        <w:t xml:space="preserve"> original colour</w:t>
+      </w:r>
+      <w:r>
+        <w:rPr>
+          <w:rFonts w:ascii="Verdana" w:hAnsi="Verdana"/>
+          <w:sz w:val="20"/>
+          <w:szCs w:val="20"/>
+        </w:rPr>
+        <w:t xml:space="preserve"> locations are connected to </w:t>
+      </w:r>
+      <w:r>
+        <w:rPr>
+          <w:rFonts w:ascii="Verdana" w:hAnsi="Verdana"/>
+          <w:sz w:val="20"/>
+          <w:szCs w:val="20"/>
+        </w:rPr>
+        <w:t>the location chosen.</w:t>
+      </w:r>
+      <w:r>
+        <w:rPr>
+          <w:rFonts w:ascii="Verdana" w:hAnsi="Verdana"/>
+          <w:sz w:val="20"/>
+          <w:szCs w:val="20"/>
+        </w:rPr>
+        <w:t xml:space="preserve"> </w:t>
+      </w:r>
+      <w:r>
+        <w:rPr>
+          <w:rFonts w:ascii="Verdana" w:hAnsi="Verdana"/>
+          <w:sz w:val="20"/>
+          <w:szCs w:val="20"/>
+        </w:rPr>
+        <w:t xml:space="preserve">The </w:t>
+      </w:r>
+      <w:r>
+        <w:rPr>
+          <w:rFonts w:ascii="Verdana" w:hAnsi="Verdana"/>
+          <w:sz w:val="20"/>
+          <w:szCs w:val="20"/>
+        </w:rPr>
+        <w:t>figure</w:t>
+      </w:r>
+      <w:r>
+        <w:rPr>
+          <w:rFonts w:ascii="Verdana" w:hAnsi="Verdana"/>
+          <w:sz w:val="20"/>
+          <w:szCs w:val="20"/>
+        </w:rPr>
+        <w:t xml:space="preserve"> below shows the effect of the algorithm, in which the top left corner location was flood filled with the colour purple resulting </w:t>
+      </w:r>
+      <w:r>
+        <w:rPr>
+          <w:rFonts w:ascii="Verdana" w:hAnsi="Verdana"/>
+          <w:sz w:val="20"/>
+          <w:szCs w:val="20"/>
+        </w:rPr>
+        <w:t>in the picture on the right.</w:t>
+      </w:r>
+    </w:p>
+    <w:p>
+      <w:pPr>
+        <w:jc w:val="center"/>
+        <w:rPr>
+          <w:rFonts w:ascii="Verdana" w:hAnsi="Verdana"/>
+          <w:sz w:val="20"/>
+          <w:szCs w:val="20"/>
+        </w:rPr>
+      </w:pPr>
+      <w:r>
+        <w:rPr>
+          <w:noProof/>
+        </w:rPr>
+        <w:drawing>
+          <wp:inline distT="0" distB="0" distL="0" distR="0" wp14:anchorId="2A815086" wp14:editId="3DFAE5A5">
+            <wp:extent cx="4314825" cy="2133600"/>
+            <wp:effectExtent l="0" t="0" r="9525" b="0"/>
+            <wp:docPr id="1" name="Picture 1"/>
+            <wp:cNvGraphicFramePr>
+              <a:graphicFrameLocks xmlns:a="http://schemas.openxmlformats.org/drawingml/2006/main" noChangeAspect="1"/>
+            </wp:cNvGraphicFramePr>
+            <a:graphic xmlns:a="http://schemas.openxmlformats.org/drawingml/2006/main">
+              <a:graphicData uri="http://schemas.openxmlformats.org/drawingml/2006/picture">
+                <pic:pic xmlns:pic="http://schemas.openxmlformats.org/drawingml/2006/picture">
+                  <pic:nvPicPr>
+                    <pic:cNvPr id="1" name=""/>
+                    <pic:cNvPicPr/>
+                  </pic:nvPicPr>
+                  <pic:blipFill>
+                    <a:blip r:embed="rId7"/>
+                    <a:stretch>
+                      <a:fillRect/>
+                    </a:stretch>
+                  </pic:blipFill>
+                  <pic:spPr>
+                    <a:xfrm>
+                      <a:off x="0" y="0"/>
+                      <a:ext cx="4314825" cy="2133600"/>
+                    </a:xfrm>
+                    <a:prstGeom prst="rect">
+                      <a:avLst/>
+                    </a:prstGeom>
+                  </pic:spPr>
+                </pic:pic>
+              </a:graphicData>
+            </a:graphic>
+          </wp:inline>
+        </w:drawing>
+      </w:r>
+    </w:p>
+    <w:p>
+      <w:pPr>
+        <w:rPr>
+          <w:rFonts w:ascii="Verdana" w:hAnsi="Verdana"/>
+          <w:b/>
+          <w:bCs/>
+          <w:sz w:val="20"/>
+          <w:szCs w:val="20"/>
+        </w:rPr>
+      </w:pPr>
+      <w:r>
+        <w:rPr>
+          <w:rFonts w:ascii="Verdana" w:hAnsi="Verdana"/>
+          <w:b/>
+          <w:bCs/>
+          <w:sz w:val="20"/>
+          <w:szCs w:val="20"/>
+        </w:rPr>
+        <w:t xml:space="preserve">Developing </w:t>
+      </w:r>
+      <w:r>
+        <w:rPr>
+          <w:rFonts w:ascii="Verdana" w:hAnsi="Verdana"/>
+          <w:b/>
+          <w:bCs/>
+          <w:sz w:val="20"/>
+          <w:szCs w:val="20"/>
+        </w:rPr>
+        <w:t>U</w:t>
+      </w:r>
+      <w:r>
+        <w:rPr>
+          <w:rFonts w:ascii="Verdana" w:hAnsi="Verdana"/>
+          <w:b/>
+          <w:bCs/>
+          <w:sz w:val="20"/>
+          <w:szCs w:val="20"/>
+        </w:rPr>
+        <w:t>sing Haskell</w:t>
+      </w:r>
+    </w:p>
+    <w:p>
+      <w:pPr>
+        <w:rPr>
+          <w:rFonts w:ascii="Verdana" w:hAnsi="Verdana"/>
+          <w:sz w:val="20"/>
+          <w:szCs w:val="20"/>
+        </w:rPr>
+      </w:pPr>
+      <w:r>
+        <w:rPr>
+          <w:rFonts w:ascii="Verdana" w:hAnsi="Verdana"/>
+          <w:sz w:val="20"/>
+          <w:szCs w:val="20"/>
+        </w:rPr>
+        <w:t>Developing a functional algorithm using Haskell for the first time was an experience. I found the structure and style of the language very different to languages I have previously coded in. As a result, I had to overcome quite a large learning curve. Remembering all the functions of the various operators was quite challenging. This was like the creation of the 2D array of chars with position variables. As a result of overcoming these challenges I felt a great sense of accomplishment.</w:t>
+      </w:r>
+    </w:p>
+    <w:p>
+      <w:pPr>
+        <w:rPr>
+          <w:rFonts w:ascii="Verdana" w:hAnsi="Verdana"/>
+          <w:sz w:val="20"/>
+          <w:szCs w:val="20"/>
+        </w:rPr>
+      </w:pPr>
+    </w:p>
+    <w:p>
+      <w:pPr>
+        <w:rPr>
+          <w:rFonts w:ascii="Verdana" w:hAnsi="Verdana"/>
+          <w:b/>
+          <w:bCs/>
+          <w:sz w:val="20"/>
+          <w:szCs w:val="20"/>
+        </w:rPr>
+      </w:pPr>
+      <w:r>
+        <w:rPr>
+          <w:rFonts w:ascii="Verdana" w:hAnsi="Verdana"/>
+          <w:b/>
+          <w:bCs/>
+          <w:sz w:val="20"/>
+          <w:szCs w:val="20"/>
+        </w:rPr>
+        <w:t xml:space="preserve">Test Driven Development </w:t>
+      </w:r>
+    </w:p>
+    <w:p>
+      <w:pPr>
+        <w:rPr>
+          <w:rFonts w:ascii="Verdana" w:hAnsi="Verdana"/>
+          <w:sz w:val="20"/>
+          <w:szCs w:val="20"/>
+        </w:rPr>
+      </w:pPr>
+      <w:r>
+        <w:rPr>
+          <w:rFonts w:ascii="Verdana" w:hAnsi="Verdana"/>
+          <w:sz w:val="20"/>
+          <w:szCs w:val="20"/>
+        </w:rPr>
+        <w:t xml:space="preserve">The algorithm was developed using test driven development. </w:t>
+      </w:r>
+      <w:r>
+        <w:rPr>
+          <w:rFonts w:ascii="Verdana" w:hAnsi="Verdana"/>
+          <w:sz w:val="20"/>
+          <w:szCs w:val="20"/>
+        </w:rPr>
+        <w:t>Two separate testing files were created for this purpose, a</w:t>
+      </w:r>
+      <w:r>
+        <w:rPr>
+          <w:rFonts w:ascii="Verdana" w:hAnsi="Verdana"/>
+          <w:sz w:val="20"/>
+          <w:szCs w:val="20"/>
+        </w:rPr>
+        <w:t xml:space="preserve"> basic unit testing file and a property unit testing file.</w:t>
+      </w:r>
+      <w:r>
+        <w:rPr>
+          <w:rFonts w:ascii="Verdana" w:hAnsi="Verdana"/>
+          <w:sz w:val="20"/>
+          <w:szCs w:val="20"/>
+        </w:rPr>
+        <w:t xml:space="preserve"> Property base</w:t>
+      </w:r>
+      <w:r>
+        <w:rPr>
+          <w:rFonts w:ascii="Verdana" w:hAnsi="Verdana"/>
+          <w:sz w:val="20"/>
+          <w:szCs w:val="20"/>
+        </w:rPr>
+        <w:t>d</w:t>
+      </w:r>
+      <w:r>
+        <w:rPr>
+          <w:rFonts w:ascii="Verdana" w:hAnsi="Verdana"/>
+          <w:sz w:val="20"/>
+          <w:szCs w:val="20"/>
+        </w:rPr>
+        <w:t xml:space="preserve"> unit tests facilitated </w:t>
+      </w:r>
+      <w:r>
+        <w:rPr>
+          <w:rFonts w:ascii="Verdana" w:hAnsi="Verdana"/>
+          <w:sz w:val="20"/>
+          <w:szCs w:val="20"/>
+        </w:rPr>
+        <w:t>most of</w:t>
+      </w:r>
+      <w:r>
+        <w:rPr>
+          <w:rFonts w:ascii="Verdana" w:hAnsi="Verdana"/>
+          <w:sz w:val="20"/>
+          <w:szCs w:val="20"/>
+        </w:rPr>
+        <w:t xml:space="preserve"> the requirements for testing, however, </w:t>
+      </w:r>
+      <w:r>
+        <w:rPr>
+          <w:rFonts w:ascii="Verdana" w:hAnsi="Verdana"/>
+          <w:sz w:val="20"/>
+          <w:szCs w:val="20"/>
+        </w:rPr>
+        <w:t xml:space="preserve">the function </w:t>
+      </w:r>
+      <w:r>
+        <w:rPr>
+          <w:rFonts w:ascii="Verdana" w:hAnsi="Verdana"/>
+          <w:sz w:val="20"/>
+          <w:szCs w:val="20"/>
+        </w:rPr>
+        <w:t>‘</w:t>
+      </w:r>
+      <w:r>
+        <w:rPr>
+          <w:rFonts w:ascii="Verdana" w:hAnsi="Verdana"/>
+          <w:sz w:val="20"/>
+          <w:szCs w:val="20"/>
+        </w:rPr>
+        <w:t>createInputArray</w:t>
+      </w:r>
+      <w:r>
+        <w:rPr>
+          <w:rFonts w:ascii="Verdana" w:hAnsi="Verdana"/>
+          <w:sz w:val="20"/>
+          <w:szCs w:val="20"/>
+        </w:rPr>
+        <w:t>’</w:t>
+      </w:r>
+      <w:r>
+        <w:rPr>
+          <w:rFonts w:ascii="Verdana" w:hAnsi="Verdana"/>
+          <w:sz w:val="20"/>
+          <w:szCs w:val="20"/>
+        </w:rPr>
+        <w:t xml:space="preserve"> could not be tested in this manner and therefore the basic unit testing file was created </w:t>
+      </w:r>
+      <w:r>
+        <w:rPr>
+          <w:rFonts w:ascii="Verdana" w:hAnsi="Verdana"/>
+          <w:sz w:val="20"/>
+          <w:szCs w:val="20"/>
+        </w:rPr>
+        <w:t>to do</w:t>
+      </w:r>
+      <w:r>
+        <w:rPr>
+          <w:rFonts w:ascii="Verdana" w:hAnsi="Verdana"/>
+          <w:sz w:val="20"/>
+          <w:szCs w:val="20"/>
+        </w:rPr>
+        <w:t xml:space="preserve"> this</w:t>
       </w:r>
       <w:r>
         <w:rPr>
@@ -2800,58 +3166,63 @@
           <w:sz w:val="20"/>
           <w:szCs w:val="20"/>
         </w:rPr>
-        <w:t xml:space="preserve"> How they went.</w:t>
-      </w:r>
-      <w:r>
-        <w:rPr>
-          <w:rFonts w:ascii="Verdana" w:hAnsi="Verdana"/>
-          <w:sz w:val="20"/>
-          <w:szCs w:val="20"/>
-        </w:rPr>
-        <w:t xml:space="preserve"> Property-based te</w:t>
-      </w:r>
-      <w:r>
-        <w:rPr>
-          <w:rFonts w:ascii="Verdana" w:hAnsi="Verdana"/>
-          <w:sz w:val="20"/>
-          <w:szCs w:val="20"/>
-        </w:rPr>
-        <w:t xml:space="preserve">sting, </w:t>
-      </w:r>
-    </w:p>
-    <w:p>
-      <w:pPr>
-        <w:rPr>
-          <w:rFonts w:ascii="Verdana" w:hAnsi="Verdana"/>
-          <w:sz w:val="20"/>
-          <w:szCs w:val="20"/>
-        </w:rPr>
-      </w:pPr>
-      <w:r>
-        <w:rPr>
-          <w:rFonts w:ascii="Verdana" w:hAnsi="Verdana"/>
-          <w:sz w:val="20"/>
-          <w:szCs w:val="20"/>
-        </w:rPr>
-        <w:t xml:space="preserve">While it was useful in some </w:t>
-      </w:r>
-      <w:proofErr w:type="gramStart"/>
-      <w:r>
-        <w:rPr>
-          <w:rFonts w:ascii="Verdana" w:hAnsi="Verdana"/>
-          <w:sz w:val="20"/>
-          <w:szCs w:val="20"/>
-        </w:rPr>
-        <w:t>aspects</w:t>
-      </w:r>
-      <w:proofErr w:type="gramEnd"/>
-      <w:r>
-        <w:rPr>
-          <w:rFonts w:ascii="Verdana" w:hAnsi="Verdana"/>
-          <w:sz w:val="20"/>
-          <w:szCs w:val="20"/>
-        </w:rPr>
-        <w:t>, it also restricted me in terms of testing different sizes of arrays</w:t>
+        <w:t xml:space="preserve"> </w:t>
+      </w:r>
+      <w:r>
+        <w:rPr>
+          <w:rFonts w:ascii="Verdana" w:hAnsi="Verdana"/>
+          <w:sz w:val="20"/>
+          <w:szCs w:val="20"/>
+        </w:rPr>
+        <w:t>Essentially</w:t>
+      </w:r>
+      <w:r>
+        <w:rPr>
+          <w:rFonts w:ascii="Verdana" w:hAnsi="Verdana"/>
+          <w:sz w:val="20"/>
+          <w:szCs w:val="20"/>
+        </w:rPr>
+        <w:t>,</w:t>
+      </w:r>
+      <w:r>
+        <w:rPr>
+          <w:rFonts w:ascii="Verdana" w:hAnsi="Verdana"/>
+          <w:sz w:val="20"/>
+          <w:szCs w:val="20"/>
+        </w:rPr>
+        <w:t xml:space="preserve"> because of the random parameter input aspect of property tests, the result of the ‘</w:t>
+      </w:r>
+      <w:r>
+        <w:rPr>
+          <w:rFonts w:ascii="Verdana" w:hAnsi="Verdana"/>
+          <w:sz w:val="20"/>
+          <w:szCs w:val="20"/>
+        </w:rPr>
+        <w:t>createInputArray</w:t>
+      </w:r>
+      <w:r>
+        <w:rPr>
+          <w:rFonts w:ascii="Verdana" w:hAnsi="Verdana"/>
+          <w:sz w:val="20"/>
+          <w:szCs w:val="20"/>
+        </w:rPr>
+        <w:t xml:space="preserve">’ function could not be verified in this manner. </w:t>
+      </w:r>
+      <w:r>
+        <w:rPr>
+          <w:rFonts w:ascii="Verdana" w:hAnsi="Verdana"/>
+          <w:sz w:val="20"/>
+          <w:szCs w:val="20"/>
+        </w:rPr>
+        <w:t>A</w:t>
+      </w:r>
+      <w:r>
+        <w:rPr>
+          <w:rFonts w:ascii="Verdana" w:hAnsi="Verdana"/>
+          <w:sz w:val="20"/>
+          <w:szCs w:val="20"/>
+        </w:rPr>
+        <w:t>dditional tests were however added to this file</w:t>
       </w:r>
       <w:r>
         <w:rPr>
@@ -2861,23 +3232,686 @@
         </w:rPr>
         <w:t>.</w:t>
       </w:r>
-    </w:p>
-    <w:p>
-      <w:pPr>
-        <w:rPr>
-          <w:rFonts w:ascii="Verdana" w:hAnsi="Verdana"/>
-          <w:sz w:val="20"/>
-          <w:szCs w:val="20"/>
-        </w:rPr>
-      </w:pPr>
-      <w:r>
-        <w:rPr>
-          <w:rFonts w:ascii="Verdana" w:hAnsi="Verdana"/>
-          <w:sz w:val="20"/>
-          <w:szCs w:val="20"/>
-        </w:rPr>
-        <w:t>Why did it go well, or why did it not go well?</w:t>
-      </w:r>
+      <w:r>
+        <w:rPr>
+          <w:rFonts w:ascii="Verdana" w:hAnsi="Verdana"/>
+          <w:sz w:val="20"/>
+          <w:szCs w:val="20"/>
+        </w:rPr>
+        <w:t xml:space="preserve"> </w:t>
+      </w:r>
+    </w:p>
+    <w:p>
+      <w:pPr>
+        <w:rPr>
+          <w:rFonts w:ascii="Verdana" w:hAnsi="Verdana"/>
+          <w:sz w:val="20"/>
+          <w:szCs w:val="20"/>
+        </w:rPr>
+      </w:pPr>
+      <w:r>
+        <w:rPr>
+          <w:rFonts w:ascii="Verdana" w:hAnsi="Verdana"/>
+          <w:sz w:val="20"/>
+          <w:szCs w:val="20"/>
+        </w:rPr>
+        <w:t>Using test driven development forced me to plan out the system much more thoroughly than I would have if it not using it.</w:t>
+      </w:r>
+      <w:r>
+        <w:rPr>
+          <w:rFonts w:ascii="Verdana" w:hAnsi="Verdana"/>
+          <w:sz w:val="20"/>
+          <w:szCs w:val="20"/>
+        </w:rPr>
+        <w:t xml:space="preserve"> This was because I did not want to develop a unit test and function for it if it were to be removed </w:t>
+      </w:r>
+      <w:r>
+        <w:rPr>
+          <w:rFonts w:ascii="Verdana" w:hAnsi="Verdana"/>
+          <w:sz w:val="20"/>
+          <w:szCs w:val="20"/>
+        </w:rPr>
+        <w:t>later</w:t>
+      </w:r>
+      <w:r>
+        <w:rPr>
+          <w:rFonts w:ascii="Verdana" w:hAnsi="Verdana"/>
+          <w:sz w:val="20"/>
+          <w:szCs w:val="20"/>
+        </w:rPr>
+        <w:t>.</w:t>
+      </w:r>
+      <w:r>
+        <w:rPr>
+          <w:rFonts w:ascii="Verdana" w:hAnsi="Verdana"/>
+          <w:sz w:val="20"/>
+          <w:szCs w:val="20"/>
+        </w:rPr>
+        <w:t xml:space="preserve"> </w:t>
+      </w:r>
+      <w:r>
+        <w:rPr>
+          <w:rFonts w:ascii="Verdana" w:hAnsi="Verdana"/>
+          <w:sz w:val="20"/>
+          <w:szCs w:val="20"/>
+        </w:rPr>
+        <w:t>As a result</w:t>
+      </w:r>
+      <w:r>
+        <w:rPr>
+          <w:rFonts w:ascii="Verdana" w:hAnsi="Verdana"/>
+          <w:sz w:val="20"/>
+          <w:szCs w:val="20"/>
+        </w:rPr>
+        <w:t>,</w:t>
+      </w:r>
+      <w:r>
+        <w:rPr>
+          <w:rFonts w:ascii="Verdana" w:hAnsi="Verdana"/>
+          <w:sz w:val="20"/>
+          <w:szCs w:val="20"/>
+        </w:rPr>
+        <w:t xml:space="preserve"> I had a clearer picture of the algorithm and how it would come together</w:t>
+      </w:r>
+      <w:r>
+        <w:rPr>
+          <w:rFonts w:ascii="Verdana" w:hAnsi="Verdana"/>
+          <w:sz w:val="20"/>
+          <w:szCs w:val="20"/>
+        </w:rPr>
+        <w:t>.</w:t>
+      </w:r>
+      <w:r>
+        <w:rPr>
+          <w:rFonts w:ascii="Verdana" w:hAnsi="Verdana"/>
+          <w:sz w:val="20"/>
+          <w:szCs w:val="20"/>
+        </w:rPr>
+        <w:t xml:space="preserve"> </w:t>
+      </w:r>
+    </w:p>
+    <w:p>
+      <w:pPr>
+        <w:rPr>
+          <w:rFonts w:ascii="Verdana" w:hAnsi="Verdana"/>
+          <w:sz w:val="20"/>
+          <w:szCs w:val="20"/>
+        </w:rPr>
+      </w:pPr>
+      <w:r>
+        <w:rPr>
+          <w:rFonts w:ascii="Verdana" w:hAnsi="Verdana"/>
+          <w:sz w:val="20"/>
+          <w:szCs w:val="20"/>
+        </w:rPr>
+        <w:t>Test driven development meant that when using functions that had been previously coded for creation of the algorithm, I could be certain that they would work. As a result</w:t>
+      </w:r>
+      <w:r>
+        <w:rPr>
+          <w:rFonts w:ascii="Verdana" w:hAnsi="Verdana"/>
+          <w:sz w:val="20"/>
+          <w:szCs w:val="20"/>
+        </w:rPr>
+        <w:t>,</w:t>
+      </w:r>
+      <w:r>
+        <w:rPr>
+          <w:rFonts w:ascii="Verdana" w:hAnsi="Verdana"/>
+          <w:sz w:val="20"/>
+          <w:szCs w:val="20"/>
+        </w:rPr>
+        <w:t xml:space="preserve"> finding bugs was much quicker as the scope of the </w:t>
+      </w:r>
+      <w:r>
+        <w:rPr>
+          <w:rFonts w:ascii="Verdana" w:hAnsi="Verdana"/>
+          <w:sz w:val="20"/>
+          <w:szCs w:val="20"/>
+        </w:rPr>
+        <w:t xml:space="preserve">location of the bug was restricted to a specific area. </w:t>
+      </w:r>
+      <w:r>
+        <w:rPr>
+          <w:rFonts w:ascii="Verdana" w:hAnsi="Verdana"/>
+          <w:sz w:val="20"/>
+          <w:szCs w:val="20"/>
+        </w:rPr>
+        <w:t xml:space="preserve">There were however a few times in which </w:t>
+      </w:r>
+      <w:r>
+        <w:rPr>
+          <w:rFonts w:ascii="Verdana" w:hAnsi="Verdana"/>
+          <w:sz w:val="20"/>
+          <w:szCs w:val="20"/>
+        </w:rPr>
+        <w:t xml:space="preserve">I found out I needed to modify the functionality of the previously coded and tested functions when using them in other </w:t>
+      </w:r>
+      <w:r>
+        <w:rPr>
+          <w:rFonts w:ascii="Verdana" w:hAnsi="Verdana"/>
+          <w:sz w:val="20"/>
+          <w:szCs w:val="20"/>
+        </w:rPr>
+        <w:lastRenderedPageBreak/>
+        <w:t>functions. This meant I needed to change their unit tests as well, slowing development time.</w:t>
+      </w:r>
+    </w:p>
+    <w:p>
+      <w:pPr>
+        <w:rPr>
+          <w:rFonts w:ascii="Verdana" w:hAnsi="Verdana"/>
+          <w:sz w:val="20"/>
+          <w:szCs w:val="20"/>
+        </w:rPr>
+      </w:pPr>
+      <w:r>
+        <w:rPr>
+          <w:rFonts w:ascii="Verdana" w:hAnsi="Verdana"/>
+          <w:sz w:val="20"/>
+          <w:szCs w:val="20"/>
+        </w:rPr>
+        <w:t xml:space="preserve">The basic unit tests were created using the </w:t>
+      </w:r>
+      <w:r>
+        <w:rPr>
+          <w:rFonts w:ascii="Verdana" w:hAnsi="Verdana"/>
+          <w:sz w:val="20"/>
+          <w:szCs w:val="20"/>
+        </w:rPr>
+        <w:t>HUnit unit testing library.</w:t>
+      </w:r>
+      <w:r>
+        <w:rPr>
+          <w:rFonts w:ascii="Verdana" w:hAnsi="Verdana"/>
+          <w:sz w:val="20"/>
+          <w:szCs w:val="20"/>
+        </w:rPr>
+        <w:t xml:space="preserve"> I found this library </w:t>
+      </w:r>
+      <w:r>
+        <w:rPr>
+          <w:rFonts w:ascii="Verdana" w:hAnsi="Verdana"/>
+          <w:sz w:val="20"/>
+          <w:szCs w:val="20"/>
+        </w:rPr>
+        <w:t>extremely straightforward to use, and as a result</w:t>
+      </w:r>
+      <w:r>
+        <w:rPr>
+          <w:rFonts w:ascii="Verdana" w:hAnsi="Verdana"/>
+          <w:sz w:val="20"/>
+          <w:szCs w:val="20"/>
+        </w:rPr>
+        <w:t xml:space="preserve">, use of it </w:t>
+      </w:r>
+      <w:r>
+        <w:rPr>
+          <w:rFonts w:ascii="Verdana" w:hAnsi="Verdana"/>
+          <w:sz w:val="20"/>
+          <w:szCs w:val="20"/>
+        </w:rPr>
+        <w:t>was one of the easier learning curves to overcome during development.</w:t>
+      </w:r>
+      <w:r>
+        <w:rPr>
+          <w:rFonts w:ascii="Verdana" w:hAnsi="Verdana"/>
+          <w:sz w:val="20"/>
+          <w:szCs w:val="20"/>
+        </w:rPr>
+        <w:t xml:space="preserve"> </w:t>
+      </w:r>
+    </w:p>
+    <w:p>
+      <w:pPr>
+        <w:rPr>
+          <w:rFonts w:ascii="Verdana" w:hAnsi="Verdana"/>
+          <w:sz w:val="20"/>
+          <w:szCs w:val="20"/>
+        </w:rPr>
+      </w:pPr>
+    </w:p>
+    <w:p>
+      <w:pPr>
+        <w:rPr>
+          <w:rFonts w:ascii="Verdana" w:hAnsi="Verdana"/>
+          <w:b/>
+          <w:bCs/>
+          <w:sz w:val="20"/>
+          <w:szCs w:val="20"/>
+        </w:rPr>
+      </w:pPr>
+      <w:r>
+        <w:rPr>
+          <w:rFonts w:ascii="Verdana" w:hAnsi="Verdana"/>
+          <w:b/>
+          <w:bCs/>
+          <w:sz w:val="20"/>
+          <w:szCs w:val="20"/>
+        </w:rPr>
+        <w:t xml:space="preserve">Property </w:t>
+      </w:r>
+      <w:r>
+        <w:rPr>
+          <w:rFonts w:ascii="Verdana" w:hAnsi="Verdana"/>
+          <w:b/>
+          <w:bCs/>
+          <w:sz w:val="20"/>
+          <w:szCs w:val="20"/>
+        </w:rPr>
+        <w:t>B</w:t>
+      </w:r>
+      <w:r>
+        <w:rPr>
+          <w:rFonts w:ascii="Verdana" w:hAnsi="Verdana"/>
+          <w:b/>
+          <w:bCs/>
+          <w:sz w:val="20"/>
+          <w:szCs w:val="20"/>
+        </w:rPr>
+        <w:t xml:space="preserve">ased </w:t>
+      </w:r>
+      <w:r>
+        <w:rPr>
+          <w:rFonts w:ascii="Verdana" w:hAnsi="Verdana"/>
+          <w:b/>
+          <w:bCs/>
+          <w:sz w:val="20"/>
+          <w:szCs w:val="20"/>
+        </w:rPr>
+        <w:t>U</w:t>
+      </w:r>
+      <w:r>
+        <w:rPr>
+          <w:rFonts w:ascii="Verdana" w:hAnsi="Verdana"/>
+          <w:b/>
+          <w:bCs/>
+          <w:sz w:val="20"/>
+          <w:szCs w:val="20"/>
+        </w:rPr>
+        <w:t xml:space="preserve">nit </w:t>
+      </w:r>
+      <w:r>
+        <w:rPr>
+          <w:rFonts w:ascii="Verdana" w:hAnsi="Verdana"/>
+          <w:b/>
+          <w:bCs/>
+          <w:sz w:val="20"/>
+          <w:szCs w:val="20"/>
+        </w:rPr>
+        <w:t>T</w:t>
+      </w:r>
+      <w:r>
+        <w:rPr>
+          <w:rFonts w:ascii="Verdana" w:hAnsi="Verdana"/>
+          <w:b/>
+          <w:bCs/>
+          <w:sz w:val="20"/>
+          <w:szCs w:val="20"/>
+        </w:rPr>
+        <w:t>ests</w:t>
+      </w:r>
+    </w:p>
+    <w:p>
+      <w:pPr>
+        <w:rPr>
+          <w:rFonts w:ascii="Verdana" w:hAnsi="Verdana"/>
+          <w:sz w:val="20"/>
+          <w:szCs w:val="20"/>
+        </w:rPr>
+      </w:pPr>
+      <w:r>
+        <w:rPr>
+          <w:rFonts w:ascii="Verdana" w:hAnsi="Verdana"/>
+          <w:sz w:val="20"/>
+          <w:szCs w:val="20"/>
+        </w:rPr>
+        <w:t xml:space="preserve">Property-based unit tests were created using the quickCheck unit testing library. </w:t>
+      </w:r>
+      <w:r>
+        <w:rPr>
+          <w:rFonts w:ascii="Verdana" w:hAnsi="Verdana"/>
+          <w:sz w:val="20"/>
+          <w:szCs w:val="20"/>
+        </w:rPr>
+        <w:t xml:space="preserve">Learning about the functionality of the library was relatively straightforward and as a result I enjoyed the experience. </w:t>
+      </w:r>
+    </w:p>
+    <w:p>
+      <w:pPr>
+        <w:rPr>
+          <w:rFonts w:ascii="Verdana" w:hAnsi="Verdana"/>
+          <w:sz w:val="20"/>
+          <w:szCs w:val="20"/>
+        </w:rPr>
+      </w:pPr>
+      <w:r>
+        <w:rPr>
+          <w:rFonts w:ascii="Verdana" w:hAnsi="Verdana"/>
+          <w:sz w:val="20"/>
+          <w:szCs w:val="20"/>
+        </w:rPr>
+        <w:t>The property-based unit testing gave me a sense of confidence in the fact that the functions I had developed worked correctly. This was</w:t>
+      </w:r>
+      <w:r>
+        <w:rPr>
+          <w:rFonts w:ascii="Verdana" w:hAnsi="Verdana"/>
+          <w:sz w:val="20"/>
+          <w:szCs w:val="20"/>
+        </w:rPr>
+        <w:t xml:space="preserve"> because of</w:t>
+      </w:r>
+      <w:r>
+        <w:rPr>
+          <w:rFonts w:ascii="Verdana" w:hAnsi="Verdana"/>
+          <w:sz w:val="20"/>
+          <w:szCs w:val="20"/>
+        </w:rPr>
+        <w:t xml:space="preserve"> </w:t>
+      </w:r>
+      <w:r>
+        <w:rPr>
+          <w:rFonts w:ascii="Verdana" w:hAnsi="Verdana"/>
+          <w:sz w:val="20"/>
+          <w:szCs w:val="20"/>
+        </w:rPr>
+        <w:t>its</w:t>
+      </w:r>
+      <w:r>
+        <w:rPr>
+          <w:rFonts w:ascii="Verdana" w:hAnsi="Verdana"/>
+          <w:sz w:val="20"/>
+          <w:szCs w:val="20"/>
+        </w:rPr>
+        <w:t xml:space="preserve"> ability to cover all range of parameter inputs</w:t>
+      </w:r>
+      <w:r>
+        <w:rPr>
+          <w:rFonts w:ascii="Verdana" w:hAnsi="Verdana"/>
+          <w:sz w:val="20"/>
+          <w:szCs w:val="20"/>
+        </w:rPr>
+        <w:t>, therefore</w:t>
+      </w:r>
+      <w:r>
+        <w:rPr>
+          <w:rFonts w:ascii="Verdana" w:hAnsi="Verdana"/>
+          <w:sz w:val="20"/>
+          <w:szCs w:val="20"/>
+        </w:rPr>
+        <w:t xml:space="preserve"> </w:t>
+      </w:r>
+      <w:r>
+        <w:rPr>
+          <w:rFonts w:ascii="Verdana" w:hAnsi="Verdana"/>
+          <w:sz w:val="20"/>
+          <w:szCs w:val="20"/>
+        </w:rPr>
+        <w:t>presumably</w:t>
+      </w:r>
+      <w:r>
+        <w:rPr>
+          <w:rFonts w:ascii="Verdana" w:hAnsi="Verdana"/>
+          <w:sz w:val="20"/>
+          <w:szCs w:val="20"/>
+        </w:rPr>
+        <w:t xml:space="preserve"> </w:t>
+      </w:r>
+      <w:r>
+        <w:rPr>
+          <w:rFonts w:ascii="Verdana" w:hAnsi="Verdana"/>
+          <w:sz w:val="20"/>
+          <w:szCs w:val="20"/>
+        </w:rPr>
+        <w:t>covering all execution paths</w:t>
+      </w:r>
+      <w:r>
+        <w:rPr>
+          <w:rFonts w:ascii="Verdana" w:hAnsi="Verdana"/>
+          <w:sz w:val="20"/>
+          <w:szCs w:val="20"/>
+        </w:rPr>
+        <w:t xml:space="preserve">. </w:t>
+      </w:r>
+      <w:r>
+        <w:rPr>
+          <w:rFonts w:ascii="Verdana" w:hAnsi="Verdana"/>
+          <w:sz w:val="20"/>
+          <w:szCs w:val="20"/>
+        </w:rPr>
+        <w:t>To</w:t>
+      </w:r>
+      <w:r>
+        <w:rPr>
+          <w:rFonts w:ascii="Verdana" w:hAnsi="Verdana"/>
+          <w:sz w:val="20"/>
+          <w:szCs w:val="20"/>
+        </w:rPr>
+        <w:t xml:space="preserve"> </w:t>
+      </w:r>
+      <w:r>
+        <w:rPr>
+          <w:rFonts w:ascii="Verdana" w:hAnsi="Verdana"/>
+          <w:sz w:val="20"/>
+          <w:szCs w:val="20"/>
+        </w:rPr>
+        <w:t>target all</w:t>
+      </w:r>
+      <w:r>
+        <w:rPr>
+          <w:rFonts w:ascii="Verdana" w:hAnsi="Verdana"/>
+          <w:sz w:val="20"/>
+          <w:szCs w:val="20"/>
+        </w:rPr>
+        <w:t xml:space="preserve"> parameter ranges</w:t>
+      </w:r>
+      <w:r>
+        <w:rPr>
+          <w:rFonts w:ascii="Verdana" w:hAnsi="Verdana"/>
+          <w:sz w:val="20"/>
+          <w:szCs w:val="20"/>
+        </w:rPr>
+        <w:t xml:space="preserve"> of these </w:t>
+      </w:r>
+      <w:r>
+        <w:rPr>
+          <w:rFonts w:ascii="Verdana" w:hAnsi="Verdana"/>
+          <w:sz w:val="20"/>
+          <w:szCs w:val="20"/>
+        </w:rPr>
+        <w:t>functions’</w:t>
+      </w:r>
+      <w:r>
+        <w:rPr>
+          <w:rFonts w:ascii="Verdana" w:hAnsi="Verdana"/>
+          <w:sz w:val="20"/>
+          <w:szCs w:val="20"/>
+        </w:rPr>
+        <w:t xml:space="preserve"> </w:t>
+      </w:r>
+      <w:r>
+        <w:rPr>
+          <w:rFonts w:ascii="Verdana" w:hAnsi="Verdana"/>
+          <w:sz w:val="20"/>
+          <w:szCs w:val="20"/>
+        </w:rPr>
+        <w:t xml:space="preserve">generator classes were created. </w:t>
+      </w:r>
+      <w:r>
+        <w:rPr>
+          <w:rFonts w:ascii="Verdana" w:hAnsi="Verdana"/>
+          <w:sz w:val="20"/>
+          <w:szCs w:val="20"/>
+        </w:rPr>
+        <w:t xml:space="preserve">Two of these were created, one for random 2d colour maps, and one for random positions. </w:t>
+      </w:r>
+      <w:r>
+        <w:rPr>
+          <w:rFonts w:ascii="Verdana" w:hAnsi="Verdana"/>
+          <w:sz w:val="20"/>
+          <w:szCs w:val="20"/>
+        </w:rPr>
+        <w:t>Instance overloading of the Arbitrary class was required for this, which was easy thanks to online tutorials.</w:t>
+      </w:r>
+    </w:p>
+    <w:p>
+      <w:pPr>
+        <w:rPr>
+          <w:rFonts w:ascii="Verdana" w:hAnsi="Verdana"/>
+          <w:sz w:val="20"/>
+          <w:szCs w:val="20"/>
+        </w:rPr>
+      </w:pPr>
+    </w:p>
+    <w:p>
+      <w:pPr>
+        <w:rPr>
+          <w:rFonts w:ascii="Verdana" w:hAnsi="Verdana"/>
+          <w:b/>
+          <w:bCs/>
+          <w:sz w:val="20"/>
+          <w:szCs w:val="20"/>
+        </w:rPr>
+      </w:pPr>
+      <w:r>
+        <w:rPr>
+          <w:rFonts w:ascii="Verdana" w:hAnsi="Verdana"/>
+          <w:b/>
+          <w:bCs/>
+          <w:sz w:val="20"/>
+          <w:szCs w:val="20"/>
+        </w:rPr>
+        <w:t xml:space="preserve">Future Use </w:t>
+      </w:r>
+      <w:r>
+        <w:rPr>
+          <w:rFonts w:ascii="Verdana" w:hAnsi="Verdana"/>
+          <w:b/>
+          <w:bCs/>
+          <w:sz w:val="20"/>
+          <w:szCs w:val="20"/>
+        </w:rPr>
+        <w:t>of</w:t>
+      </w:r>
+      <w:r>
+        <w:rPr>
+          <w:rFonts w:ascii="Verdana" w:hAnsi="Verdana"/>
+          <w:b/>
+          <w:bCs/>
+          <w:sz w:val="20"/>
+          <w:szCs w:val="20"/>
+        </w:rPr>
+        <w:t xml:space="preserve"> </w:t>
+      </w:r>
+      <w:r>
+        <w:rPr>
+          <w:rFonts w:ascii="Verdana" w:hAnsi="Verdana"/>
+          <w:b/>
+          <w:bCs/>
+          <w:sz w:val="20"/>
+          <w:szCs w:val="20"/>
+        </w:rPr>
+        <w:t>Test-Driven</w:t>
+      </w:r>
+      <w:r>
+        <w:rPr>
+          <w:rFonts w:ascii="Verdana" w:hAnsi="Verdana"/>
+          <w:b/>
+          <w:bCs/>
+          <w:sz w:val="20"/>
+          <w:szCs w:val="20"/>
+        </w:rPr>
+        <w:t xml:space="preserve"> Development</w:t>
+      </w:r>
+    </w:p>
+    <w:p>
+      <w:pPr>
+        <w:rPr>
+          <w:rFonts w:ascii="Verdana" w:hAnsi="Verdana"/>
+          <w:sz w:val="20"/>
+          <w:szCs w:val="20"/>
+        </w:rPr>
+      </w:pPr>
+      <w:r>
+        <w:rPr>
+          <w:rFonts w:ascii="Verdana" w:hAnsi="Verdana"/>
+          <w:sz w:val="20"/>
+          <w:szCs w:val="20"/>
+        </w:rPr>
+        <w:t>Due to unfamiliarity with the language and the testing frameworks development time was not particularly fast. However, now that I am more familiar with the language and tools, use would be much easier.</w:t>
+      </w:r>
+      <w:r>
+        <w:rPr>
+          <w:rFonts w:ascii="Verdana" w:hAnsi="Verdana"/>
+          <w:sz w:val="20"/>
+          <w:szCs w:val="20"/>
+        </w:rPr>
+        <w:t xml:space="preserve"> </w:t>
+      </w:r>
+      <w:r>
+        <w:rPr>
+          <w:rFonts w:ascii="Verdana" w:hAnsi="Verdana"/>
+          <w:sz w:val="20"/>
+          <w:szCs w:val="20"/>
+        </w:rPr>
+        <w:t>While I have partially enjoyed the experience of using test driven development, I do find it to be rather laborious</w:t>
+      </w:r>
+      <w:r>
+        <w:rPr>
+          <w:rFonts w:ascii="Verdana" w:hAnsi="Verdana"/>
+          <w:sz w:val="20"/>
+          <w:szCs w:val="20"/>
+        </w:rPr>
+        <w:t xml:space="preserve"> and not as effective as it ought to be</w:t>
+      </w:r>
+      <w:r>
+        <w:rPr>
+          <w:rFonts w:ascii="Verdana" w:hAnsi="Verdana"/>
+          <w:sz w:val="20"/>
+          <w:szCs w:val="20"/>
+        </w:rPr>
+        <w:t>. I could see myself using it but perhaps only within certain contexts, such</w:t>
+      </w:r>
+      <w:r>
+        <w:rPr>
+          <w:rFonts w:ascii="Verdana" w:hAnsi="Verdana"/>
+          <w:sz w:val="20"/>
+          <w:szCs w:val="20"/>
+        </w:rPr>
+        <w:t xml:space="preserve"> development of</w:t>
+      </w:r>
+      <w:r>
+        <w:rPr>
+          <w:rFonts w:ascii="Verdana" w:hAnsi="Verdana"/>
+          <w:sz w:val="20"/>
+          <w:szCs w:val="20"/>
+        </w:rPr>
+        <w:t xml:space="preserve"> </w:t>
+      </w:r>
+      <w:r>
+        <w:rPr>
+          <w:rFonts w:ascii="Verdana" w:hAnsi="Verdana"/>
+          <w:sz w:val="20"/>
+          <w:szCs w:val="20"/>
+        </w:rPr>
+        <w:t>large-scale</w:t>
+      </w:r>
+      <w:r>
+        <w:rPr>
+          <w:rFonts w:ascii="Verdana" w:hAnsi="Verdana"/>
+          <w:sz w:val="20"/>
+          <w:szCs w:val="20"/>
+        </w:rPr>
+        <w:t xml:space="preserve"> applications. </w:t>
+      </w:r>
+    </w:p>
+    <w:p>
+      <w:pPr>
+        <w:rPr>
+          <w:rFonts w:ascii="Verdana" w:hAnsi="Verdana"/>
+          <w:sz w:val="20"/>
+          <w:szCs w:val="20"/>
+        </w:rPr>
+      </w:pPr>
     </w:p>
     <w:sectPr>
       <w:pgSz w:w="11906" w:h="16838"/>
